--- a/docs/Documentation technique.docx
+++ b/docs/Documentation technique.docx
@@ -2,8 +2,462 @@
 <file path=word/document.xml><?xml version="1.0" encoding="utf-8"?>
 <w:document xmlns:wpc="http://schemas.microsoft.com/office/word/2010/wordprocessingCanvas" xmlns:cx="http://schemas.microsoft.com/office/drawing/2014/chartex" xmlns:cx1="http://schemas.microsoft.com/office/drawing/2015/9/8/chartex" xmlns:cx2="http://schemas.microsoft.com/office/drawing/2015/10/21/chartex" xmlns:cx3="http://schemas.microsoft.com/office/drawing/2016/5/9/chartex" xmlns:cx4="http://schemas.microsoft.com/office/drawing/2016/5/10/chartex" xmlns:cx5="http://schemas.microsoft.com/office/drawing/2016/5/11/chartex" xmlns:cx6="http://schemas.microsoft.com/office/drawing/2016/5/12/chartex" xmlns:cx7="http://schemas.microsoft.com/office/drawing/2016/5/13/chartex" xmlns:cx8="http://schemas.microsoft.com/office/drawing/2016/5/14/chartex" xmlns:mc="http://schemas.openxmlformats.org/markup-compatibility/2006" xmlns:aink="http://schemas.microsoft.com/office/drawing/2016/ink" xmlns:am3d="http://schemas.microsoft.com/office/drawing/2017/model3d" xmlns:o="urn:schemas-microsoft-com:office:office" xmlns:r="http://schemas.openxmlformats.org/officeDocument/2006/relationships" xmlns:m="http://schemas.openxmlformats.org/officeDocument/2006/math" xmlns:v="urn:schemas-microsoft-com:vml" xmlns:wp14="http://schemas.microsoft.com/office/word/2010/wordprocessingDrawing" xmlns:wp="http://schemas.openxmlformats.org/drawingml/2006/wordprocessingDrawing" xmlns:w10="urn:schemas-microsoft-com:office:word" xmlns:w="http://schemas.openxmlformats.org/wordprocessingml/2006/main" xmlns:w14="http://schemas.microsoft.com/office/word/2010/wordml" xmlns:w15="http://schemas.microsoft.com/office/word/2012/wordml" xmlns:w16cex="http://schemas.microsoft.com/office/word/2018/wordml/cex" xmlns:w16cid="http://schemas.microsoft.com/office/word/2016/wordml/cid" xmlns:w16="http://schemas.microsoft.com/office/word/2018/wordml" xmlns:w16sdtdh="http://schemas.microsoft.com/office/word/2020/wordml/sdtdatahash" xmlns:w16se="http://schemas.microsoft.com/office/word/2015/wordml/symex" xmlns:wpg="http://schemas.microsoft.com/office/word/2010/wordprocessingGroup" xmlns:wpi="http://schemas.microsoft.com/office/word/2010/wordprocessingInk" xmlns:wne="http://schemas.microsoft.com/office/word/2006/wordml" xmlns:wps="http://schemas.microsoft.com/office/word/2010/wordprocessingShape" mc:Ignorable="w14 w15 w16se w16cid w16 w16cex w16sdtdh wp14">
   <w:body>
-    <w:p/>
     <w:p>
+      <w:r>
+        <w:rPr>
+          <w:noProof/>
+        </w:rPr>
+        <mc:AlternateContent>
+          <mc:Choice Requires="wpg">
+            <w:drawing>
+              <wp:anchor distT="0" distB="0" distL="114300" distR="114300" simplePos="0" relativeHeight="251661312" behindDoc="0" locked="0" layoutInCell="1" allowOverlap="1" wp14:anchorId="55721322" wp14:editId="053EEE7B">
+                <wp:simplePos x="0" y="0"/>
+                <wp:positionH relativeFrom="column">
+                  <wp:posOffset>1719501</wp:posOffset>
+                </wp:positionH>
+                <wp:positionV relativeFrom="paragraph">
+                  <wp:posOffset>-596565</wp:posOffset>
+                </wp:positionV>
+                <wp:extent cx="1979202" cy="3996559"/>
+                <wp:effectExtent l="266700" t="114300" r="269240" b="118745"/>
+                <wp:wrapNone/>
+                <wp:docPr id="9" name="Groupe 9"/>
+                <wp:cNvGraphicFramePr/>
+                <a:graphic xmlns:a="http://schemas.openxmlformats.org/drawingml/2006/main">
+                  <a:graphicData uri="http://schemas.microsoft.com/office/word/2010/wordprocessingGroup">
+                    <wpg:wgp>
+                      <wpg:cNvGrpSpPr/>
+                      <wpg:grpSpPr>
+                        <a:xfrm rot="21101339">
+                          <a:off x="0" y="0"/>
+                          <a:ext cx="1979202" cy="3996559"/>
+                          <a:chOff x="-57172" y="-16557"/>
+                          <a:chExt cx="1979558" cy="3996854"/>
+                        </a:xfrm>
+                      </wpg:grpSpPr>
+                      <pic:pic xmlns:pic="http://schemas.openxmlformats.org/drawingml/2006/picture">
+                        <pic:nvPicPr>
+                          <pic:cNvPr id="8" name="Image 8"/>
+                          <pic:cNvPicPr>
+                            <a:picLocks noChangeAspect="1"/>
+                          </pic:cNvPicPr>
+                        </pic:nvPicPr>
+                        <pic:blipFill>
+                          <a:blip r:embed="rId7" cstate="print">
+                            <a:extLst>
+                              <a:ext uri="{28A0092B-C50C-407E-A947-70E740481C1C}">
+                                <a14:useLocalDpi xmlns:a14="http://schemas.microsoft.com/office/drawing/2010/main" val="0"/>
+                              </a:ext>
+                            </a:extLst>
+                          </a:blip>
+                          <a:srcRect/>
+                          <a:stretch>
+                            <a:fillRect/>
+                          </a:stretch>
+                        </pic:blipFill>
+                        <pic:spPr bwMode="auto">
+                          <a:xfrm>
+                            <a:off x="61013" y="132088"/>
+                            <a:ext cx="1707303" cy="3696962"/>
+                          </a:xfrm>
+                          <a:prstGeom prst="rect">
+                            <a:avLst/>
+                          </a:prstGeom>
+                          <a:noFill/>
+                          <a:ln>
+                            <a:noFill/>
+                          </a:ln>
+                        </pic:spPr>
+                      </pic:pic>
+                      <pic:pic xmlns:pic="http://schemas.openxmlformats.org/drawingml/2006/picture">
+                        <pic:nvPicPr>
+                          <pic:cNvPr id="6" name="Picture 2" descr="iPhone PNG - Transparent PNG images of iPhone devices"/>
+                          <pic:cNvPicPr>
+                            <a:picLocks noChangeAspect="1"/>
+                          </pic:cNvPicPr>
+                        </pic:nvPicPr>
+                        <pic:blipFill>
+                          <a:blip r:embed="rId8" cstate="print">
+                            <a:extLst>
+                              <a:ext uri="{28A0092B-C50C-407E-A947-70E740481C1C}">
+                                <a14:useLocalDpi xmlns:a14="http://schemas.microsoft.com/office/drawing/2010/main" val="0"/>
+                              </a:ext>
+                            </a:extLst>
+                          </a:blip>
+                          <a:srcRect/>
+                          <a:stretch>
+                            <a:fillRect/>
+                          </a:stretch>
+                        </pic:blipFill>
+                        <pic:spPr bwMode="auto">
+                          <a:xfrm>
+                            <a:off x="-57172" y="-16557"/>
+                            <a:ext cx="1979558" cy="3996854"/>
+                          </a:xfrm>
+                          <a:prstGeom prst="rect">
+                            <a:avLst/>
+                          </a:prstGeom>
+                          <a:noFill/>
+                          <a:extLst>
+                            <a:ext uri="{909E8E84-426E-40DD-AFC4-6F175D3DCCD1}">
+                              <a14:hiddenFill xmlns:a14="http://schemas.microsoft.com/office/drawing/2010/main">
+                                <a:solidFill>
+                                  <a:srgbClr val="FFFFFF"/>
+                                </a:solidFill>
+                              </a14:hiddenFill>
+                            </a:ext>
+                          </a:extLst>
+                        </pic:spPr>
+                      </pic:pic>
+                    </wpg:wgp>
+                  </a:graphicData>
+                </a:graphic>
+                <wp14:sizeRelH relativeFrom="margin">
+                  <wp14:pctWidth>0</wp14:pctWidth>
+                </wp14:sizeRelH>
+                <wp14:sizeRelV relativeFrom="margin">
+                  <wp14:pctHeight>0</wp14:pctHeight>
+                </wp14:sizeRelV>
+              </wp:anchor>
+            </w:drawing>
+          </mc:Choice>
+          <mc:Fallback>
+            <w:pict>
+              <v:group w14:anchorId="6453A8FD" id="Groupe 9" o:spid="_x0000_s1026" style="position:absolute;margin-left:135.4pt;margin-top:-46.95pt;width:155.85pt;height:314.7pt;rotation:-544671fd;z-index:251661312;mso-width-relative:margin;mso-height-relative:margin" coordorigin="-571,-165" coordsize="19795,39968" o:gfxdata="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">
+                <v:shapetype id="_x0000_t75" coordsize="21600,21600" o:spt="75" o:preferrelative="t" path="m@4@5l@4@11@9@11@9@5xe" filled="f" stroked="f">
+                  <v:stroke joinstyle="miter"/>
+                  <v:formulas>
+                    <v:f eqn="if lineDrawn pixelLineWidth 0"/>
+                    <v:f eqn="sum @0 1 0"/>
+                    <v:f eqn="sum 0 0 @1"/>
+                    <v:f eqn="prod @2 1 2"/>
+                    <v:f eqn="prod @3 21600 pixelWidth"/>
+                    <v:f eqn="prod @3 21600 pixelHeight"/>
+                    <v:f eqn="sum @0 0 1"/>
+                    <v:f eqn="prod @6 1 2"/>
+                    <v:f eqn="prod @7 21600 pixelWidth"/>
+                    <v:f eqn="sum @8 21600 0"/>
+                    <v:f eqn="prod @7 21600 pixelHeight"/>
+                    <v:f eqn="sum @10 21600 0"/>
+                  </v:formulas>
+                  <v:path o:extrusionok="f" gradientshapeok="t" o:connecttype="rect"/>
+                  <o:lock v:ext="edit" aspectratio="t"/>
+                </v:shapetype>
+                <v:shape id="Image 8" o:spid="_x0000_s1027" type="#_x0000_t75" style="position:absolute;left:610;top:1320;width:17073;height:36970;visibility:visible;mso-wrap-style:square" o:gfxdata="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">
+                  <v:imagedata r:id="rId9" o:title=""/>
+                </v:shape>
+                <v:shape id="Picture 2" o:spid="_x0000_s1028" type="#_x0000_t75" alt="iPhone PNG - Transparent PNG images of iPhone devices" style="position:absolute;left:-571;top:-165;width:19794;height:39967;visibility:visible;mso-wrap-style:square" o:gfxdata="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">
+                  <v:imagedata r:id="rId10" o:title="iPhone PNG - Transparent PNG images of iPhone devices"/>
+                </v:shape>
+              </v:group>
+            </w:pict>
+          </mc:Fallback>
+        </mc:AlternateContent>
+      </w:r>
+      <w:r>
+        <w:rPr>
+          <w:noProof/>
+        </w:rPr>
+        <mc:AlternateContent>
+          <mc:Choice Requires="wpg">
+            <w:drawing>
+              <wp:anchor distT="0" distB="0" distL="114300" distR="114300" simplePos="0" relativeHeight="251666432" behindDoc="0" locked="0" layoutInCell="1" allowOverlap="1" wp14:anchorId="4C58BE74" wp14:editId="5A4F880C">
+                <wp:simplePos x="0" y="0"/>
+                <wp:positionH relativeFrom="column">
+                  <wp:posOffset>2762013</wp:posOffset>
+                </wp:positionH>
+                <wp:positionV relativeFrom="paragraph">
+                  <wp:posOffset>214914</wp:posOffset>
+                </wp:positionV>
+                <wp:extent cx="1720505" cy="3385143"/>
+                <wp:effectExtent l="209550" t="95250" r="222885" b="101600"/>
+                <wp:wrapNone/>
+                <wp:docPr id="18" name="Groupe 18"/>
+                <wp:cNvGraphicFramePr/>
+                <a:graphic xmlns:a="http://schemas.openxmlformats.org/drawingml/2006/main">
+                  <a:graphicData uri="http://schemas.microsoft.com/office/word/2010/wordprocessingGroup">
+                    <wpg:wgp>
+                      <wpg:cNvGrpSpPr/>
+                      <wpg:grpSpPr>
+                        <a:xfrm rot="451540">
+                          <a:off x="0" y="0"/>
+                          <a:ext cx="1720505" cy="3385143"/>
+                          <a:chOff x="2252574" y="281105"/>
+                          <a:chExt cx="2058212" cy="4048253"/>
+                        </a:xfrm>
+                      </wpg:grpSpPr>
+                      <pic:pic xmlns:pic="http://schemas.openxmlformats.org/drawingml/2006/picture">
+                        <pic:nvPicPr>
+                          <pic:cNvPr id="17" name="Image 17"/>
+                          <pic:cNvPicPr>
+                            <a:picLocks noChangeAspect="1"/>
+                          </pic:cNvPicPr>
+                        </pic:nvPicPr>
+                        <pic:blipFill>
+                          <a:blip r:embed="rId11" cstate="print">
+                            <a:extLst>
+                              <a:ext uri="{28A0092B-C50C-407E-A947-70E740481C1C}">
+                                <a14:useLocalDpi xmlns:a14="http://schemas.microsoft.com/office/drawing/2010/main" val="0"/>
+                              </a:ext>
+                            </a:extLst>
+                          </a:blip>
+                          <a:srcRect/>
+                          <a:stretch/>
+                        </pic:blipFill>
+                        <pic:spPr bwMode="auto">
+                          <a:xfrm>
+                            <a:off x="2415344" y="422426"/>
+                            <a:ext cx="1739887" cy="3767437"/>
+                          </a:xfrm>
+                          <a:prstGeom prst="rect">
+                            <a:avLst/>
+                          </a:prstGeom>
+                          <a:noFill/>
+                          <a:ln>
+                            <a:noFill/>
+                          </a:ln>
+                        </pic:spPr>
+                      </pic:pic>
+                      <pic:pic xmlns:pic="http://schemas.openxmlformats.org/drawingml/2006/picture">
+                        <pic:nvPicPr>
+                          <pic:cNvPr id="16" name="Picture 2" descr="iPhone PNG - Transparent PNG images of iPhone devices"/>
+                          <pic:cNvPicPr>
+                            <a:picLocks noChangeAspect="1"/>
+                          </pic:cNvPicPr>
+                        </pic:nvPicPr>
+                        <pic:blipFill>
+                          <a:blip r:embed="rId12" cstate="print">
+                            <a:extLst>
+                              <a:ext uri="{28A0092B-C50C-407E-A947-70E740481C1C}">
+                                <a14:useLocalDpi xmlns:a14="http://schemas.microsoft.com/office/drawing/2010/main" val="0"/>
+                              </a:ext>
+                            </a:extLst>
+                          </a:blip>
+                          <a:srcRect/>
+                          <a:stretch>
+                            <a:fillRect/>
+                          </a:stretch>
+                        </pic:blipFill>
+                        <pic:spPr bwMode="auto">
+                          <a:xfrm>
+                            <a:off x="2252574" y="281105"/>
+                            <a:ext cx="2058212" cy="4048253"/>
+                          </a:xfrm>
+                          <a:prstGeom prst="rect">
+                            <a:avLst/>
+                          </a:prstGeom>
+                          <a:noFill/>
+                        </pic:spPr>
+                      </pic:pic>
+                    </wpg:wgp>
+                  </a:graphicData>
+                </a:graphic>
+                <wp14:sizeRelH relativeFrom="margin">
+                  <wp14:pctWidth>0</wp14:pctWidth>
+                </wp14:sizeRelH>
+                <wp14:sizeRelV relativeFrom="margin">
+                  <wp14:pctHeight>0</wp14:pctHeight>
+                </wp14:sizeRelV>
+              </wp:anchor>
+            </w:drawing>
+          </mc:Choice>
+          <mc:Fallback>
+            <w:pict>
+              <v:group w14:anchorId="6DA905CC" id="Groupe 18" o:spid="_x0000_s1026" style="position:absolute;margin-left:217.5pt;margin-top:16.9pt;width:135.45pt;height:266.55pt;rotation:493202fd;z-index:251666432;mso-width-relative:margin;mso-height-relative:margin" coordorigin="22525,2811" coordsize="20582,40482" o:gfxdata="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">
+                <v:shape id="Image 17" o:spid="_x0000_s1027" type="#_x0000_t75" style="position:absolute;left:24153;top:4224;width:17399;height:37674;visibility:visible;mso-wrap-style:square" o:gfxdata="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">
+                  <v:imagedata r:id="rId13" o:title=""/>
+                </v:shape>
+                <v:shape id="Picture 2" o:spid="_x0000_s1028" type="#_x0000_t75" alt="iPhone PNG - Transparent PNG images of iPhone devices" style="position:absolute;left:22525;top:2811;width:20582;height:40482;visibility:visible;mso-wrap-style:square" o:gfxdata="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">
+                  <v:imagedata r:id="rId14" o:title="iPhone PNG - Transparent PNG images of iPhone devices"/>
+                </v:shape>
+              </v:group>
+            </w:pict>
+          </mc:Fallback>
+        </mc:AlternateContent>
+      </w:r>
+    </w:p>
+    <w:p>
+      <w:r>
+        <w:rPr>
+          <w:noProof/>
+        </w:rPr>
+        <mc:AlternateContent>
+          <mc:Choice Requires="wpg">
+            <w:drawing>
+              <wp:anchor distT="0" distB="0" distL="114300" distR="114300" simplePos="0" relativeHeight="251672576" behindDoc="0" locked="0" layoutInCell="1" allowOverlap="1" wp14:anchorId="268782B0" wp14:editId="0448BF79">
+                <wp:simplePos x="0" y="0"/>
+                <wp:positionH relativeFrom="column">
+                  <wp:posOffset>4348480</wp:posOffset>
+                </wp:positionH>
+                <wp:positionV relativeFrom="paragraph">
+                  <wp:posOffset>4779922</wp:posOffset>
+                </wp:positionV>
+                <wp:extent cx="1629410" cy="3394075"/>
+                <wp:effectExtent l="0" t="0" r="8890" b="0"/>
+                <wp:wrapNone/>
+                <wp:docPr id="24" name="Groupe 24"/>
+                <wp:cNvGraphicFramePr/>
+                <a:graphic xmlns:a="http://schemas.openxmlformats.org/drawingml/2006/main">
+                  <a:graphicData uri="http://schemas.microsoft.com/office/word/2010/wordprocessingGroup">
+                    <wpg:wgp>
+                      <wpg:cNvGrpSpPr/>
+                      <wpg:grpSpPr>
+                        <a:xfrm>
+                          <a:off x="0" y="0"/>
+                          <a:ext cx="1629410" cy="3394075"/>
+                          <a:chOff x="2245226" y="-179779"/>
+                          <a:chExt cx="1629410" cy="3394075"/>
+                        </a:xfrm>
+                      </wpg:grpSpPr>
+                      <pic:pic xmlns:pic="http://schemas.openxmlformats.org/drawingml/2006/picture">
+                        <pic:nvPicPr>
+                          <pic:cNvPr id="21" name="Image 21"/>
+                          <pic:cNvPicPr>
+                            <a:picLocks noChangeAspect="1"/>
+                          </pic:cNvPicPr>
+                        </pic:nvPicPr>
+                        <pic:blipFill>
+                          <a:blip r:embed="rId15" cstate="print">
+                            <a:extLst>
+                              <a:ext uri="{28A0092B-C50C-407E-A947-70E740481C1C}">
+                                <a14:useLocalDpi xmlns:a14="http://schemas.microsoft.com/office/drawing/2010/main" val="0"/>
+                              </a:ext>
+                            </a:extLst>
+                          </a:blip>
+                          <a:srcRect t="5379" b="5379"/>
+                          <a:stretch/>
+                        </pic:blipFill>
+                        <pic:spPr bwMode="auto">
+                          <a:xfrm>
+                            <a:off x="2313629" y="206735"/>
+                            <a:ext cx="1453909" cy="2809516"/>
+                          </a:xfrm>
+                          <a:prstGeom prst="rect">
+                            <a:avLst/>
+                          </a:prstGeom>
+                          <a:noFill/>
+                          <a:ln>
+                            <a:noFill/>
+                          </a:ln>
+                        </pic:spPr>
+                      </pic:pic>
+                      <pic:pic xmlns:pic="http://schemas.openxmlformats.org/drawingml/2006/picture">
+                        <pic:nvPicPr>
+                          <pic:cNvPr id="23" name="Picture 7"/>
+                          <pic:cNvPicPr>
+                            <a:picLocks noChangeAspect="1"/>
+                          </pic:cNvPicPr>
+                        </pic:nvPicPr>
+                        <pic:blipFill>
+                          <a:blip r:embed="rId16" cstate="print">
+                            <a:extLst>
+                              <a:ext uri="{28A0092B-C50C-407E-A947-70E740481C1C}">
+                                <a14:useLocalDpi xmlns:a14="http://schemas.microsoft.com/office/drawing/2010/main" val="0"/>
+                              </a:ext>
+                            </a:extLst>
+                          </a:blip>
+                          <a:stretch>
+                            <a:fillRect/>
+                          </a:stretch>
+                        </pic:blipFill>
+                        <pic:spPr>
+                          <a:xfrm>
+                            <a:off x="2245226" y="-179779"/>
+                            <a:ext cx="1629410" cy="3394075"/>
+                          </a:xfrm>
+                          <a:prstGeom prst="rect">
+                            <a:avLst/>
+                          </a:prstGeom>
+                        </pic:spPr>
+                      </pic:pic>
+                    </wpg:wgp>
+                  </a:graphicData>
+                </a:graphic>
+                <wp14:sizeRelH relativeFrom="margin">
+                  <wp14:pctWidth>0</wp14:pctWidth>
+                </wp14:sizeRelH>
+                <wp14:sizeRelV relativeFrom="margin">
+                  <wp14:pctHeight>0</wp14:pctHeight>
+                </wp14:sizeRelV>
+              </wp:anchor>
+            </w:drawing>
+          </mc:Choice>
+          <mc:Fallback>
+            <w:pict>
+              <v:group w14:anchorId="290CB90E" id="Groupe 24" o:spid="_x0000_s1026" style="position:absolute;margin-left:342.4pt;margin-top:376.35pt;width:128.3pt;height:267.25pt;z-index:251672576;mso-width-relative:margin;mso-height-relative:margin" coordorigin="22452,-1797" coordsize="16294,33940" o:gfxdata="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">
+                <v:shape id="Image 21" o:spid="_x0000_s1027" type="#_x0000_t75" style="position:absolute;left:23136;top:2067;width:14539;height:28095;visibility:visible;mso-wrap-style:square" o:gfxdata="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">
+                  <v:imagedata r:id="rId17" o:title="" croptop="3525f" cropbottom="3525f"/>
+                </v:shape>
+                <v:shape id="Picture 7" o:spid="_x0000_s1028" type="#_x0000_t75" style="position:absolute;left:22452;top:-1797;width:16294;height:33939;visibility:visible;mso-wrap-style:square" o:gfxdata="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">
+                  <v:imagedata r:id="rId18" o:title=""/>
+                </v:shape>
+              </v:group>
+            </w:pict>
+          </mc:Fallback>
+        </mc:AlternateContent>
+      </w:r>
+      <w:r>
+        <w:rPr>
+          <w:noProof/>
+        </w:rPr>
+        <w:drawing>
+          <wp:anchor distT="0" distB="0" distL="114300" distR="114300" simplePos="0" relativeHeight="251667456" behindDoc="0" locked="0" layoutInCell="1" allowOverlap="1" wp14:anchorId="32360C05" wp14:editId="0BE13022">
+            <wp:simplePos x="0" y="0"/>
+            <wp:positionH relativeFrom="column">
+              <wp:posOffset>2927029</wp:posOffset>
+            </wp:positionH>
+            <wp:positionV relativeFrom="paragraph">
+              <wp:posOffset>3416904</wp:posOffset>
+            </wp:positionV>
+            <wp:extent cx="4491990" cy="6987122"/>
+            <wp:effectExtent l="0" t="0" r="0" b="4445"/>
+            <wp:wrapNone/>
+            <wp:docPr id="19" name="Picture 5"/>
+            <wp:cNvGraphicFramePr>
+              <a:graphicFrameLocks xmlns:a="http://schemas.openxmlformats.org/drawingml/2006/main" noChangeAspect="1"/>
+            </wp:cNvGraphicFramePr>
+            <a:graphic xmlns:a="http://schemas.openxmlformats.org/drawingml/2006/main">
+              <a:graphicData uri="http://schemas.openxmlformats.org/drawingml/2006/picture">
+                <pic:pic xmlns:pic="http://schemas.openxmlformats.org/drawingml/2006/picture">
+                  <pic:nvPicPr>
+                    <pic:cNvPr id="6" name="Picture 5"/>
+                    <pic:cNvPicPr>
+                      <a:picLocks noChangeAspect="1"/>
+                    </pic:cNvPicPr>
+                  </pic:nvPicPr>
+                  <pic:blipFill>
+                    <a:blip r:embed="rId19" cstate="print">
+                      <a:extLst>
+                        <a:ext uri="{28A0092B-C50C-407E-A947-70E740481C1C}">
+                          <a14:useLocalDpi xmlns:a14="http://schemas.microsoft.com/office/drawing/2010/main" val="0"/>
+                        </a:ext>
+                      </a:extLst>
+                    </a:blip>
+                    <a:stretch>
+                      <a:fillRect/>
+                    </a:stretch>
+                  </pic:blipFill>
+                  <pic:spPr>
+                    <a:xfrm>
+                      <a:off x="0" y="0"/>
+                      <a:ext cx="4491990" cy="6987122"/>
+                    </a:xfrm>
+                    <a:prstGeom prst="rect">
+                      <a:avLst/>
+                    </a:prstGeom>
+                  </pic:spPr>
+                </pic:pic>
+              </a:graphicData>
+            </a:graphic>
+            <wp14:sizeRelH relativeFrom="page">
+              <wp14:pctWidth>0</wp14:pctWidth>
+            </wp14:sizeRelH>
+            <wp14:sizeRelV relativeFrom="page">
+              <wp14:pctHeight>0</wp14:pctHeight>
+            </wp14:sizeRelV>
+          </wp:anchor>
+        </w:drawing>
+      </w:r>
       <w:r>
         <w:rPr>
           <w:noProof/>
@@ -12,7 +466,7 @@
         <mc:AlternateContent>
           <mc:Choice Requires="wps">
             <w:drawing>
-              <wp:anchor distT="0" distB="0" distL="114300" distR="114300" simplePos="0" relativeHeight="251661312" behindDoc="0" locked="0" layoutInCell="1" allowOverlap="1" wp14:anchorId="299B130C" wp14:editId="4C7F493C">
+              <wp:anchor distT="0" distB="0" distL="114300" distR="114300" simplePos="0" relativeHeight="251655168" behindDoc="0" locked="0" layoutInCell="1" allowOverlap="1" wp14:anchorId="299B130C" wp14:editId="594EE0CE">
                 <wp:simplePos x="0" y="0"/>
                 <wp:positionH relativeFrom="column">
                   <wp:posOffset>-452120</wp:posOffset>
@@ -99,6 +553,7 @@
                               </w:rPr>
                               <w:t xml:space="preserve">Titre Application : </w:t>
                             </w:r>
+                            <w:proofErr w:type="spellStart"/>
                             <w:r>
                               <w:rPr>
                                 <w:rFonts w:asciiTheme="majorHAnsi" w:hAnsiTheme="majorHAnsi" w:cstheme="majorHAnsi"/>
@@ -109,6 +564,7 @@
                               </w:rPr>
                               <w:t>Boocar</w:t>
                             </w:r>
+                            <w:proofErr w:type="spellEnd"/>
                           </w:p>
                           <w:p>
                             <w:pPr>
@@ -167,6 +623,7 @@
                                 <w:szCs w:val="28"/>
                               </w:rPr>
                             </w:pPr>
+                            <w:proofErr w:type="spellStart"/>
                             <w:r>
                               <w:rPr>
                                 <w:rFonts w:asciiTheme="majorHAnsi" w:hAnsiTheme="majorHAnsi" w:cstheme="majorHAnsi"/>
@@ -175,8 +632,42 @@
                                 <w:sz w:val="52"/>
                                 <w:szCs w:val="28"/>
                               </w:rPr>
-                              <w:t>Ref Interne : dkn-</w:t>
+                              <w:t>Ref</w:t>
                             </w:r>
+                            <w:proofErr w:type="spellEnd"/>
+                            <w:r>
+                              <w:rPr>
+                                <w:rFonts w:asciiTheme="majorHAnsi" w:hAnsiTheme="majorHAnsi" w:cstheme="majorHAnsi"/>
+                                <w:b/>
+                                <w:bCs/>
+                                <w:sz w:val="52"/>
+                                <w:szCs w:val="28"/>
+                              </w:rPr>
+                              <w:t xml:space="preserve"> Interne : </w:t>
+                            </w:r>
+                            <w:proofErr w:type="spellStart"/>
+                            <w:r>
+                              <w:rPr>
+                                <w:rFonts w:asciiTheme="majorHAnsi" w:hAnsiTheme="majorHAnsi" w:cstheme="majorHAnsi"/>
+                                <w:b/>
+                                <w:bCs/>
+                                <w:sz w:val="52"/>
+                                <w:szCs w:val="28"/>
+                              </w:rPr>
+                              <w:t>dkn</w:t>
+                            </w:r>
+                            <w:proofErr w:type="spellEnd"/>
+                            <w:r>
+                              <w:rPr>
+                                <w:rFonts w:asciiTheme="majorHAnsi" w:hAnsiTheme="majorHAnsi" w:cstheme="majorHAnsi"/>
+                                <w:b/>
+                                <w:bCs/>
+                                <w:sz w:val="52"/>
+                                <w:szCs w:val="28"/>
+                              </w:rPr>
+                              <w:t>-</w:t>
+                            </w:r>
+                            <w:proofErr w:type="spellStart"/>
                             <w:r>
                               <w:rPr>
                                 <w:rFonts w:asciiTheme="majorHAnsi" w:hAnsiTheme="majorHAnsi" w:cstheme="majorHAnsi"/>
@@ -187,6 +678,7 @@
                               </w:rPr>
                               <w:t>Boocar</w:t>
                             </w:r>
+                            <w:proofErr w:type="spellEnd"/>
                             <w:r>
                               <w:rPr>
                                 <w:rFonts w:asciiTheme="majorHAnsi" w:hAnsiTheme="majorHAnsi" w:cstheme="majorHAnsi"/>
@@ -224,7 +716,7 @@
                 <v:stroke joinstyle="miter"/>
                 <v:path gradientshapeok="t" o:connecttype="rect"/>
               </v:shapetype>
-              <v:shape id="Zone de texte 11" o:spid="_x0000_s1026" type="#_x0000_t202" style="position:absolute;margin-left:-35.6pt;margin-top:273.4pt;width:489.75pt;height:335.65pt;z-index:251661312;visibility:visible;mso-wrap-style:square;mso-width-percent:0;mso-height-percent:0;mso-wrap-distance-left:9pt;mso-wrap-distance-top:0;mso-wrap-distance-right:9pt;mso-wrap-distance-bottom:0;mso-position-horizontal:absolute;mso-position-horizontal-relative:text;mso-position-vertical:absolute;mso-position-vertical-relative:text;mso-width-percent:0;mso-height-percent:0;mso-width-relative:margin;mso-height-relative:margin;v-text-anchor:top" o:gfxdata="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" filled="f" stroked="f" strokeweight=".5pt">
+              <v:shape id="Zone de texte 11" o:spid="_x0000_s1026" type="#_x0000_t202" style="position:absolute;margin-left:-35.6pt;margin-top:273.4pt;width:489.75pt;height:335.65pt;z-index:251655168;visibility:visible;mso-wrap-style:square;mso-width-percent:0;mso-height-percent:0;mso-wrap-distance-left:9pt;mso-wrap-distance-top:0;mso-wrap-distance-right:9pt;mso-wrap-distance-bottom:0;mso-position-horizontal:absolute;mso-position-horizontal-relative:text;mso-position-vertical:absolute;mso-position-vertical-relative:text;mso-width-percent:0;mso-height-percent:0;mso-width-relative:margin;mso-height-relative:margin;v-text-anchor:top" o:gfxdata="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" filled="f" stroked="f" strokeweight=".5pt">
                 <v:textbox>
                   <w:txbxContent>
                     <w:p>
@@ -282,6 +774,7 @@
                         </w:rPr>
                         <w:t xml:space="preserve">Titre Application : </w:t>
                       </w:r>
+                      <w:proofErr w:type="spellStart"/>
                       <w:r>
                         <w:rPr>
                           <w:rFonts w:asciiTheme="majorHAnsi" w:hAnsiTheme="majorHAnsi" w:cstheme="majorHAnsi"/>
@@ -292,6 +785,7 @@
                         </w:rPr>
                         <w:t>Boocar</w:t>
                       </w:r>
+                      <w:proofErr w:type="spellEnd"/>
                     </w:p>
                     <w:p>
                       <w:pPr>
@@ -350,6 +844,7 @@
                           <w:szCs w:val="28"/>
                         </w:rPr>
                       </w:pPr>
+                      <w:proofErr w:type="spellStart"/>
                       <w:r>
                         <w:rPr>
                           <w:rFonts w:asciiTheme="majorHAnsi" w:hAnsiTheme="majorHAnsi" w:cstheme="majorHAnsi"/>
@@ -358,8 +853,42 @@
                           <w:sz w:val="52"/>
                           <w:szCs w:val="28"/>
                         </w:rPr>
-                        <w:t>Ref Interne : dkn-</w:t>
+                        <w:t>Ref</w:t>
                       </w:r>
+                      <w:proofErr w:type="spellEnd"/>
+                      <w:r>
+                        <w:rPr>
+                          <w:rFonts w:asciiTheme="majorHAnsi" w:hAnsiTheme="majorHAnsi" w:cstheme="majorHAnsi"/>
+                          <w:b/>
+                          <w:bCs/>
+                          <w:sz w:val="52"/>
+                          <w:szCs w:val="28"/>
+                        </w:rPr>
+                        <w:t xml:space="preserve"> Interne : </w:t>
+                      </w:r>
+                      <w:proofErr w:type="spellStart"/>
+                      <w:r>
+                        <w:rPr>
+                          <w:rFonts w:asciiTheme="majorHAnsi" w:hAnsiTheme="majorHAnsi" w:cstheme="majorHAnsi"/>
+                          <w:b/>
+                          <w:bCs/>
+                          <w:sz w:val="52"/>
+                          <w:szCs w:val="28"/>
+                        </w:rPr>
+                        <w:t>dkn</w:t>
+                      </w:r>
+                      <w:proofErr w:type="spellEnd"/>
+                      <w:r>
+                        <w:rPr>
+                          <w:rFonts w:asciiTheme="majorHAnsi" w:hAnsiTheme="majorHAnsi" w:cstheme="majorHAnsi"/>
+                          <w:b/>
+                          <w:bCs/>
+                          <w:sz w:val="52"/>
+                          <w:szCs w:val="28"/>
+                        </w:rPr>
+                        <w:t>-</w:t>
+                      </w:r>
+                      <w:proofErr w:type="spellStart"/>
                       <w:r>
                         <w:rPr>
                           <w:rFonts w:asciiTheme="majorHAnsi" w:hAnsiTheme="majorHAnsi" w:cstheme="majorHAnsi"/>
@@ -370,6 +899,7 @@
                         </w:rPr>
                         <w:t>Boocar</w:t>
                       </w:r>
+                      <w:proofErr w:type="spellEnd"/>
                       <w:r>
                         <w:rPr>
                           <w:rFonts w:asciiTheme="majorHAnsi" w:hAnsiTheme="majorHAnsi" w:cstheme="majorHAnsi"/>
@@ -396,7 +926,7 @@
         <mc:AlternateContent>
           <mc:Choice Requires="wps">
             <w:drawing>
-              <wp:anchor distT="0" distB="0" distL="114300" distR="114300" simplePos="0" relativeHeight="251657215" behindDoc="0" locked="0" layoutInCell="1" allowOverlap="1" wp14:anchorId="06037939" wp14:editId="26F9A707">
+              <wp:anchor distT="0" distB="0" distL="114300" distR="114300" simplePos="0" relativeHeight="251651071" behindDoc="0" locked="0" layoutInCell="1" allowOverlap="1" wp14:anchorId="06037939" wp14:editId="421326D6">
                 <wp:simplePos x="0" y="0"/>
                 <wp:positionH relativeFrom="page">
                   <wp:posOffset>-4238625</wp:posOffset>
@@ -466,7 +996,7 @@
           </mc:Choice>
           <mc:Fallback>
             <w:pict>
-              <v:rect w14:anchorId="376DBE79" id="Rectangle 14" o:spid="_x0000_s1026" style="position:absolute;margin-left:-333.75pt;margin-top:409.9pt;width:628.3pt;height:352.5pt;z-index:251657215;visibility:visible;mso-wrap-style:square;mso-width-percent:0;mso-height-percent:0;mso-wrap-distance-left:9pt;mso-wrap-distance-top:0;mso-wrap-distance-right:9pt;mso-wrap-distance-bottom:0;mso-position-horizontal:absolute;mso-position-horizontal-relative:page;mso-position-vertical:absolute;mso-position-vertical-relative:text;mso-width-percent:0;mso-height-percent:0;mso-width-relative:margin;mso-height-relative:margin;v-text-anchor:middle" o:gfxdata="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" strokecolor="white [3212]" strokeweight="1pt">
+              <v:rect w14:anchorId="3D51EE7A" id="Rectangle 14" o:spid="_x0000_s1026" style="position:absolute;margin-left:-333.75pt;margin-top:409.9pt;width:628.3pt;height:352.5pt;z-index:251651071;visibility:visible;mso-wrap-style:square;mso-width-percent:0;mso-height-percent:0;mso-wrap-distance-left:9pt;mso-wrap-distance-top:0;mso-wrap-distance-right:9pt;mso-wrap-distance-bottom:0;mso-position-horizontal:absolute;mso-position-horizontal-relative:page;mso-position-vertical:absolute;mso-position-vertical-relative:text;mso-width-percent:0;mso-height-percent:0;mso-width-relative:margin;mso-height-relative:margin;v-text-anchor:middle" o:gfxdata="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" strokecolor="white [3212]" strokeweight="1pt">
                 <w10:wrap anchorx="page"/>
               </v:rect>
             </w:pict>
@@ -481,7 +1011,7 @@
         <mc:AlternateContent>
           <mc:Choice Requires="wps">
             <w:drawing>
-              <wp:anchor distT="0" distB="0" distL="114300" distR="114300" simplePos="0" relativeHeight="251660288" behindDoc="0" locked="0" layoutInCell="1" allowOverlap="1" wp14:anchorId="6EB187C5" wp14:editId="38D8F217">
+              <wp:anchor distT="0" distB="0" distL="114300" distR="114300" simplePos="0" relativeHeight="251654144" behindDoc="0" locked="0" layoutInCell="1" allowOverlap="1" wp14:anchorId="6EB187C5" wp14:editId="73C5BE13">
                 <wp:simplePos x="0" y="0"/>
                 <wp:positionH relativeFrom="page">
                   <wp:posOffset>-438150</wp:posOffset>
@@ -551,7 +1081,7 @@
           </mc:Choice>
           <mc:Fallback>
             <w:pict>
-              <v:rect w14:anchorId="6D47974A" id="Rectangle 10" o:spid="_x0000_s1026" style="position:absolute;margin-left:-34.5pt;margin-top:221.65pt;width:628.3pt;height:343.5pt;z-index:251660288;visibility:visible;mso-wrap-style:square;mso-width-percent:0;mso-height-percent:0;mso-wrap-distance-left:9pt;mso-wrap-distance-top:0;mso-wrap-distance-right:9pt;mso-wrap-distance-bottom:0;mso-position-horizontal:absolute;mso-position-horizontal-relative:page;mso-position-vertical:absolute;mso-position-vertical-relative:text;mso-width-percent:0;mso-height-percent:0;mso-width-relative:margin;mso-height-relative:margin;v-text-anchor:middle" o:gfxdata="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" strokecolor="white [3212]" strokeweight="1pt">
+              <v:rect w14:anchorId="12C574DC" id="Rectangle 10" o:spid="_x0000_s1026" style="position:absolute;margin-left:-34.5pt;margin-top:221.65pt;width:628.3pt;height:343.5pt;z-index:251654144;visibility:visible;mso-wrap-style:square;mso-width-percent:0;mso-height-percent:0;mso-wrap-distance-left:9pt;mso-wrap-distance-top:0;mso-wrap-distance-right:9pt;mso-wrap-distance-bottom:0;mso-position-horizontal:absolute;mso-position-horizontal-relative:page;mso-position-vertical:absolute;mso-position-vertical-relative:text;mso-width-percent:0;mso-height-percent:0;mso-width-relative:margin;mso-height-relative:margin;v-text-anchor:middle" o:gfxdata="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" strokecolor="white [3212]" strokeweight="1pt">
                 <w10:wrap anchorx="page"/>
               </v:rect>
             </w:pict>
@@ -572,7 +1102,7 @@
           <w:lang w:eastAsia="fr-FR"/>
         </w:rPr>
       </w:pPr>
-      <w:bookmarkStart w:id="0" w:name="_Toc69301675"/>
+      <w:bookmarkStart w:id="0" w:name="_Toc69304801"/>
       <w:r>
         <w:rPr>
           <w:rFonts w:eastAsia="Times New Roman"/>
@@ -666,6 +1196,7 @@
                 <w:lang w:eastAsia="fr-FR"/>
               </w:rPr>
             </w:pPr>
+            <w:proofErr w:type="spellStart"/>
             <w:r>
               <w:rPr>
                 <w:rFonts w:ascii="Calibri" w:eastAsia="Times New Roman" w:hAnsi="Calibri" w:cs="Calibri"/>
@@ -673,8 +1204,9 @@
                 <w:szCs w:val="28"/>
                 <w:lang w:eastAsia="fr-FR"/>
               </w:rPr>
-              <w:t>BdCo</w:t>
-            </w:r>
+              <w:t>Boocar</w:t>
+            </w:r>
+            <w:proofErr w:type="spellEnd"/>
             <w:r>
               <w:rPr>
                 <w:rFonts w:ascii="Calibri" w:eastAsia="Times New Roman" w:hAnsi="Calibri" w:cs="Calibri"/>
@@ -975,7 +1507,27 @@
                 <w:szCs w:val="28"/>
                 <w:lang w:val="en-US" w:eastAsia="fr-FR"/>
               </w:rPr>
-              <w:t>React Native – ExpressJS –</w:t>
+              <w:t xml:space="preserve">React Native – </w:t>
+            </w:r>
+            <w:proofErr w:type="spellStart"/>
+            <w:r>
+              <w:rPr>
+                <w:rFonts w:ascii="Calibri" w:eastAsia="Times New Roman" w:hAnsi="Calibri" w:cs="Calibri"/>
+                <w:sz w:val="28"/>
+                <w:szCs w:val="28"/>
+                <w:lang w:val="en-US" w:eastAsia="fr-FR"/>
+              </w:rPr>
+              <w:t>ExpressJS</w:t>
+            </w:r>
+            <w:proofErr w:type="spellEnd"/>
+            <w:r>
+              <w:rPr>
+                <w:rFonts w:ascii="Calibri" w:eastAsia="Times New Roman" w:hAnsi="Calibri" w:cs="Calibri"/>
+                <w:sz w:val="28"/>
+                <w:szCs w:val="28"/>
+                <w:lang w:val="en-US" w:eastAsia="fr-FR"/>
+              </w:rPr>
+              <w:t xml:space="preserve"> –</w:t>
             </w:r>
             <w:r>
               <w:rPr>
@@ -1075,7 +1627,7 @@
           <w:lang w:eastAsia="fr-FR"/>
         </w:rPr>
       </w:pPr>
-      <w:bookmarkStart w:id="1" w:name="_Toc69301676"/>
+      <w:bookmarkStart w:id="1" w:name="_Toc69304802"/>
       <w:r>
         <w:rPr>
           <w:rFonts w:eastAsia="Times New Roman"/>
@@ -1822,6 +2374,9 @@
             </w:rPr>
           </w:pPr>
           <w:r>
+            <w:t xml:space="preserve"> </w:t>
+          </w:r>
+          <w:r>
             <w:fldChar w:fldCharType="begin"/>
           </w:r>
           <w:r>
@@ -1830,7 +2385,7 @@
           <w:r>
             <w:fldChar w:fldCharType="separate"/>
           </w:r>
-          <w:hyperlink w:anchor="_Toc69301675" w:history="1">
+          <w:hyperlink w:anchor="_Toc69304801" w:history="1">
             <w:r>
               <w:rPr>
                 <w:rStyle w:val="Lienhypertexte"/>
@@ -1859,7 +2414,7 @@
                 <w:noProof/>
                 <w:webHidden/>
               </w:rPr>
-              <w:instrText xml:space="preserve"> PAGEREF _Toc69301675 \h </w:instrText>
+              <w:instrText xml:space="preserve"> PAGEREF _Toc69304801 \h </w:instrText>
             </w:r>
             <w:r>
               <w:rPr>
@@ -1902,7 +2457,7 @@
               <w:lang w:eastAsia="fr-FR"/>
             </w:rPr>
           </w:pPr>
-          <w:hyperlink w:anchor="_Toc69301676" w:history="1">
+          <w:hyperlink w:anchor="_Toc69304802" w:history="1">
             <w:r>
               <w:rPr>
                 <w:rStyle w:val="Lienhypertexte"/>
@@ -1931,7 +2486,7 @@
                 <w:noProof/>
                 <w:webHidden/>
               </w:rPr>
-              <w:instrText xml:space="preserve"> PAGEREF _Toc69301676 \h </w:instrText>
+              <w:instrText xml:space="preserve"> PAGEREF _Toc69304802 \h </w:instrText>
             </w:r>
             <w:r>
               <w:rPr>
@@ -1974,7 +2529,7 @@
               <w:lang w:eastAsia="fr-FR"/>
             </w:rPr>
           </w:pPr>
-          <w:hyperlink w:anchor="_Toc69301677" w:history="1">
+          <w:hyperlink w:anchor="_Toc69304803" w:history="1">
             <w:r>
               <w:rPr>
                 <w:rStyle w:val="Lienhypertexte"/>
@@ -2001,7 +2556,7 @@
                 <w:noProof/>
                 <w:webHidden/>
               </w:rPr>
-              <w:instrText xml:space="preserve"> PAGEREF _Toc69301677 \h </w:instrText>
+              <w:instrText xml:space="preserve"> PAGEREF _Toc69304803 \h </w:instrText>
             </w:r>
             <w:r>
               <w:rPr>
@@ -2044,7 +2599,7 @@
               <w:lang w:eastAsia="fr-FR"/>
             </w:rPr>
           </w:pPr>
-          <w:hyperlink w:anchor="_Toc69301678" w:history="1">
+          <w:hyperlink w:anchor="_Toc69304804" w:history="1">
             <w:r>
               <w:rPr>
                 <w:rStyle w:val="Lienhypertexte"/>
@@ -2071,7 +2626,7 @@
                 <w:noProof/>
                 <w:webHidden/>
               </w:rPr>
-              <w:instrText xml:space="preserve"> PAGEREF _Toc69301678 \h </w:instrText>
+              <w:instrText xml:space="preserve"> PAGEREF _Toc69304804 \h </w:instrText>
             </w:r>
             <w:r>
               <w:rPr>
@@ -2114,7 +2669,7 @@
               <w:lang w:eastAsia="fr-FR"/>
             </w:rPr>
           </w:pPr>
-          <w:hyperlink w:anchor="_Toc69301679" w:history="1">
+          <w:hyperlink w:anchor="_Toc69304805" w:history="1">
             <w:r>
               <w:rPr>
                 <w:rStyle w:val="Lienhypertexte"/>
@@ -2141,7 +2696,7 @@
                 <w:noProof/>
                 <w:webHidden/>
               </w:rPr>
-              <w:instrText xml:space="preserve"> PAGEREF _Toc69301679 \h </w:instrText>
+              <w:instrText xml:space="preserve"> PAGEREF _Toc69304805 \h </w:instrText>
             </w:r>
             <w:r>
               <w:rPr>
@@ -2184,7 +2739,7 @@
               <w:lang w:eastAsia="fr-FR"/>
             </w:rPr>
           </w:pPr>
-          <w:hyperlink w:anchor="_Toc69301680" w:history="1">
+          <w:hyperlink w:anchor="_Toc69304806" w:history="1">
             <w:r>
               <w:rPr>
                 <w:rStyle w:val="Lienhypertexte"/>
@@ -2211,7 +2766,7 @@
                 <w:noProof/>
                 <w:webHidden/>
               </w:rPr>
-              <w:instrText xml:space="preserve"> PAGEREF _Toc69301680 \h </w:instrText>
+              <w:instrText xml:space="preserve"> PAGEREF _Toc69304806 \h </w:instrText>
             </w:r>
             <w:r>
               <w:rPr>
@@ -2254,7 +2809,7 @@
               <w:lang w:eastAsia="fr-FR"/>
             </w:rPr>
           </w:pPr>
-          <w:hyperlink w:anchor="_Toc69301681" w:history="1">
+          <w:hyperlink w:anchor="_Toc69304807" w:history="1">
             <w:r>
               <w:rPr>
                 <w:rStyle w:val="Lienhypertexte"/>
@@ -2281,7 +2836,7 @@
                 <w:noProof/>
                 <w:webHidden/>
               </w:rPr>
-              <w:instrText xml:space="preserve"> PAGEREF _Toc69301681 \h </w:instrText>
+              <w:instrText xml:space="preserve"> PAGEREF _Toc69304807 \h </w:instrText>
             </w:r>
             <w:r>
               <w:rPr>
@@ -2324,7 +2879,7 @@
               <w:lang w:eastAsia="fr-FR"/>
             </w:rPr>
           </w:pPr>
-          <w:hyperlink w:anchor="_Toc69301682" w:history="1">
+          <w:hyperlink w:anchor="_Toc69304808" w:history="1">
             <w:r>
               <w:rPr>
                 <w:rStyle w:val="Lienhypertexte"/>
@@ -2351,7 +2906,7 @@
                 <w:noProof/>
                 <w:webHidden/>
               </w:rPr>
-              <w:instrText xml:space="preserve"> PAGEREF _Toc69301682 \h </w:instrText>
+              <w:instrText xml:space="preserve"> PAGEREF _Toc69304808 \h </w:instrText>
             </w:r>
             <w:r>
               <w:rPr>
@@ -2394,7 +2949,7 @@
               <w:lang w:eastAsia="fr-FR"/>
             </w:rPr>
           </w:pPr>
-          <w:hyperlink w:anchor="_Toc69301683" w:history="1">
+          <w:hyperlink w:anchor="_Toc69304809" w:history="1">
             <w:r>
               <w:rPr>
                 <w:rStyle w:val="Lienhypertexte"/>
@@ -2421,7 +2976,7 @@
                 <w:noProof/>
                 <w:webHidden/>
               </w:rPr>
-              <w:instrText xml:space="preserve"> PAGEREF _Toc69301683 \h </w:instrText>
+              <w:instrText xml:space="preserve"> PAGEREF _Toc69304809 \h </w:instrText>
             </w:r>
             <w:r>
               <w:rPr>
@@ -2464,7 +3019,7 @@
               <w:lang w:eastAsia="fr-FR"/>
             </w:rPr>
           </w:pPr>
-          <w:hyperlink w:anchor="_Toc69301684" w:history="1">
+          <w:hyperlink w:anchor="_Toc69304810" w:history="1">
             <w:r>
               <w:rPr>
                 <w:rStyle w:val="Lienhypertexte"/>
@@ -2491,7 +3046,7 @@
                 <w:noProof/>
                 <w:webHidden/>
               </w:rPr>
-              <w:instrText xml:space="preserve"> PAGEREF _Toc69301684 \h </w:instrText>
+              <w:instrText xml:space="preserve"> PAGEREF _Toc69304810 \h </w:instrText>
             </w:r>
             <w:r>
               <w:rPr>
@@ -2534,7 +3089,7 @@
               <w:lang w:eastAsia="fr-FR"/>
             </w:rPr>
           </w:pPr>
-          <w:hyperlink w:anchor="_Toc69301685" w:history="1">
+          <w:hyperlink w:anchor="_Toc69304811" w:history="1">
             <w:r>
               <w:rPr>
                 <w:rStyle w:val="Lienhypertexte"/>
@@ -2561,7 +3116,7 @@
                 <w:noProof/>
                 <w:webHidden/>
               </w:rPr>
-              <w:instrText xml:space="preserve"> PAGEREF _Toc69301685 \h </w:instrText>
+              <w:instrText xml:space="preserve"> PAGEREF _Toc69304811 \h </w:instrText>
             </w:r>
             <w:r>
               <w:rPr>
@@ -2604,7 +3159,7 @@
               <w:lang w:eastAsia="fr-FR"/>
             </w:rPr>
           </w:pPr>
-          <w:hyperlink w:anchor="_Toc69301686" w:history="1">
+          <w:hyperlink w:anchor="_Toc69304812" w:history="1">
             <w:r>
               <w:rPr>
                 <w:rStyle w:val="Lienhypertexte"/>
@@ -2631,7 +3186,7 @@
                 <w:noProof/>
                 <w:webHidden/>
               </w:rPr>
-              <w:instrText xml:space="preserve"> PAGEREF _Toc69301686 \h </w:instrText>
+              <w:instrText xml:space="preserve"> PAGEREF _Toc69304812 \h </w:instrText>
             </w:r>
             <w:r>
               <w:rPr>
@@ -2674,7 +3229,7 @@
               <w:lang w:eastAsia="fr-FR"/>
             </w:rPr>
           </w:pPr>
-          <w:hyperlink w:anchor="_Toc69301687" w:history="1">
+          <w:hyperlink w:anchor="_Toc69304813" w:history="1">
             <w:r>
               <w:rPr>
                 <w:rStyle w:val="Lienhypertexte"/>
@@ -2701,7 +3256,7 @@
                 <w:noProof/>
                 <w:webHidden/>
               </w:rPr>
-              <w:instrText xml:space="preserve"> PAGEREF _Toc69301687 \h </w:instrText>
+              <w:instrText xml:space="preserve"> PAGEREF _Toc69304813 \h </w:instrText>
             </w:r>
             <w:r>
               <w:rPr>
@@ -2744,7 +3299,7 @@
               <w:lang w:eastAsia="fr-FR"/>
             </w:rPr>
           </w:pPr>
-          <w:hyperlink w:anchor="_Toc69301688" w:history="1">
+          <w:hyperlink w:anchor="_Toc69304814" w:history="1">
             <w:r>
               <w:rPr>
                 <w:rStyle w:val="Lienhypertexte"/>
@@ -2771,7 +3326,7 @@
                 <w:noProof/>
                 <w:webHidden/>
               </w:rPr>
-              <w:instrText xml:space="preserve"> PAGEREF _Toc69301688 \h </w:instrText>
+              <w:instrText xml:space="preserve"> PAGEREF _Toc69304814 \h </w:instrText>
             </w:r>
             <w:r>
               <w:rPr>
@@ -2814,7 +3369,7 @@
               <w:lang w:eastAsia="fr-FR"/>
             </w:rPr>
           </w:pPr>
-          <w:hyperlink w:anchor="_Toc69301689" w:history="1">
+          <w:hyperlink w:anchor="_Toc69304815" w:history="1">
             <w:r>
               <w:rPr>
                 <w:rStyle w:val="Lienhypertexte"/>
@@ -2841,7 +3396,7 @@
                 <w:noProof/>
                 <w:webHidden/>
               </w:rPr>
-              <w:instrText xml:space="preserve"> PAGEREF _Toc69301689 \h </w:instrText>
+              <w:instrText xml:space="preserve"> PAGEREF _Toc69304815 \h </w:instrText>
             </w:r>
             <w:r>
               <w:rPr>
@@ -2884,7 +3439,7 @@
               <w:lang w:eastAsia="fr-FR"/>
             </w:rPr>
           </w:pPr>
-          <w:hyperlink w:anchor="_Toc69301690" w:history="1">
+          <w:hyperlink w:anchor="_Toc69304816" w:history="1">
             <w:r>
               <w:rPr>
                 <w:rStyle w:val="Lienhypertexte"/>
@@ -2911,7 +3466,7 @@
                 <w:noProof/>
                 <w:webHidden/>
               </w:rPr>
-              <w:instrText xml:space="preserve"> PAGEREF _Toc69301690 \h </w:instrText>
+              <w:instrText xml:space="preserve"> PAGEREF _Toc69304816 \h </w:instrText>
             </w:r>
             <w:r>
               <w:rPr>
@@ -2954,27 +3509,13 @@
               <w:lang w:eastAsia="fr-FR"/>
             </w:rPr>
           </w:pPr>
-          <w:hyperlink w:anchor="_Toc69301691" w:history="1">
+          <w:hyperlink w:anchor="_Toc69304817" w:history="1">
             <w:r>
               <w:rPr>
                 <w:rStyle w:val="Lienhypertexte"/>
                 <w:noProof/>
               </w:rPr>
-              <w:t>Front</w:t>
-            </w:r>
-            <w:r>
-              <w:rPr>
-                <w:rStyle w:val="Lienhypertexte"/>
-                <w:noProof/>
-              </w:rPr>
-              <w:t xml:space="preserve"> </w:t>
-            </w:r>
-            <w:r>
-              <w:rPr>
-                <w:rStyle w:val="Lienhypertexte"/>
-                <w:noProof/>
-              </w:rPr>
-              <w:t>End</w:t>
+              <w:t>Application</w:t>
             </w:r>
             <w:r>
               <w:rPr>
@@ -2995,7 +3536,7 @@
                 <w:noProof/>
                 <w:webHidden/>
               </w:rPr>
-              <w:instrText xml:space="preserve"> PAGEREF _Toc69301691 \h </w:instrText>
+              <w:instrText xml:space="preserve"> PAGEREF _Toc69304817 \h </w:instrText>
             </w:r>
             <w:r>
               <w:rPr>
@@ -3038,7 +3579,7 @@
               <w:lang w:eastAsia="fr-FR"/>
             </w:rPr>
           </w:pPr>
-          <w:hyperlink w:anchor="_Toc69301692" w:history="1">
+          <w:hyperlink w:anchor="_Toc69304818" w:history="1">
             <w:r>
               <w:rPr>
                 <w:rStyle w:val="Lienhypertexte"/>
@@ -3065,7 +3606,7 @@
                 <w:noProof/>
                 <w:webHidden/>
               </w:rPr>
-              <w:instrText xml:space="preserve"> PAGEREF _Toc69301692 \h </w:instrText>
+              <w:instrText xml:space="preserve"> PAGEREF _Toc69304818 \h </w:instrText>
             </w:r>
             <w:r>
               <w:rPr>
@@ -3108,7 +3649,7 @@
               <w:lang w:eastAsia="fr-FR"/>
             </w:rPr>
           </w:pPr>
-          <w:hyperlink w:anchor="_Toc69301693" w:history="1">
+          <w:hyperlink w:anchor="_Toc69304819" w:history="1">
             <w:r>
               <w:rPr>
                 <w:rStyle w:val="Lienhypertexte"/>
@@ -3135,7 +3676,7 @@
                 <w:noProof/>
                 <w:webHidden/>
               </w:rPr>
-              <w:instrText xml:space="preserve"> PAGEREF _Toc69301693 \h </w:instrText>
+              <w:instrText xml:space="preserve"> PAGEREF _Toc69304819 \h </w:instrText>
             </w:r>
             <w:r>
               <w:rPr>
@@ -3178,7 +3719,7 @@
               <w:lang w:eastAsia="fr-FR"/>
             </w:rPr>
           </w:pPr>
-          <w:hyperlink w:anchor="_Toc69301694" w:history="1">
+          <w:hyperlink w:anchor="_Toc69304820" w:history="1">
             <w:r>
               <w:rPr>
                 <w:rStyle w:val="Lienhypertexte"/>
@@ -3205,7 +3746,7 @@
                 <w:noProof/>
                 <w:webHidden/>
               </w:rPr>
-              <w:instrText xml:space="preserve"> PAGEREF _Toc69301694 \h </w:instrText>
+              <w:instrText xml:space="preserve"> PAGEREF _Toc69304820 \h </w:instrText>
             </w:r>
             <w:r>
               <w:rPr>
@@ -3248,7 +3789,7 @@
               <w:lang w:eastAsia="fr-FR"/>
             </w:rPr>
           </w:pPr>
-          <w:hyperlink w:anchor="_Toc69301695" w:history="1">
+          <w:hyperlink w:anchor="_Toc69304821" w:history="1">
             <w:r>
               <w:rPr>
                 <w:rStyle w:val="Lienhypertexte"/>
@@ -3275,7 +3816,7 @@
                 <w:noProof/>
                 <w:webHidden/>
               </w:rPr>
-              <w:instrText xml:space="preserve"> PAGEREF _Toc69301695 \h </w:instrText>
+              <w:instrText xml:space="preserve"> PAGEREF _Toc69304821 \h </w:instrText>
             </w:r>
             <w:r>
               <w:rPr>
@@ -3318,7 +3859,7 @@
               <w:lang w:eastAsia="fr-FR"/>
             </w:rPr>
           </w:pPr>
-          <w:hyperlink w:anchor="_Toc69301696" w:history="1">
+          <w:hyperlink w:anchor="_Toc69304822" w:history="1">
             <w:r>
               <w:rPr>
                 <w:rStyle w:val="Lienhypertexte"/>
@@ -3345,7 +3886,7 @@
                 <w:noProof/>
                 <w:webHidden/>
               </w:rPr>
-              <w:instrText xml:space="preserve"> PAGEREF _Toc69301696 \h </w:instrText>
+              <w:instrText xml:space="preserve"> PAGEREF _Toc69304822 \h </w:instrText>
             </w:r>
             <w:r>
               <w:rPr>
@@ -3406,7 +3947,7 @@
       <w:pPr>
         <w:pStyle w:val="Titre1"/>
       </w:pPr>
-      <w:bookmarkStart w:id="2" w:name="_Toc69301677"/>
+      <w:bookmarkStart w:id="2" w:name="_Toc69304803"/>
       <w:r>
         <w:lastRenderedPageBreak/>
         <w:t>Maitrise d’ouvrage</w:t>
@@ -3418,7 +3959,7 @@
       <w:pPr>
         <w:pStyle w:val="Titre2"/>
       </w:pPr>
-      <w:bookmarkStart w:id="3" w:name="_Toc69301678"/>
+      <w:bookmarkStart w:id="3" w:name="_Toc69304804"/>
       <w:r>
         <w:t>Cas d’utilisation</w:t>
       </w:r>
@@ -3434,7 +3975,7 @@
           <w:noProof/>
         </w:rPr>
         <w:drawing>
-          <wp:inline distT="0" distB="0" distL="0" distR="0" wp14:anchorId="49A9C9DD" wp14:editId="53A07D54">
+          <wp:inline distT="0" distB="0" distL="0" distR="0" wp14:anchorId="49A9C9DD" wp14:editId="0419D30C">
             <wp:extent cx="5762625" cy="2886075"/>
             <wp:effectExtent l="0" t="0" r="9525" b="9525"/>
             <wp:docPr id="7" name="Image 7"/>
@@ -3451,7 +3992,7 @@
                     </pic:cNvPicPr>
                   </pic:nvPicPr>
                   <pic:blipFill>
-                    <a:blip r:embed="rId7">
+                    <a:blip r:embed="rId20">
                       <a:extLst>
                         <a:ext uri="{28A0092B-C50C-407E-A947-70E740481C1C}">
                           <a14:useLocalDpi xmlns:a14="http://schemas.microsoft.com/office/drawing/2010/main" val="0"/>
@@ -3510,7 +4051,7 @@
       <w:pPr>
         <w:pStyle w:val="Titre2"/>
       </w:pPr>
-      <w:bookmarkStart w:id="4" w:name="_Toc69301679"/>
+      <w:bookmarkStart w:id="4" w:name="_Toc69304805"/>
       <w:r>
         <w:lastRenderedPageBreak/>
         <w:t>Diagramme de séquence</w:t>
@@ -3522,7 +4063,7 @@
       <w:pPr>
         <w:pStyle w:val="Titre4"/>
       </w:pPr>
-      <w:bookmarkStart w:id="5" w:name="_Toc69301680"/>
+      <w:bookmarkStart w:id="5" w:name="_Toc69304806"/>
       <w:r>
         <w:t>Visualiser voiture</w:t>
       </w:r>
@@ -3533,7 +4074,7 @@
       <w:pPr>
         <w:pStyle w:val="Titre4"/>
       </w:pPr>
-      <w:bookmarkStart w:id="6" w:name="_Toc69301681"/>
+      <w:bookmarkStart w:id="6" w:name="_Toc69304807"/>
       <w:r>
         <w:t>Visualiser statistique voiture</w:t>
       </w:r>
@@ -3544,7 +4085,7 @@
       <w:pPr>
         <w:pStyle w:val="Titre4"/>
       </w:pPr>
-      <w:bookmarkStart w:id="7" w:name="_Toc69301682"/>
+      <w:bookmarkStart w:id="7" w:name="_Toc69304808"/>
       <w:r>
         <w:t>Demander une réservation</w:t>
       </w:r>
@@ -3555,7 +4096,7 @@
       <w:pPr>
         <w:pStyle w:val="Titre4"/>
       </w:pPr>
-      <w:bookmarkStart w:id="8" w:name="_Toc69301683"/>
+      <w:bookmarkStart w:id="8" w:name="_Toc69304809"/>
       <w:r>
         <w:t>Consulter demandes de réservation</w:t>
       </w:r>
@@ -3566,7 +4107,7 @@
       <w:pPr>
         <w:pStyle w:val="Titre4"/>
       </w:pPr>
-      <w:bookmarkStart w:id="9" w:name="_Toc69301684"/>
+      <w:bookmarkStart w:id="9" w:name="_Toc69304810"/>
       <w:r>
         <w:t>Sélectionner un véhicule</w:t>
       </w:r>
@@ -3577,7 +4118,7 @@
       <w:pPr>
         <w:pStyle w:val="Titre4"/>
       </w:pPr>
-      <w:bookmarkStart w:id="10" w:name="_Toc69301685"/>
+      <w:bookmarkStart w:id="10" w:name="_Toc69304811"/>
       <w:r>
         <w:t>S’identifier</w:t>
       </w:r>
@@ -3590,7 +4131,7 @@
       <w:pPr>
         <w:pStyle w:val="Titre3"/>
       </w:pPr>
-      <w:bookmarkStart w:id="11" w:name="_Toc69301686"/>
+      <w:bookmarkStart w:id="11" w:name="_Toc69304812"/>
       <w:r>
         <w:t>Schéma base de données</w:t>
       </w:r>
@@ -3607,7 +4148,7 @@
           <w:noProof/>
         </w:rPr>
         <w:drawing>
-          <wp:inline distT="0" distB="0" distL="0" distR="0" wp14:anchorId="20CA56DA" wp14:editId="496CBE35">
+          <wp:inline distT="0" distB="0" distL="0" distR="0" wp14:anchorId="20CA56DA" wp14:editId="6DC21573">
             <wp:extent cx="5760720" cy="2544445"/>
             <wp:effectExtent l="0" t="0" r="0" b="8255"/>
             <wp:docPr id="12" name="Image 12"/>
@@ -3622,7 +4163,7 @@
                     <pic:cNvPicPr/>
                   </pic:nvPicPr>
                   <pic:blipFill>
-                    <a:blip r:embed="rId8"/>
+                    <a:blip r:embed="rId21"/>
                     <a:stretch>
                       <a:fillRect/>
                     </a:stretch>
@@ -3661,7 +4202,7 @@
       <w:pPr>
         <w:pStyle w:val="Titre1"/>
       </w:pPr>
-      <w:bookmarkStart w:id="12" w:name="_Toc69301687"/>
+      <w:bookmarkStart w:id="12" w:name="_Toc69304813"/>
       <w:r>
         <w:lastRenderedPageBreak/>
         <w:t>Maitrise d’œuvre</w:t>
@@ -3673,7 +4214,7 @@
       <w:pPr>
         <w:pStyle w:val="Titre2"/>
       </w:pPr>
-      <w:bookmarkStart w:id="13" w:name="_Toc69301688"/>
+      <w:bookmarkStart w:id="13" w:name="_Toc69304814"/>
       <w:r>
         <w:t>Composant logiciel</w:t>
       </w:r>
@@ -3753,9 +4294,11 @@
             <w:tcW w:w="3070" w:type="dxa"/>
           </w:tcPr>
           <w:p>
+            <w:proofErr w:type="spellStart"/>
             <w:r>
               <w:t>ExpressJS</w:t>
             </w:r>
+            <w:proofErr w:type="spellEnd"/>
           </w:p>
         </w:tc>
         <w:tc>
@@ -3779,7 +4322,7 @@
             <w:pPr>
               <w:cnfStyle w:val="000000100000" w:firstRow="0" w:lastRow="0" w:firstColumn="0" w:lastColumn="0" w:oddVBand="0" w:evenVBand="0" w:oddHBand="1" w:evenHBand="0" w:firstRowFirstColumn="0" w:firstRowLastColumn="0" w:lastRowFirstColumn="0" w:lastRowLastColumn="0"/>
             </w:pPr>
-            <w:hyperlink r:id="rId9" w:history="1">
+            <w:hyperlink r:id="rId22" w:history="1">
               <w:r>
                 <w:rPr>
                   <w:rStyle w:val="Lienhypertexte"/>
@@ -3800,8 +4343,13 @@
             <w:tcW w:w="3070" w:type="dxa"/>
           </w:tcPr>
           <w:p>
-            <w:r>
-              <w:t>React Native</w:t>
+            <w:proofErr w:type="spellStart"/>
+            <w:r>
+              <w:t>React</w:t>
+            </w:r>
+            <w:proofErr w:type="spellEnd"/>
+            <w:r>
+              <w:t xml:space="preserve"> Native</w:t>
             </w:r>
           </w:p>
         </w:tc>
@@ -3826,13 +4374,15 @@
             <w:pPr>
               <w:cnfStyle w:val="000000000000" w:firstRow="0" w:lastRow="0" w:firstColumn="0" w:lastColumn="0" w:oddVBand="0" w:evenVBand="0" w:oddHBand="0" w:evenHBand="0" w:firstRowFirstColumn="0" w:firstRowLastColumn="0" w:lastRowFirstColumn="0" w:lastRowLastColumn="0"/>
             </w:pPr>
-            <w:hyperlink r:id="rId10" w:history="1">
+            <w:hyperlink r:id="rId23" w:history="1">
+              <w:proofErr w:type="spellStart"/>
               <w:r>
                 <w:rPr>
                   <w:rStyle w:val="Lienhypertexte"/>
                 </w:rPr>
                 <w:t>reactnative.dev</w:t>
               </w:r>
+              <w:proofErr w:type="spellEnd"/>
             </w:hyperlink>
             <w:r>
               <w:t xml:space="preserve"> </w:t>
@@ -3850,9 +4400,11 @@
             <w:tcW w:w="3070" w:type="dxa"/>
           </w:tcPr>
           <w:p>
+            <w:proofErr w:type="spellStart"/>
             <w:r>
               <w:t>NodeJS</w:t>
             </w:r>
+            <w:proofErr w:type="spellEnd"/>
           </w:p>
         </w:tc>
         <w:tc>
@@ -3879,7 +4431,7 @@
             <w:pPr>
               <w:cnfStyle w:val="000000100000" w:firstRow="0" w:lastRow="0" w:firstColumn="0" w:lastColumn="0" w:oddVBand="0" w:evenVBand="0" w:oddHBand="1" w:evenHBand="0" w:firstRowFirstColumn="0" w:firstRowLastColumn="0" w:lastRowFirstColumn="0" w:lastRowLastColumn="0"/>
             </w:pPr>
-            <w:hyperlink r:id="rId11" w:history="1">
+            <w:hyperlink r:id="rId24" w:history="1">
               <w:r>
                 <w:rPr>
                   <w:rStyle w:val="Lienhypertexte"/>
@@ -3897,8 +4449,13 @@
     <w:p/>
     <w:p>
       <w:r>
-        <w:t>Librairies React</w:t>
-      </w:r>
+        <w:t xml:space="preserve">Librairies </w:t>
+      </w:r>
+      <w:proofErr w:type="spellStart"/>
+      <w:r>
+        <w:t>React</w:t>
+      </w:r>
+      <w:proofErr w:type="spellEnd"/>
       <w:r>
         <w:t xml:space="preserve"> Native</w:t>
       </w:r>
@@ -3991,7 +4548,15 @@
               <w:cnfStyle w:val="000000100000" w:firstRow="0" w:lastRow="0" w:firstColumn="0" w:lastColumn="0" w:oddVBand="0" w:evenVBand="0" w:oddHBand="1" w:evenHBand="0" w:firstRowFirstColumn="0" w:firstRowLastColumn="0" w:lastRowFirstColumn="0" w:lastRowLastColumn="0"/>
             </w:pPr>
             <w:r>
-              <w:t xml:space="preserve">Expo est un framework </w:t>
+              <w:t xml:space="preserve">Expo est un </w:t>
+            </w:r>
+            <w:proofErr w:type="spellStart"/>
+            <w:r>
+              <w:t>framework</w:t>
+            </w:r>
+            <w:proofErr w:type="spellEnd"/>
+            <w:r>
+              <w:t xml:space="preserve"> </w:t>
             </w:r>
             <w:r>
               <w:t xml:space="preserve">avec un </w:t>
@@ -4012,7 +4577,7 @@
             <w:pPr>
               <w:cnfStyle w:val="000000100000" w:firstRow="0" w:lastRow="0" w:firstColumn="0" w:lastColumn="0" w:oddVBand="0" w:evenVBand="0" w:oddHBand="1" w:evenHBand="0" w:firstRowFirstColumn="0" w:firstRowLastColumn="0" w:lastRowFirstColumn="0" w:lastRowLastColumn="0"/>
             </w:pPr>
-            <w:hyperlink r:id="rId12" w:history="1">
+            <w:hyperlink r:id="rId25" w:history="1">
               <w:r>
                 <w:rPr>
                   <w:rStyle w:val="Lienhypertexte"/>
@@ -4059,7 +4624,7 @@
             <w:pPr>
               <w:cnfStyle w:val="000000000000" w:firstRow="0" w:lastRow="0" w:firstColumn="0" w:lastColumn="0" w:oddVBand="0" w:evenVBand="0" w:oddHBand="0" w:evenHBand="0" w:firstRowFirstColumn="0" w:firstRowLastColumn="0" w:lastRowFirstColumn="0" w:lastRowLastColumn="0"/>
             </w:pPr>
-            <w:hyperlink r:id="rId13" w:history="1">
+            <w:hyperlink r:id="rId26" w:history="1">
               <w:r>
                 <w:rPr>
                   <w:rStyle w:val="Lienhypertexte"/>
@@ -4083,8 +4648,13 @@
             <w:tcW w:w="3149" w:type="dxa"/>
           </w:tcPr>
           <w:p>
-            <w:r>
-              <w:t>React Native Paper</w:t>
+            <w:proofErr w:type="spellStart"/>
+            <w:r>
+              <w:t>React</w:t>
+            </w:r>
+            <w:proofErr w:type="spellEnd"/>
+            <w:r>
+              <w:t xml:space="preserve"> Native Paper</w:t>
             </w:r>
           </w:p>
         </w:tc>
@@ -4100,7 +4670,15 @@
               <w:t>B</w:t>
             </w:r>
             <w:r>
-              <w:t xml:space="preserve">ibliothèque Material Design </w:t>
+              <w:t xml:space="preserve">ibliothèque </w:t>
+            </w:r>
+            <w:proofErr w:type="spellStart"/>
+            <w:r>
+              <w:t>Material</w:t>
+            </w:r>
+            <w:proofErr w:type="spellEnd"/>
+            <w:r>
+              <w:t xml:space="preserve"> Design </w:t>
             </w:r>
             <w:r>
               <w:t xml:space="preserve">UI </w:t>
@@ -4118,7 +4696,7 @@
             <w:pPr>
               <w:cnfStyle w:val="000000100000" w:firstRow="0" w:lastRow="0" w:firstColumn="0" w:lastColumn="0" w:oddVBand="0" w:evenVBand="0" w:oddHBand="1" w:evenHBand="0" w:firstRowFirstColumn="0" w:firstRowLastColumn="0" w:lastRowFirstColumn="0" w:lastRowLastColumn="0"/>
             </w:pPr>
-            <w:hyperlink r:id="rId14" w:history="1">
+            <w:hyperlink r:id="rId27" w:history="1">
               <w:r>
                 <w:rPr>
                   <w:rStyle w:val="Lienhypertexte"/>
@@ -4136,12 +4714,14 @@
             <w:tcW w:w="3149" w:type="dxa"/>
           </w:tcPr>
           <w:p>
+            <w:proofErr w:type="spellStart"/>
             <w:r>
               <w:t>R</w:t>
             </w:r>
             <w:r>
               <w:t>eact</w:t>
             </w:r>
+            <w:proofErr w:type="spellEnd"/>
             <w:r>
               <w:t xml:space="preserve"> N</w:t>
             </w:r>
@@ -4149,17 +4729,27 @@
               <w:t>ative</w:t>
             </w:r>
             <w:r>
-              <w:t xml:space="preserve"> V</w:t>
+              <w:t xml:space="preserve"> </w:t>
+            </w:r>
+            <w:proofErr w:type="spellStart"/>
+            <w:r>
+              <w:t>V</w:t>
             </w:r>
             <w:r>
               <w:t>ector</w:t>
             </w:r>
-            <w:r>
-              <w:t xml:space="preserve"> I</w:t>
+            <w:proofErr w:type="spellEnd"/>
+            <w:r>
+              <w:t xml:space="preserve"> </w:t>
+            </w:r>
+            <w:proofErr w:type="spellStart"/>
+            <w:r>
+              <w:t>I</w:t>
             </w:r>
             <w:r>
               <w:t>cons</w:t>
             </w:r>
+            <w:proofErr w:type="spellEnd"/>
           </w:p>
         </w:tc>
         <w:tc>
@@ -4171,7 +4761,23 @@
               <w:cnfStyle w:val="000000000000" w:firstRow="0" w:lastRow="0" w:firstColumn="0" w:lastColumn="0" w:oddVBand="0" w:evenVBand="0" w:oddHBand="0" w:evenHBand="0" w:firstRowFirstColumn="0" w:firstRowLastColumn="0" w:lastRowFirstColumn="0" w:lastRowLastColumn="0"/>
             </w:pPr>
             <w:r>
-              <w:t>Set d’icones au format SVG pour la technologie React Native</w:t>
+              <w:t>Set d’</w:t>
+            </w:r>
+            <w:proofErr w:type="spellStart"/>
+            <w:r>
+              <w:t>icones</w:t>
+            </w:r>
+            <w:proofErr w:type="spellEnd"/>
+            <w:r>
+              <w:t xml:space="preserve"> au format SVG pour la technologie </w:t>
+            </w:r>
+            <w:proofErr w:type="spellStart"/>
+            <w:r>
+              <w:t>React</w:t>
+            </w:r>
+            <w:proofErr w:type="spellEnd"/>
+            <w:r>
+              <w:t xml:space="preserve"> Native</w:t>
             </w:r>
           </w:p>
         </w:tc>
@@ -4183,7 +4789,7 @@
             <w:pPr>
               <w:cnfStyle w:val="000000000000" w:firstRow="0" w:lastRow="0" w:firstColumn="0" w:lastColumn="0" w:oddVBand="0" w:evenVBand="0" w:oddHBand="0" w:evenHBand="0" w:firstRowFirstColumn="0" w:firstRowLastColumn="0" w:lastRowFirstColumn="0" w:lastRowLastColumn="0"/>
             </w:pPr>
-            <w:hyperlink r:id="rId15" w:history="1">
+            <w:hyperlink r:id="rId28" w:history="1">
               <w:r>
                 <w:rPr>
                   <w:rStyle w:val="Lienhypertexte"/>
@@ -4230,7 +4836,7 @@
             <w:pPr>
               <w:cnfStyle w:val="000000100000" w:firstRow="0" w:lastRow="0" w:firstColumn="0" w:lastColumn="0" w:oddVBand="0" w:evenVBand="0" w:oddHBand="1" w:evenHBand="0" w:firstRowFirstColumn="0" w:firstRowLastColumn="0" w:lastRowFirstColumn="0" w:lastRowLastColumn="0"/>
             </w:pPr>
-            <w:hyperlink r:id="rId16" w:history="1">
+            <w:hyperlink r:id="rId29" w:history="1">
               <w:r>
                 <w:rPr>
                   <w:rStyle w:val="Lienhypertexte"/>
@@ -4250,8 +4856,13 @@
       <w:r>
         <w:t xml:space="preserve">Librairie </w:t>
       </w:r>
-      <w:r>
-        <w:t>ExpressJS :</w:t>
+      <w:proofErr w:type="spellStart"/>
+      <w:r>
+        <w:t>ExpressJS</w:t>
+      </w:r>
+      <w:proofErr w:type="spellEnd"/>
+      <w:r>
+        <w:t> :</w:t>
       </w:r>
     </w:p>
     <w:tbl>
@@ -4373,7 +4984,21 @@
         <w:rPr>
           <w:i/>
         </w:rPr>
-        <w:t xml:space="preserve"> à l’aide de NodeJS.</w:t>
+        <w:t xml:space="preserve"> à l’aide de </w:t>
+      </w:r>
+      <w:proofErr w:type="spellStart"/>
+      <w:r>
+        <w:rPr>
+          <w:i/>
+        </w:rPr>
+        <w:t>NodeJS</w:t>
+      </w:r>
+      <w:proofErr w:type="spellEnd"/>
+      <w:r>
+        <w:rPr>
+          <w:i/>
+        </w:rPr>
+        <w:t>.</w:t>
       </w:r>
     </w:p>
     <w:p>
@@ -4402,14 +5027,23 @@
           <w:szCs w:val="40"/>
         </w:rPr>
       </w:pPr>
-      <w:bookmarkStart w:id="14" w:name="_Toc69301689"/>
+      <w:bookmarkStart w:id="14" w:name="_Toc69304815"/>
+      <w:proofErr w:type="spellStart"/>
       <w:r>
         <w:rPr>
           <w:b w:val="0"/>
           <w:szCs w:val="32"/>
         </w:rPr>
         <w:lastRenderedPageBreak/>
-        <w:t>React Native</w:t>
+        <w:t>React</w:t>
+      </w:r>
+      <w:proofErr w:type="spellEnd"/>
+      <w:r>
+        <w:rPr>
+          <w:b w:val="0"/>
+          <w:szCs w:val="32"/>
+        </w:rPr>
+        <w:t xml:space="preserve"> Native</w:t>
       </w:r>
       <w:bookmarkEnd w:id="14"/>
     </w:p>
@@ -4479,7 +5113,7 @@
           <w:noProof/>
         </w:rPr>
         <w:drawing>
-          <wp:inline distT="0" distB="0" distL="0" distR="0" wp14:anchorId="4058672B" wp14:editId="7C50E9CC">
+          <wp:inline distT="0" distB="0" distL="0" distR="0" wp14:anchorId="4058672B" wp14:editId="49BDCF6B">
             <wp:extent cx="3990975" cy="2158699"/>
             <wp:effectExtent l="0" t="0" r="0" b="0"/>
             <wp:docPr id="29" name="Image 29" descr="Alt Text"/>
@@ -4496,7 +5130,7 @@
                     </pic:cNvPicPr>
                   </pic:nvPicPr>
                   <pic:blipFill>
-                    <a:blip r:embed="rId17">
+                    <a:blip r:embed="rId30">
                       <a:extLst>
                         <a:ext uri="{28A0092B-C50C-407E-A947-70E740481C1C}">
                           <a14:useLocalDpi xmlns:a14="http://schemas.microsoft.com/office/drawing/2010/main" val="0"/>
@@ -4572,7 +5206,7 @@
           <w:noProof/>
         </w:rPr>
         <w:drawing>
-          <wp:inline distT="0" distB="0" distL="0" distR="0" wp14:anchorId="2A1DD183" wp14:editId="52762ADB">
+          <wp:inline distT="0" distB="0" distL="0" distR="0" wp14:anchorId="2A1DD183" wp14:editId="11CB126B">
             <wp:extent cx="3829050" cy="2641335"/>
             <wp:effectExtent l="0" t="0" r="0" b="6985"/>
             <wp:docPr id="30" name="Image 30" descr="Alt Text"/>
@@ -4589,7 +5223,7 @@
                     </pic:cNvPicPr>
                   </pic:nvPicPr>
                   <pic:blipFill>
-                    <a:blip r:embed="rId18">
+                    <a:blip r:embed="rId31">
                       <a:extLst>
                         <a:ext uri="{28A0092B-C50C-407E-A947-70E740481C1C}">
                           <a14:useLocalDpi xmlns:a14="http://schemas.microsoft.com/office/drawing/2010/main" val="0"/>
@@ -4824,7 +5458,7 @@
           <w:noProof/>
         </w:rPr>
         <w:drawing>
-          <wp:inline distT="0" distB="0" distL="0" distR="0" wp14:anchorId="0EE1D7B7" wp14:editId="569B45CF">
+          <wp:inline distT="0" distB="0" distL="0" distR="0" wp14:anchorId="0EE1D7B7" wp14:editId="368E3E7B">
             <wp:extent cx="4533900" cy="3137547"/>
             <wp:effectExtent l="0" t="0" r="0" b="5715"/>
             <wp:docPr id="31" name="Image 31" descr="Alt Text"/>
@@ -4841,7 +5475,7 @@
                     </pic:cNvPicPr>
                   </pic:nvPicPr>
                   <pic:blipFill>
-                    <a:blip r:embed="rId19">
+                    <a:blip r:embed="rId32">
                       <a:extLst>
                         <a:ext uri="{28A0092B-C50C-407E-A947-70E740481C1C}">
                           <a14:useLocalDpi xmlns:a14="http://schemas.microsoft.com/office/drawing/2010/main" val="0"/>
@@ -4897,7 +5531,7 @@
       <w:pPr>
         <w:pStyle w:val="Titre2"/>
       </w:pPr>
-      <w:bookmarkStart w:id="15" w:name="_Toc69301690"/>
+      <w:bookmarkStart w:id="15" w:name="_Toc69304816"/>
       <w:r>
         <w:lastRenderedPageBreak/>
         <w:t>Diagramme de déploiement</w:t>
@@ -4914,7 +5548,7 @@
           <w:noProof/>
         </w:rPr>
         <w:drawing>
-          <wp:inline distT="0" distB="0" distL="0" distR="0" wp14:anchorId="37EED19C" wp14:editId="35E5E094">
+          <wp:inline distT="0" distB="0" distL="0" distR="0" wp14:anchorId="37EED19C" wp14:editId="09FFC396">
             <wp:extent cx="3552081" cy="7610475"/>
             <wp:effectExtent l="0" t="0" r="0" b="0"/>
             <wp:docPr id="3" name="Image 3"/>
@@ -4931,7 +5565,7 @@
                     </pic:cNvPicPr>
                   </pic:nvPicPr>
                   <pic:blipFill>
-                    <a:blip r:embed="rId20">
+                    <a:blip r:embed="rId33">
                       <a:extLst>
                         <a:ext uri="{28A0092B-C50C-407E-A947-70E740481C1C}">
                           <a14:useLocalDpi xmlns:a14="http://schemas.microsoft.com/office/drawing/2010/main" val="0"/>
@@ -4979,10 +5613,12 @@
       <w:pPr>
         <w:pStyle w:val="Titre2"/>
       </w:pPr>
+      <w:bookmarkStart w:id="16" w:name="_Toc69304817"/>
       <w:r>
         <w:lastRenderedPageBreak/>
         <w:t>Application</w:t>
       </w:r>
+      <w:bookmarkEnd w:id="16"/>
     </w:p>
     <w:p/>
     <w:p>
@@ -4993,7 +5629,7 @@
           <w:sz w:val="28"/>
         </w:rPr>
       </w:pPr>
-      <w:bookmarkStart w:id="16" w:name="_Toc69301692"/>
+      <w:bookmarkStart w:id="17" w:name="_Toc69304818"/>
       <w:r>
         <w:rPr>
           <w:b w:val="0"/>
@@ -5001,88 +5637,44 @@
         </w:rPr>
         <w:t>Diagramme de classe</w:t>
       </w:r>
-      <w:bookmarkEnd w:id="16"/>
+      <w:bookmarkEnd w:id="17"/>
     </w:p>
     <w:p>
-      <w:r>
-        <w:rPr>
-          <w:noProof/>
-        </w:rPr>
-        <w:drawing>
-          <wp:inline distT="0" distB="0" distL="0" distR="0" wp14:anchorId="71868937" wp14:editId="2447C4A1">
-            <wp:extent cx="5760720" cy="3600450"/>
-            <wp:effectExtent l="0" t="0" r="0" b="0"/>
-            <wp:docPr id="33" name="Image 33"/>
-            <wp:cNvGraphicFramePr>
-              <a:graphicFrameLocks xmlns:a="http://schemas.openxmlformats.org/drawingml/2006/main" noChangeAspect="1"/>
-            </wp:cNvGraphicFramePr>
-            <a:graphic xmlns:a="http://schemas.openxmlformats.org/drawingml/2006/main">
-              <a:graphicData uri="http://schemas.openxmlformats.org/drawingml/2006/picture">
-                <pic:pic xmlns:pic="http://schemas.openxmlformats.org/drawingml/2006/picture">
-                  <pic:nvPicPr>
-                    <pic:cNvPr id="0" name="Picture 43"/>
-                    <pic:cNvPicPr>
-                      <a:picLocks noChangeAspect="1" noChangeArrowheads="1"/>
-                    </pic:cNvPicPr>
-                  </pic:nvPicPr>
-                  <pic:blipFill>
-                    <a:blip r:embed="rId21">
-                      <a:extLst>
-                        <a:ext uri="{28A0092B-C50C-407E-A947-70E740481C1C}">
-                          <a14:useLocalDpi xmlns:a14="http://schemas.microsoft.com/office/drawing/2010/main" val="0"/>
-                        </a:ext>
-                      </a:extLst>
-                    </a:blip>
-                    <a:srcRect/>
-                    <a:stretch>
-                      <a:fillRect/>
-                    </a:stretch>
-                  </pic:blipFill>
-                  <pic:spPr bwMode="auto">
-                    <a:xfrm>
-                      <a:off x="0" y="0"/>
-                      <a:ext cx="5760720" cy="3600450"/>
-                    </a:xfrm>
-                    <a:prstGeom prst="rect">
-                      <a:avLst/>
-                    </a:prstGeom>
-                    <a:noFill/>
-                    <a:ln>
-                      <a:noFill/>
-                    </a:ln>
-                  </pic:spPr>
-                </pic:pic>
-              </a:graphicData>
-            </a:graphic>
-          </wp:inline>
-        </w:drawing>
+      <w:pPr>
+        <w:rPr>
+          <w:i/>
+          <w:iCs/>
+          <w:sz w:val="18"/>
+          <w:szCs w:val="18"/>
+        </w:rPr>
+      </w:pPr>
+      <w:r>
+        <w:rPr>
+          <w:i/>
+          <w:iCs/>
+          <w:sz w:val="18"/>
+          <w:szCs w:val="18"/>
+        </w:rPr>
+        <w:t>Uniquement les composants présentant un intérêt dans la compréhension de l’architecture de l’application sont présentés.</w:t>
       </w:r>
     </w:p>
-    <w:p/>
-    <w:p/>
     <w:p>
-      <w:pPr>
-        <w:rPr>
-          <w:sz w:val="26"/>
-          <w:szCs w:val="26"/>
-        </w:rPr>
-      </w:pPr>
       <w:r>
         <w:rPr>
           <w:noProof/>
           <w:lang w:eastAsia="fr-FR"/>
         </w:rPr>
         <w:drawing>
-          <wp:anchor distT="0" distB="0" distL="114300" distR="114300" simplePos="0" relativeHeight="251658240" behindDoc="0" locked="0" layoutInCell="1" allowOverlap="1" wp14:anchorId="3698E30A" wp14:editId="224AB4D3">
+          <wp:anchor distT="0" distB="0" distL="114300" distR="114300" simplePos="0" relativeHeight="251652096" behindDoc="0" locked="0" layoutInCell="1" allowOverlap="1" wp14:anchorId="3698E30A" wp14:editId="33FF0F3C">
             <wp:simplePos x="0" y="0"/>
             <wp:positionH relativeFrom="margin">
-              <wp:posOffset>-1476057</wp:posOffset>
+              <wp:align>center</wp:align>
             </wp:positionH>
             <wp:positionV relativeFrom="paragraph">
-              <wp:posOffset>1469072</wp:posOffset>
+              <wp:posOffset>208280</wp:posOffset>
             </wp:positionV>
-            <wp:extent cx="8765715" cy="4570308"/>
-            <wp:effectExtent l="2222" t="0" r="0" b="0"/>
+            <wp:extent cx="6982805" cy="4002419"/>
+            <wp:effectExtent l="0" t="0" r="8890" b="0"/>
             <wp:wrapNone/>
             <wp:docPr id="2" name="Image 2"/>
             <wp:cNvGraphicFramePr>
@@ -5092,11 +5684,11 @@
               <a:graphicData uri="http://schemas.openxmlformats.org/drawingml/2006/picture">
                 <pic:pic xmlns:pic="http://schemas.openxmlformats.org/drawingml/2006/picture">
                   <pic:nvPicPr>
-                    <pic:cNvPr id="2" name="diagClasses.png"/>
+                    <pic:cNvPr id="2" name="Image 2"/>
                     <pic:cNvPicPr/>
                   </pic:nvPicPr>
                   <pic:blipFill>
-                    <a:blip r:embed="rId22" cstate="print">
+                    <a:blip r:embed="rId34">
                       <a:extLst>
                         <a:ext uri="{28A0092B-C50C-407E-A947-70E740481C1C}">
                           <a14:useLocalDpi xmlns:a14="http://schemas.microsoft.com/office/drawing/2010/main" val="0"/>
@@ -5108,9 +5700,9 @@
                     </a:stretch>
                   </pic:blipFill>
                   <pic:spPr>
-                    <a:xfrm rot="16200000">
+                    <a:xfrm>
                       <a:off x="0" y="0"/>
-                      <a:ext cx="8765715" cy="4570308"/>
+                      <a:ext cx="6982805" cy="4002419"/>
                     </a:xfrm>
                     <a:prstGeom prst="rect">
                       <a:avLst/>
@@ -5128,6 +5720,16 @@
           </wp:anchor>
         </w:drawing>
       </w:r>
+    </w:p>
+    <w:p/>
+    <w:p/>
+    <w:p>
+      <w:pPr>
+        <w:rPr>
+          <w:sz w:val="26"/>
+          <w:szCs w:val="26"/>
+        </w:rPr>
+      </w:pPr>
       <w:r>
         <w:br w:type="page"/>
       </w:r>
@@ -5140,7 +5742,7 @@
           <w:sz w:val="24"/>
         </w:rPr>
       </w:pPr>
-      <w:bookmarkStart w:id="17" w:name="_Toc69301693"/>
+      <w:bookmarkStart w:id="18" w:name="_Toc69304819"/>
       <w:r>
         <w:rPr>
           <w:b w:val="0"/>
@@ -5156,7 +5758,7 @@
         </w:rPr>
         <w:t xml:space="preserve"> des classes</w:t>
       </w:r>
-      <w:bookmarkEnd w:id="17"/>
+      <w:bookmarkEnd w:id="18"/>
       <w:r>
         <w:rPr>
           <w:b w:val="0"/>
@@ -5174,7 +5776,15 @@
         <w:t>s</w:t>
       </w:r>
       <w:r>
-        <w:t xml:space="preserve"> « NavBar » et « Home » ne sont pas intéress</w:t>
+        <w:t xml:space="preserve"> « </w:t>
+      </w:r>
+      <w:proofErr w:type="spellStart"/>
+      <w:r>
+        <w:t>NavBar</w:t>
+      </w:r>
+      <w:proofErr w:type="spellEnd"/>
+      <w:r>
+        <w:t> » et « Home » ne sont pas intéress</w:t>
       </w:r>
       <w:r>
         <w:t>a</w:t>
@@ -5205,11 +5815,13 @@
       <w:pPr>
         <w:pStyle w:val="Titre4"/>
       </w:pPr>
-      <w:bookmarkStart w:id="18" w:name="_Toc69301694"/>
+      <w:bookmarkStart w:id="19" w:name="_Toc69304820"/>
+      <w:proofErr w:type="spellStart"/>
       <w:r>
         <w:t>ResolutionListe</w:t>
       </w:r>
-      <w:bookmarkEnd w:id="18"/>
+      <w:bookmarkEnd w:id="19"/>
+      <w:proofErr w:type="spellEnd"/>
     </w:p>
     <w:p>
       <w:pPr>
@@ -5282,8 +5894,16 @@
               <w:rPr>
                 <w:rFonts w:cstheme="minorHAnsi"/>
               </w:rPr>
-              <w:t>Public Members</w:t>
-            </w:r>
+              <w:t xml:space="preserve">Public </w:t>
+            </w:r>
+            <w:proofErr w:type="spellStart"/>
+            <w:r>
+              <w:rPr>
+                <w:rFonts w:cstheme="minorHAnsi"/>
+              </w:rPr>
+              <w:t>Members</w:t>
+            </w:r>
+            <w:proofErr w:type="spellEnd"/>
           </w:p>
         </w:tc>
       </w:tr>
@@ -5313,6 +5933,7 @@
                 <w:rFonts w:cstheme="minorHAnsi"/>
               </w:rPr>
             </w:pPr>
+            <w:proofErr w:type="gramStart"/>
             <w:r>
               <w:rPr>
                 <w:rStyle w:val="access"/>
@@ -5320,6 +5941,7 @@
               </w:rPr>
               <w:t>public</w:t>
             </w:r>
+            <w:proofErr w:type="gramEnd"/>
           </w:p>
         </w:tc>
         <w:tc>
@@ -5349,7 +5971,7 @@
                 <w:lang w:val="en-US"/>
               </w:rPr>
             </w:pPr>
-            <w:hyperlink r:id="rId23" w:anchor="instance-member-state" w:history="1">
+            <w:hyperlink r:id="rId35" w:anchor="instance-member-state" w:history="1">
               <w:r>
                 <w:rPr>
                   <w:rStyle w:val="Lienhypertexte"/>
@@ -5410,8 +6032,9 @@
                 <w:szCs w:val="20"/>
                 <w:lang w:val="en-US"/>
               </w:rPr>
-              <w:t>": *, "isModalOpen": *, "keyWordDelete": </w:t>
-            </w:r>
+              <w:t>": *, "</w:t>
+            </w:r>
+            <w:proofErr w:type="spellStart"/>
             <w:r>
               <w:rPr>
                 <w:rStyle w:val="code"/>
@@ -5420,8 +6043,9 @@
                 <w:szCs w:val="20"/>
                 <w:lang w:val="en-US"/>
               </w:rPr>
-              <w:t>*</w:t>
-            </w:r>
+              <w:t>isModalOpen</w:t>
+            </w:r>
+            <w:proofErr w:type="spellEnd"/>
             <w:r>
               <w:rPr>
                 <w:rStyle w:val="code"/>
@@ -5430,9 +6054,161 @@
                 <w:szCs w:val="20"/>
                 <w:lang w:val="en-US"/>
               </w:rPr>
-              <w:t>, "keyWordDeleteInput": *, "deletingId": *, "curentPage": *, "startNumber": *, "endNumber": </w:t>
-            </w:r>
-            <w:hyperlink r:id="rId24" w:history="1">
+              <w:t>": *, "</w:t>
+            </w:r>
+            <w:proofErr w:type="spellStart"/>
+            <w:r>
+              <w:rPr>
+                <w:rStyle w:val="code"/>
+                <w:rFonts w:asciiTheme="minorHAnsi" w:hAnsiTheme="minorHAnsi" w:cstheme="minorHAnsi"/>
+                <w:sz w:val="20"/>
+                <w:szCs w:val="20"/>
+                <w:lang w:val="en-US"/>
+              </w:rPr>
+              <w:t>keyWordDelete</w:t>
+            </w:r>
+            <w:proofErr w:type="spellEnd"/>
+            <w:r>
+              <w:rPr>
+                <w:rStyle w:val="code"/>
+                <w:rFonts w:asciiTheme="minorHAnsi" w:hAnsiTheme="minorHAnsi" w:cstheme="minorHAnsi"/>
+                <w:sz w:val="20"/>
+                <w:szCs w:val="20"/>
+                <w:lang w:val="en-US"/>
+              </w:rPr>
+              <w:t>": </w:t>
+            </w:r>
+            <w:r>
+              <w:rPr>
+                <w:rStyle w:val="code"/>
+                <w:rFonts w:asciiTheme="minorHAnsi" w:hAnsiTheme="minorHAnsi" w:cstheme="minorHAnsi"/>
+                <w:sz w:val="20"/>
+                <w:szCs w:val="20"/>
+                <w:lang w:val="en-US"/>
+              </w:rPr>
+              <w:t>*</w:t>
+            </w:r>
+            <w:r>
+              <w:rPr>
+                <w:rStyle w:val="code"/>
+                <w:rFonts w:asciiTheme="minorHAnsi" w:hAnsiTheme="minorHAnsi" w:cstheme="minorHAnsi"/>
+                <w:sz w:val="20"/>
+                <w:szCs w:val="20"/>
+                <w:lang w:val="en-US"/>
+              </w:rPr>
+              <w:t>, "</w:t>
+            </w:r>
+            <w:proofErr w:type="spellStart"/>
+            <w:r>
+              <w:rPr>
+                <w:rStyle w:val="code"/>
+                <w:rFonts w:asciiTheme="minorHAnsi" w:hAnsiTheme="minorHAnsi" w:cstheme="minorHAnsi"/>
+                <w:sz w:val="20"/>
+                <w:szCs w:val="20"/>
+                <w:lang w:val="en-US"/>
+              </w:rPr>
+              <w:t>keyWordDeleteInput</w:t>
+            </w:r>
+            <w:proofErr w:type="spellEnd"/>
+            <w:r>
+              <w:rPr>
+                <w:rStyle w:val="code"/>
+                <w:rFonts w:asciiTheme="minorHAnsi" w:hAnsiTheme="minorHAnsi" w:cstheme="minorHAnsi"/>
+                <w:sz w:val="20"/>
+                <w:szCs w:val="20"/>
+                <w:lang w:val="en-US"/>
+              </w:rPr>
+              <w:t>": *, "</w:t>
+            </w:r>
+            <w:proofErr w:type="spellStart"/>
+            <w:r>
+              <w:rPr>
+                <w:rStyle w:val="code"/>
+                <w:rFonts w:asciiTheme="minorHAnsi" w:hAnsiTheme="minorHAnsi" w:cstheme="minorHAnsi"/>
+                <w:sz w:val="20"/>
+                <w:szCs w:val="20"/>
+                <w:lang w:val="en-US"/>
+              </w:rPr>
+              <w:t>deletingId</w:t>
+            </w:r>
+            <w:proofErr w:type="spellEnd"/>
+            <w:r>
+              <w:rPr>
+                <w:rStyle w:val="code"/>
+                <w:rFonts w:asciiTheme="minorHAnsi" w:hAnsiTheme="minorHAnsi" w:cstheme="minorHAnsi"/>
+                <w:sz w:val="20"/>
+                <w:szCs w:val="20"/>
+                <w:lang w:val="en-US"/>
+              </w:rPr>
+              <w:t>": *, "</w:t>
+            </w:r>
+            <w:proofErr w:type="spellStart"/>
+            <w:r>
+              <w:rPr>
+                <w:rStyle w:val="code"/>
+                <w:rFonts w:asciiTheme="minorHAnsi" w:hAnsiTheme="minorHAnsi" w:cstheme="minorHAnsi"/>
+                <w:sz w:val="20"/>
+                <w:szCs w:val="20"/>
+                <w:lang w:val="en-US"/>
+              </w:rPr>
+              <w:t>curentPage</w:t>
+            </w:r>
+            <w:proofErr w:type="spellEnd"/>
+            <w:r>
+              <w:rPr>
+                <w:rStyle w:val="code"/>
+                <w:rFonts w:asciiTheme="minorHAnsi" w:hAnsiTheme="minorHAnsi" w:cstheme="minorHAnsi"/>
+                <w:sz w:val="20"/>
+                <w:szCs w:val="20"/>
+                <w:lang w:val="en-US"/>
+              </w:rPr>
+              <w:t>": *, "</w:t>
+            </w:r>
+            <w:proofErr w:type="spellStart"/>
+            <w:r>
+              <w:rPr>
+                <w:rStyle w:val="code"/>
+                <w:rFonts w:asciiTheme="minorHAnsi" w:hAnsiTheme="minorHAnsi" w:cstheme="minorHAnsi"/>
+                <w:sz w:val="20"/>
+                <w:szCs w:val="20"/>
+                <w:lang w:val="en-US"/>
+              </w:rPr>
+              <w:t>startNumber</w:t>
+            </w:r>
+            <w:proofErr w:type="spellEnd"/>
+            <w:r>
+              <w:rPr>
+                <w:rStyle w:val="code"/>
+                <w:rFonts w:asciiTheme="minorHAnsi" w:hAnsiTheme="minorHAnsi" w:cstheme="minorHAnsi"/>
+                <w:sz w:val="20"/>
+                <w:szCs w:val="20"/>
+                <w:lang w:val="en-US"/>
+              </w:rPr>
+              <w:t>": *, "</w:t>
+            </w:r>
+            <w:proofErr w:type="spellStart"/>
+            <w:r>
+              <w:rPr>
+                <w:rStyle w:val="code"/>
+                <w:rFonts w:asciiTheme="minorHAnsi" w:hAnsiTheme="minorHAnsi" w:cstheme="minorHAnsi"/>
+                <w:sz w:val="20"/>
+                <w:szCs w:val="20"/>
+                <w:lang w:val="en-US"/>
+              </w:rPr>
+              <w:t>endNumber</w:t>
+            </w:r>
+            <w:proofErr w:type="spellEnd"/>
+            <w:r>
+              <w:rPr>
+                <w:rStyle w:val="code"/>
+                <w:rFonts w:asciiTheme="minorHAnsi" w:hAnsiTheme="minorHAnsi" w:cstheme="minorHAnsi"/>
+                <w:sz w:val="20"/>
+                <w:szCs w:val="20"/>
+                <w:lang w:val="en-US"/>
+              </w:rPr>
+              <w:t>": </w:t>
+            </w:r>
+            <w:hyperlink r:id="rId36" w:history="1">
               <w:r>
                 <w:rPr>
                   <w:rStyle w:val="Lienhypertexte"/>
@@ -5453,9 +6229,31 @@
                 <w:szCs w:val="20"/>
                 <w:lang w:val="en-US"/>
               </w:rPr>
-              <w:t>, "numberOfRowPerPage": </w:t>
-            </w:r>
-            <w:hyperlink r:id="rId25" w:history="1">
+              <w:t>, "</w:t>
+            </w:r>
+            <w:proofErr w:type="spellStart"/>
+            <w:r>
+              <w:rPr>
+                <w:rStyle w:val="code"/>
+                <w:rFonts w:asciiTheme="minorHAnsi" w:hAnsiTheme="minorHAnsi" w:cstheme="minorHAnsi"/>
+                <w:sz w:val="20"/>
+                <w:szCs w:val="20"/>
+                <w:lang w:val="en-US"/>
+              </w:rPr>
+              <w:t>numberOfRowPerPage</w:t>
+            </w:r>
+            <w:proofErr w:type="spellEnd"/>
+            <w:r>
+              <w:rPr>
+                <w:rStyle w:val="code"/>
+                <w:rFonts w:asciiTheme="minorHAnsi" w:hAnsiTheme="minorHAnsi" w:cstheme="minorHAnsi"/>
+                <w:sz w:val="20"/>
+                <w:szCs w:val="20"/>
+                <w:lang w:val="en-US"/>
+              </w:rPr>
+              <w:t>": </w:t>
+            </w:r>
+            <w:hyperlink r:id="rId37" w:history="1">
               <w:r>
                 <w:rPr>
                   <w:rStyle w:val="Lienhypertexte"/>
@@ -5476,7 +6274,29 @@
                 <w:szCs w:val="20"/>
                 <w:lang w:val="en-US"/>
               </w:rPr>
-              <w:t>, "numberPageTotal": *}</w:t>
+              <w:t>, "</w:t>
+            </w:r>
+            <w:proofErr w:type="spellStart"/>
+            <w:r>
+              <w:rPr>
+                <w:rStyle w:val="code"/>
+                <w:rFonts w:asciiTheme="minorHAnsi" w:hAnsiTheme="minorHAnsi" w:cstheme="minorHAnsi"/>
+                <w:sz w:val="20"/>
+                <w:szCs w:val="20"/>
+                <w:lang w:val="en-US"/>
+              </w:rPr>
+              <w:t>numberPageTotal</w:t>
+            </w:r>
+            <w:proofErr w:type="spellEnd"/>
+            <w:r>
+              <w:rPr>
+                <w:rStyle w:val="code"/>
+                <w:rFonts w:asciiTheme="minorHAnsi" w:hAnsiTheme="minorHAnsi" w:cstheme="minorHAnsi"/>
+                <w:sz w:val="20"/>
+                <w:szCs w:val="20"/>
+                <w:lang w:val="en-US"/>
+              </w:rPr>
+              <w:t>": *}</w:t>
             </w:r>
           </w:p>
         </w:tc>
@@ -5610,6 +6430,7 @@
                 <w:rFonts w:cstheme="minorHAnsi"/>
               </w:rPr>
             </w:pPr>
+            <w:proofErr w:type="gramStart"/>
             <w:r>
               <w:rPr>
                 <w:rStyle w:val="access"/>
@@ -5617,6 +6438,7 @@
               </w:rPr>
               <w:t>public</w:t>
             </w:r>
+            <w:proofErr w:type="gramEnd"/>
           </w:p>
         </w:tc>
         <w:tc>
@@ -5645,7 +6467,9 @@
                 <w:rFonts w:asciiTheme="minorHAnsi" w:hAnsiTheme="minorHAnsi" w:cstheme="minorHAnsi"/>
               </w:rPr>
             </w:pPr>
-            <w:hyperlink r:id="rId26" w:anchor="instance-method-changePage" w:history="1">
+            <w:hyperlink r:id="rId38" w:anchor="instance-method-changePage" w:history="1">
+              <w:proofErr w:type="spellStart"/>
+              <w:proofErr w:type="gramStart"/>
               <w:r>
                 <w:rPr>
                   <w:rStyle w:val="Lienhypertexte"/>
@@ -5656,6 +6480,8 @@
                 </w:rPr>
                 <w:t>changePage</w:t>
               </w:r>
+              <w:proofErr w:type="spellEnd"/>
+              <w:proofErr w:type="gramEnd"/>
             </w:hyperlink>
             <w:r>
               <w:rPr>
@@ -5666,7 +6492,7 @@
               </w:rPr>
               <w:t>(i: </w:t>
             </w:r>
-            <w:hyperlink r:id="rId27" w:history="1">
+            <w:hyperlink r:id="rId39" w:history="1">
               <w:r>
                 <w:rPr>
                   <w:rStyle w:val="Lienhypertexte"/>
@@ -5696,11 +6522,19 @@
                 <w:rFonts w:asciiTheme="minorHAnsi" w:hAnsiTheme="minorHAnsi" w:cstheme="minorHAnsi"/>
               </w:rPr>
             </w:pPr>
+            <w:proofErr w:type="spellStart"/>
             <w:r>
               <w:rPr>
                 <w:rFonts w:asciiTheme="minorHAnsi" w:hAnsiTheme="minorHAnsi" w:cstheme="minorHAnsi"/>
               </w:rPr>
-              <w:t>Handle du changement de page</w:t>
+              <w:t>Handle</w:t>
+            </w:r>
+            <w:proofErr w:type="spellEnd"/>
+            <w:r>
+              <w:rPr>
+                <w:rFonts w:asciiTheme="minorHAnsi" w:hAnsiTheme="minorHAnsi" w:cstheme="minorHAnsi"/>
+              </w:rPr>
+              <w:t xml:space="preserve"> du changement de page</w:t>
             </w:r>
           </w:p>
         </w:tc>
@@ -5759,6 +6593,7 @@
                 <w:szCs w:val="24"/>
               </w:rPr>
             </w:pPr>
+            <w:proofErr w:type="gramStart"/>
             <w:r>
               <w:rPr>
                 <w:rStyle w:val="access"/>
@@ -5766,6 +6601,7 @@
               </w:rPr>
               <w:t>public</w:t>
             </w:r>
+            <w:proofErr w:type="gramEnd"/>
           </w:p>
         </w:tc>
         <w:tc>
@@ -5797,7 +6633,9 @@
                 <w:szCs w:val="20"/>
               </w:rPr>
             </w:pPr>
-            <w:hyperlink r:id="rId28" w:anchor="instance-method-componentDidMount" w:history="1">
+            <w:hyperlink r:id="rId40" w:anchor="instance-method-componentDidMount" w:history="1">
+              <w:proofErr w:type="spellStart"/>
+              <w:proofErr w:type="gramStart"/>
               <w:r>
                 <w:rPr>
                   <w:rStyle w:val="Lienhypertexte"/>
@@ -5808,6 +6646,8 @@
                 </w:rPr>
                 <w:t>componentDidMount</w:t>
               </w:r>
+              <w:proofErr w:type="spellEnd"/>
+              <w:proofErr w:type="gramEnd"/>
             </w:hyperlink>
             <w:r>
               <w:rPr>
@@ -5892,6 +6732,7 @@
                 <w:szCs w:val="24"/>
               </w:rPr>
             </w:pPr>
+            <w:proofErr w:type="gramStart"/>
             <w:r>
               <w:rPr>
                 <w:rStyle w:val="access"/>
@@ -5899,6 +6740,7 @@
               </w:rPr>
               <w:t>public</w:t>
             </w:r>
+            <w:proofErr w:type="gramEnd"/>
           </w:p>
         </w:tc>
         <w:tc>
@@ -5928,7 +6770,8 @@
                 <w:lang w:val="en-US"/>
               </w:rPr>
             </w:pPr>
-            <w:hyperlink r:id="rId29" w:anchor="instance-method-deleteExercise" w:history="1">
+            <w:hyperlink r:id="rId41" w:anchor="instance-method-deleteExercise" w:history="1">
+              <w:proofErr w:type="spellStart"/>
               <w:r>
                 <w:rPr>
                   <w:rStyle w:val="Lienhypertexte"/>
@@ -5951,6 +6794,7 @@
                 </w:rPr>
                 <w:t>eResolution</w:t>
               </w:r>
+              <w:proofErr w:type="spellEnd"/>
             </w:hyperlink>
             <w:r>
               <w:rPr>
@@ -5962,7 +6806,7 @@
               </w:rPr>
               <w:t>(id: </w:t>
             </w:r>
-            <w:hyperlink r:id="rId30" w:history="1">
+            <w:hyperlink r:id="rId42" w:history="1">
               <w:r>
                 <w:rPr>
                   <w:rStyle w:val="Lienhypertexte"/>
@@ -5985,7 +6829,7 @@
               </w:rPr>
               <w:t>, title: </w:t>
             </w:r>
-            <w:hyperlink r:id="rId31" w:history="1">
+            <w:hyperlink r:id="rId43" w:history="1">
               <w:r>
                 <w:rPr>
                   <w:rStyle w:val="Lienhypertexte"/>
@@ -6017,11 +6861,19 @@
                 <w:rFonts w:asciiTheme="minorHAnsi" w:hAnsiTheme="minorHAnsi" w:cstheme="minorHAnsi"/>
               </w:rPr>
             </w:pPr>
+            <w:proofErr w:type="spellStart"/>
             <w:r>
               <w:rPr>
                 <w:rFonts w:asciiTheme="minorHAnsi" w:hAnsiTheme="minorHAnsi" w:cstheme="minorHAnsi"/>
               </w:rPr>
-              <w:t>Handle de la génération de la fenêtre de suppression</w:t>
+              <w:t>Handle</w:t>
+            </w:r>
+            <w:proofErr w:type="spellEnd"/>
+            <w:r>
+              <w:rPr>
+                <w:rFonts w:asciiTheme="minorHAnsi" w:hAnsiTheme="minorHAnsi" w:cstheme="minorHAnsi"/>
+              </w:rPr>
+              <w:t xml:space="preserve"> de la génération de la fenêtre de suppression</w:t>
             </w:r>
           </w:p>
         </w:tc>
@@ -6080,6 +6932,7 @@
                 <w:szCs w:val="24"/>
               </w:rPr>
             </w:pPr>
+            <w:proofErr w:type="gramStart"/>
             <w:r>
               <w:rPr>
                 <w:rStyle w:val="access"/>
@@ -6087,6 +6940,7 @@
               </w:rPr>
               <w:t>public</w:t>
             </w:r>
+            <w:proofErr w:type="gramEnd"/>
           </w:p>
         </w:tc>
         <w:tc>
@@ -6118,7 +6972,9 @@
                 <w:szCs w:val="20"/>
               </w:rPr>
             </w:pPr>
-            <w:hyperlink r:id="rId32" w:anchor="instance-method-exerciseList" w:history="1">
+            <w:hyperlink r:id="rId44" w:anchor="instance-method-exerciseList" w:history="1">
+              <w:proofErr w:type="spellStart"/>
+              <w:proofErr w:type="gramStart"/>
               <w:r>
                 <w:rPr>
                   <w:rStyle w:val="Lienhypertexte"/>
@@ -6129,6 +6985,8 @@
                 </w:rPr>
                 <w:t>resolutionList</w:t>
               </w:r>
+              <w:proofErr w:type="spellEnd"/>
+              <w:proofErr w:type="gramEnd"/>
             </w:hyperlink>
             <w:r>
               <w:rPr>
@@ -6224,6 +7082,7 @@
                 <w:szCs w:val="24"/>
               </w:rPr>
             </w:pPr>
+            <w:proofErr w:type="gramStart"/>
             <w:r>
               <w:rPr>
                 <w:rStyle w:val="access"/>
@@ -6231,6 +7090,7 @@
               </w:rPr>
               <w:t>public</w:t>
             </w:r>
+            <w:proofErr w:type="gramEnd"/>
           </w:p>
         </w:tc>
         <w:tc>
@@ -6259,7 +7119,9 @@
                 <w:rFonts w:asciiTheme="minorHAnsi" w:hAnsiTheme="minorHAnsi" w:cstheme="minorHAnsi"/>
               </w:rPr>
             </w:pPr>
-            <w:hyperlink r:id="rId33" w:anchor="instance-method-getCookie" w:history="1">
+            <w:hyperlink r:id="rId45" w:anchor="instance-method-getCookie" w:history="1">
+              <w:proofErr w:type="spellStart"/>
+              <w:proofErr w:type="gramStart"/>
               <w:r>
                 <w:rPr>
                   <w:rStyle w:val="Lienhypertexte"/>
@@ -6270,6 +7132,8 @@
                 </w:rPr>
                 <w:t>getCookie</w:t>
               </w:r>
+              <w:proofErr w:type="spellEnd"/>
+              <w:proofErr w:type="gramEnd"/>
             </w:hyperlink>
             <w:r>
               <w:rPr>
@@ -6280,7 +7144,7 @@
               </w:rPr>
               <w:t>(): </w:t>
             </w:r>
-            <w:hyperlink r:id="rId34" w:history="1">
+            <w:hyperlink r:id="rId46" w:history="1">
               <w:r>
                 <w:rPr>
                   <w:rStyle w:val="Lienhypertexte"/>
@@ -6305,7 +7169,21 @@
               <w:rPr>
                 <w:rFonts w:asciiTheme="minorHAnsi" w:hAnsiTheme="minorHAnsi" w:cstheme="minorHAnsi"/>
               </w:rPr>
-              <w:t>Permet de récuperer le cookie de session, puis retourne l'utilisateur</w:t>
+              <w:t xml:space="preserve">Permet de </w:t>
+            </w:r>
+            <w:proofErr w:type="spellStart"/>
+            <w:r>
+              <w:rPr>
+                <w:rFonts w:asciiTheme="minorHAnsi" w:hAnsiTheme="minorHAnsi" w:cstheme="minorHAnsi"/>
+              </w:rPr>
+              <w:t>récuperer</w:t>
+            </w:r>
+            <w:proofErr w:type="spellEnd"/>
+            <w:r>
+              <w:rPr>
+                <w:rFonts w:asciiTheme="minorHAnsi" w:hAnsiTheme="minorHAnsi" w:cstheme="minorHAnsi"/>
+              </w:rPr>
+              <w:t xml:space="preserve"> le cookie de session, puis retourne l'utilisateur</w:t>
             </w:r>
           </w:p>
         </w:tc>
@@ -6364,6 +7242,7 @@
                 <w:szCs w:val="24"/>
               </w:rPr>
             </w:pPr>
+            <w:proofErr w:type="gramStart"/>
             <w:r>
               <w:rPr>
                 <w:rStyle w:val="access"/>
@@ -6371,6 +7250,7 @@
               </w:rPr>
               <w:t>public</w:t>
             </w:r>
+            <w:proofErr w:type="gramEnd"/>
           </w:p>
         </w:tc>
         <w:tc>
@@ -6399,7 +7279,9 @@
                 <w:rFonts w:asciiTheme="minorHAnsi" w:hAnsiTheme="minorHAnsi" w:cstheme="minorHAnsi"/>
               </w:rPr>
             </w:pPr>
-            <w:hyperlink r:id="rId35" w:anchor="instance-method-handleChange" w:history="1">
+            <w:hyperlink r:id="rId47" w:anchor="instance-method-handleChange" w:history="1">
+              <w:proofErr w:type="spellStart"/>
+              <w:proofErr w:type="gramStart"/>
               <w:r>
                 <w:rPr>
                   <w:rStyle w:val="Lienhypertexte"/>
@@ -6410,6 +7292,8 @@
                 </w:rPr>
                 <w:t>handleChange</w:t>
               </w:r>
+              <w:proofErr w:type="spellEnd"/>
+              <w:proofErr w:type="gramEnd"/>
             </w:hyperlink>
             <w:r>
               <w:rPr>
@@ -6420,7 +7304,7 @@
               </w:rPr>
               <w:t>(e: </w:t>
             </w:r>
-            <w:hyperlink r:id="rId36" w:history="1">
+            <w:hyperlink r:id="rId48" w:history="1">
               <w:r>
                 <w:rPr>
                   <w:rStyle w:val="Lienhypertexte"/>
@@ -6450,11 +7334,19 @@
                 <w:rFonts w:asciiTheme="minorHAnsi" w:hAnsiTheme="minorHAnsi" w:cstheme="minorHAnsi"/>
               </w:rPr>
             </w:pPr>
+            <w:proofErr w:type="spellStart"/>
             <w:r>
               <w:rPr>
                 <w:rFonts w:asciiTheme="minorHAnsi" w:hAnsiTheme="minorHAnsi" w:cstheme="minorHAnsi"/>
               </w:rPr>
-              <w:t>Handle du changement de la recherche</w:t>
+              <w:t>Handle</w:t>
+            </w:r>
+            <w:proofErr w:type="spellEnd"/>
+            <w:r>
+              <w:rPr>
+                <w:rFonts w:asciiTheme="minorHAnsi" w:hAnsiTheme="minorHAnsi" w:cstheme="minorHAnsi"/>
+              </w:rPr>
+              <w:t xml:space="preserve"> du changement de la recherche</w:t>
             </w:r>
           </w:p>
         </w:tc>
@@ -6513,6 +7405,7 @@
                 <w:szCs w:val="24"/>
               </w:rPr>
             </w:pPr>
+            <w:proofErr w:type="gramStart"/>
             <w:r>
               <w:rPr>
                 <w:rStyle w:val="access"/>
@@ -6520,6 +7413,7 @@
               </w:rPr>
               <w:t>public</w:t>
             </w:r>
+            <w:proofErr w:type="gramEnd"/>
           </w:p>
         </w:tc>
         <w:tc>
@@ -6548,7 +7442,9 @@
                 <w:rFonts w:asciiTheme="minorHAnsi" w:hAnsiTheme="minorHAnsi" w:cstheme="minorHAnsi"/>
               </w:rPr>
             </w:pPr>
-            <w:hyperlink r:id="rId37" w:anchor="instance-method-handleConfSupChange" w:history="1">
+            <w:hyperlink r:id="rId49" w:anchor="instance-method-handleConfSupChange" w:history="1">
+              <w:proofErr w:type="spellStart"/>
+              <w:proofErr w:type="gramStart"/>
               <w:r>
                 <w:rPr>
                   <w:rStyle w:val="Lienhypertexte"/>
@@ -6559,6 +7455,8 @@
                 </w:rPr>
                 <w:t>handleConfSupChange</w:t>
               </w:r>
+              <w:proofErr w:type="spellEnd"/>
+              <w:proofErr w:type="gramEnd"/>
             </w:hyperlink>
             <w:r>
               <w:rPr>
@@ -6569,7 +7467,7 @@
               </w:rPr>
               <w:t>(e: </w:t>
             </w:r>
-            <w:hyperlink r:id="rId38" w:history="1">
+            <w:hyperlink r:id="rId50" w:history="1">
               <w:r>
                 <w:rPr>
                   <w:rStyle w:val="Lienhypertexte"/>
@@ -6599,11 +7497,33 @@
                 <w:rFonts w:asciiTheme="minorHAnsi" w:hAnsiTheme="minorHAnsi" w:cstheme="minorHAnsi"/>
               </w:rPr>
             </w:pPr>
+            <w:proofErr w:type="spellStart"/>
             <w:r>
               <w:rPr>
                 <w:rFonts w:asciiTheme="minorHAnsi" w:hAnsiTheme="minorHAnsi" w:cstheme="minorHAnsi"/>
               </w:rPr>
-              <w:t>Handle du texte saisie lors de la confirmation</w:t>
+              <w:t>Handle</w:t>
+            </w:r>
+            <w:proofErr w:type="spellEnd"/>
+            <w:r>
+              <w:rPr>
+                <w:rFonts w:asciiTheme="minorHAnsi" w:hAnsiTheme="minorHAnsi" w:cstheme="minorHAnsi"/>
+              </w:rPr>
+              <w:t xml:space="preserve"> </w:t>
+            </w:r>
+            <w:proofErr w:type="gramStart"/>
+            <w:r>
+              <w:rPr>
+                <w:rFonts w:asciiTheme="minorHAnsi" w:hAnsiTheme="minorHAnsi" w:cstheme="minorHAnsi"/>
+              </w:rPr>
+              <w:t>du texte saisie</w:t>
+            </w:r>
+            <w:proofErr w:type="gramEnd"/>
+            <w:r>
+              <w:rPr>
+                <w:rFonts w:asciiTheme="minorHAnsi" w:hAnsiTheme="minorHAnsi" w:cstheme="minorHAnsi"/>
+              </w:rPr>
+              <w:t xml:space="preserve"> lors de la confirmation</w:t>
             </w:r>
           </w:p>
         </w:tc>
@@ -6662,6 +7582,7 @@
                 <w:szCs w:val="24"/>
               </w:rPr>
             </w:pPr>
+            <w:proofErr w:type="gramStart"/>
             <w:r>
               <w:rPr>
                 <w:rStyle w:val="access"/>
@@ -6669,6 +7590,7 @@
               </w:rPr>
               <w:t>public</w:t>
             </w:r>
+            <w:proofErr w:type="gramEnd"/>
           </w:p>
         </w:tc>
         <w:tc>
@@ -6697,7 +7619,9 @@
                 <w:rFonts w:asciiTheme="minorHAnsi" w:hAnsiTheme="minorHAnsi" w:cstheme="minorHAnsi"/>
               </w:rPr>
             </w:pPr>
-            <w:hyperlink r:id="rId39" w:anchor="instance-method-modalClose" w:history="1">
+            <w:hyperlink r:id="rId51" w:anchor="instance-method-modalClose" w:history="1">
+              <w:proofErr w:type="spellStart"/>
+              <w:proofErr w:type="gramStart"/>
               <w:r>
                 <w:rPr>
                   <w:rStyle w:val="Lienhypertexte"/>
@@ -6708,6 +7632,8 @@
                 </w:rPr>
                 <w:t>modalClose</w:t>
               </w:r>
+              <w:proofErr w:type="spellEnd"/>
+              <w:proofErr w:type="gramEnd"/>
             </w:hyperlink>
             <w:r>
               <w:rPr>
@@ -6727,12 +7653,28 @@
                 <w:rFonts w:asciiTheme="minorHAnsi" w:hAnsiTheme="minorHAnsi" w:cstheme="minorHAnsi"/>
               </w:rPr>
             </w:pPr>
+            <w:proofErr w:type="spellStart"/>
             <w:r>
               <w:rPr>
                 <w:rFonts w:asciiTheme="minorHAnsi" w:hAnsiTheme="minorHAnsi" w:cstheme="minorHAnsi"/>
               </w:rPr>
-              <w:t>Handle du changement de la fermeture du panel supression</w:t>
-            </w:r>
+              <w:t>Handle</w:t>
+            </w:r>
+            <w:proofErr w:type="spellEnd"/>
+            <w:r>
+              <w:rPr>
+                <w:rFonts w:asciiTheme="minorHAnsi" w:hAnsiTheme="minorHAnsi" w:cstheme="minorHAnsi"/>
+              </w:rPr>
+              <w:t xml:space="preserve"> du changement de la fermeture du panel </w:t>
+            </w:r>
+            <w:proofErr w:type="spellStart"/>
+            <w:r>
+              <w:rPr>
+                <w:rFonts w:asciiTheme="minorHAnsi" w:hAnsiTheme="minorHAnsi" w:cstheme="minorHAnsi"/>
+              </w:rPr>
+              <w:t>supression</w:t>
+            </w:r>
+            <w:proofErr w:type="spellEnd"/>
           </w:p>
         </w:tc>
         <w:tc>
@@ -6790,6 +7732,7 @@
                 <w:szCs w:val="24"/>
               </w:rPr>
             </w:pPr>
+            <w:proofErr w:type="gramStart"/>
             <w:r>
               <w:rPr>
                 <w:rStyle w:val="access"/>
@@ -6797,6 +7740,7 @@
               </w:rPr>
               <w:t>public</w:t>
             </w:r>
+            <w:proofErr w:type="gramEnd"/>
           </w:p>
         </w:tc>
         <w:tc>
@@ -6825,7 +7769,9 @@
                 <w:rFonts w:asciiTheme="minorHAnsi" w:hAnsiTheme="minorHAnsi" w:cstheme="minorHAnsi"/>
               </w:rPr>
             </w:pPr>
-            <w:hyperlink r:id="rId40" w:anchor="instance-method-modalDeleteValidation" w:history="1">
+            <w:hyperlink r:id="rId52" w:anchor="instance-method-modalDeleteValidation" w:history="1">
+              <w:proofErr w:type="spellStart"/>
+              <w:proofErr w:type="gramStart"/>
               <w:r>
                 <w:rPr>
                   <w:rStyle w:val="Lienhypertexte"/>
@@ -6836,6 +7782,8 @@
                 </w:rPr>
                 <w:t>modalDeleteValidation</w:t>
               </w:r>
+              <w:proofErr w:type="spellEnd"/>
+              <w:proofErr w:type="gramEnd"/>
             </w:hyperlink>
             <w:r>
               <w:rPr>
@@ -6846,7 +7794,7 @@
               </w:rPr>
               <w:t>(e: </w:t>
             </w:r>
-            <w:hyperlink r:id="rId41" w:history="1">
+            <w:hyperlink r:id="rId53" w:history="1">
               <w:r>
                 <w:rPr>
                   <w:rStyle w:val="Lienhypertexte"/>
@@ -6876,12 +7824,28 @@
                 <w:rFonts w:asciiTheme="minorHAnsi" w:hAnsiTheme="minorHAnsi" w:cstheme="minorHAnsi"/>
               </w:rPr>
             </w:pPr>
+            <w:proofErr w:type="spellStart"/>
             <w:r>
               <w:rPr>
                 <w:rFonts w:asciiTheme="minorHAnsi" w:hAnsiTheme="minorHAnsi" w:cstheme="minorHAnsi"/>
               </w:rPr>
-              <w:t>Handle de la confirmation de supression</w:t>
-            </w:r>
+              <w:t>Handle</w:t>
+            </w:r>
+            <w:proofErr w:type="spellEnd"/>
+            <w:r>
+              <w:rPr>
+                <w:rFonts w:asciiTheme="minorHAnsi" w:hAnsiTheme="minorHAnsi" w:cstheme="minorHAnsi"/>
+              </w:rPr>
+              <w:t xml:space="preserve"> de la confirmation de </w:t>
+            </w:r>
+            <w:proofErr w:type="spellStart"/>
+            <w:r>
+              <w:rPr>
+                <w:rFonts w:asciiTheme="minorHAnsi" w:hAnsiTheme="minorHAnsi" w:cstheme="minorHAnsi"/>
+              </w:rPr>
+              <w:t>supression</w:t>
+            </w:r>
+            <w:proofErr w:type="spellEnd"/>
           </w:p>
         </w:tc>
         <w:tc>
@@ -6939,6 +7903,7 @@
                 <w:szCs w:val="24"/>
               </w:rPr>
             </w:pPr>
+            <w:proofErr w:type="gramStart"/>
             <w:r>
               <w:rPr>
                 <w:rStyle w:val="access"/>
@@ -6946,6 +7911,7 @@
               </w:rPr>
               <w:t>public</w:t>
             </w:r>
+            <w:proofErr w:type="gramEnd"/>
           </w:p>
         </w:tc>
         <w:tc>
@@ -6974,7 +7940,9 @@
                 <w:rFonts w:asciiTheme="minorHAnsi" w:hAnsiTheme="minorHAnsi" w:cstheme="minorHAnsi"/>
               </w:rPr>
             </w:pPr>
-            <w:hyperlink r:id="rId42" w:anchor="instance-method-render" w:history="1">
+            <w:hyperlink r:id="rId54" w:anchor="instance-method-render" w:history="1">
+              <w:proofErr w:type="spellStart"/>
+              <w:proofErr w:type="gramStart"/>
               <w:r>
                 <w:rPr>
                   <w:rStyle w:val="Lienhypertexte"/>
@@ -6985,6 +7953,8 @@
                 </w:rPr>
                 <w:t>render</w:t>
               </w:r>
+              <w:proofErr w:type="spellEnd"/>
+              <w:proofErr w:type="gramEnd"/>
             </w:hyperlink>
             <w:r>
               <w:rPr>
@@ -7051,6 +8021,7 @@
           <w:lang w:val="en-US"/>
         </w:rPr>
       </w:pPr>
+      <w:proofErr w:type="spellStart"/>
       <w:r>
         <w:rPr>
           <w:rFonts w:asciiTheme="minorHAnsi" w:hAnsiTheme="minorHAnsi" w:cstheme="minorHAnsi"/>
@@ -7058,6 +8029,7 @@
         </w:rPr>
         <w:t>Membres</w:t>
       </w:r>
+      <w:proofErr w:type="spellEnd"/>
     </w:p>
     <w:p>
       <w:pPr>
@@ -7114,17 +8086,9 @@
           <w:sz w:val="20"/>
           <w:szCs w:val="20"/>
         </w:rPr>
-        <w:t>": *, "isModalOpen": *, "keyWordDelete": </w:t>
-      </w:r>
-      <w:r>
-        <w:rPr>
-          <w:rStyle w:val="code"/>
-          <w:b w:val="0"/>
-          <w:sz w:val="20"/>
-          <w:szCs w:val="20"/>
-        </w:rPr>
-        <w:t>*</w:t>
-      </w:r>
+        <w:t>": *, "</w:t>
+      </w:r>
+      <w:proofErr w:type="spellStart"/>
       <w:r>
         <w:rPr>
           <w:rStyle w:val="code"/>
@@ -7133,9 +8097,171 @@
           <w:sz w:val="20"/>
           <w:szCs w:val="20"/>
         </w:rPr>
-        <w:t>, "keyWordDeleteInput": *, "deletingId": *, "curentPage": *, "startNumber": *, "endNumber": </w:t>
-      </w:r>
-      <w:hyperlink r:id="rId43" w:history="1">
+        <w:t>isModalOpen</w:t>
+      </w:r>
+      <w:proofErr w:type="spellEnd"/>
+      <w:r>
+        <w:rPr>
+          <w:rStyle w:val="code"/>
+          <w:b w:val="0"/>
+          <w:bCs w:val="0"/>
+          <w:sz w:val="20"/>
+          <w:szCs w:val="20"/>
+        </w:rPr>
+        <w:t>": *, "</w:t>
+      </w:r>
+      <w:proofErr w:type="spellStart"/>
+      <w:r>
+        <w:rPr>
+          <w:rStyle w:val="code"/>
+          <w:b w:val="0"/>
+          <w:bCs w:val="0"/>
+          <w:sz w:val="20"/>
+          <w:szCs w:val="20"/>
+        </w:rPr>
+        <w:t>keyWordDelete</w:t>
+      </w:r>
+      <w:proofErr w:type="spellEnd"/>
+      <w:r>
+        <w:rPr>
+          <w:rStyle w:val="code"/>
+          <w:b w:val="0"/>
+          <w:bCs w:val="0"/>
+          <w:sz w:val="20"/>
+          <w:szCs w:val="20"/>
+        </w:rPr>
+        <w:t>": </w:t>
+      </w:r>
+      <w:r>
+        <w:rPr>
+          <w:rStyle w:val="code"/>
+          <w:b w:val="0"/>
+          <w:sz w:val="20"/>
+          <w:szCs w:val="20"/>
+        </w:rPr>
+        <w:t>*</w:t>
+      </w:r>
+      <w:r>
+        <w:rPr>
+          <w:rStyle w:val="code"/>
+          <w:b w:val="0"/>
+          <w:bCs w:val="0"/>
+          <w:sz w:val="20"/>
+          <w:szCs w:val="20"/>
+        </w:rPr>
+        <w:t>, "</w:t>
+      </w:r>
+      <w:proofErr w:type="spellStart"/>
+      <w:r>
+        <w:rPr>
+          <w:rStyle w:val="code"/>
+          <w:b w:val="0"/>
+          <w:bCs w:val="0"/>
+          <w:sz w:val="20"/>
+          <w:szCs w:val="20"/>
+        </w:rPr>
+        <w:t>keyWordDeleteInput</w:t>
+      </w:r>
+      <w:proofErr w:type="spellEnd"/>
+      <w:r>
+        <w:rPr>
+          <w:rStyle w:val="code"/>
+          <w:b w:val="0"/>
+          <w:bCs w:val="0"/>
+          <w:sz w:val="20"/>
+          <w:szCs w:val="20"/>
+        </w:rPr>
+        <w:t>": *, "</w:t>
+      </w:r>
+      <w:proofErr w:type="spellStart"/>
+      <w:r>
+        <w:rPr>
+          <w:rStyle w:val="code"/>
+          <w:b w:val="0"/>
+          <w:bCs w:val="0"/>
+          <w:sz w:val="20"/>
+          <w:szCs w:val="20"/>
+        </w:rPr>
+        <w:t>deletingId</w:t>
+      </w:r>
+      <w:proofErr w:type="spellEnd"/>
+      <w:r>
+        <w:rPr>
+          <w:rStyle w:val="code"/>
+          <w:b w:val="0"/>
+          <w:bCs w:val="0"/>
+          <w:sz w:val="20"/>
+          <w:szCs w:val="20"/>
+        </w:rPr>
+        <w:t>": *, "</w:t>
+      </w:r>
+      <w:proofErr w:type="spellStart"/>
+      <w:r>
+        <w:rPr>
+          <w:rStyle w:val="code"/>
+          <w:b w:val="0"/>
+          <w:bCs w:val="0"/>
+          <w:sz w:val="20"/>
+          <w:szCs w:val="20"/>
+        </w:rPr>
+        <w:t>curentPage</w:t>
+      </w:r>
+      <w:proofErr w:type="spellEnd"/>
+      <w:r>
+        <w:rPr>
+          <w:rStyle w:val="code"/>
+          <w:b w:val="0"/>
+          <w:bCs w:val="0"/>
+          <w:sz w:val="20"/>
+          <w:szCs w:val="20"/>
+        </w:rPr>
+        <w:t>": *, "</w:t>
+      </w:r>
+      <w:proofErr w:type="spellStart"/>
+      <w:r>
+        <w:rPr>
+          <w:rStyle w:val="code"/>
+          <w:b w:val="0"/>
+          <w:bCs w:val="0"/>
+          <w:sz w:val="20"/>
+          <w:szCs w:val="20"/>
+        </w:rPr>
+        <w:t>startNumber</w:t>
+      </w:r>
+      <w:proofErr w:type="spellEnd"/>
+      <w:r>
+        <w:rPr>
+          <w:rStyle w:val="code"/>
+          <w:b w:val="0"/>
+          <w:bCs w:val="0"/>
+          <w:sz w:val="20"/>
+          <w:szCs w:val="20"/>
+        </w:rPr>
+        <w:t>": *, "</w:t>
+      </w:r>
+      <w:proofErr w:type="spellStart"/>
+      <w:r>
+        <w:rPr>
+          <w:rStyle w:val="code"/>
+          <w:b w:val="0"/>
+          <w:bCs w:val="0"/>
+          <w:sz w:val="20"/>
+          <w:szCs w:val="20"/>
+        </w:rPr>
+        <w:t>endNumber</w:t>
+      </w:r>
+      <w:proofErr w:type="spellEnd"/>
+      <w:r>
+        <w:rPr>
+          <w:rStyle w:val="code"/>
+          <w:b w:val="0"/>
+          <w:bCs w:val="0"/>
+          <w:sz w:val="20"/>
+          <w:szCs w:val="20"/>
+        </w:rPr>
+        <w:t>": </w:t>
+      </w:r>
+      <w:hyperlink r:id="rId55" w:history="1">
         <w:r>
           <w:rPr>
             <w:rStyle w:val="Lienhypertexte"/>
@@ -7156,9 +8282,31 @@
           <w:sz w:val="20"/>
           <w:szCs w:val="20"/>
         </w:rPr>
-        <w:t>, "numberOfRowPerPage": </w:t>
-      </w:r>
-      <w:hyperlink r:id="rId44" w:history="1">
+        <w:t>, "</w:t>
+      </w:r>
+      <w:proofErr w:type="spellStart"/>
+      <w:r>
+        <w:rPr>
+          <w:rStyle w:val="code"/>
+          <w:b w:val="0"/>
+          <w:bCs w:val="0"/>
+          <w:sz w:val="20"/>
+          <w:szCs w:val="20"/>
+        </w:rPr>
+        <w:t>numberOfRowPerPage</w:t>
+      </w:r>
+      <w:proofErr w:type="spellEnd"/>
+      <w:r>
+        <w:rPr>
+          <w:rStyle w:val="code"/>
+          <w:b w:val="0"/>
+          <w:bCs w:val="0"/>
+          <w:sz w:val="20"/>
+          <w:szCs w:val="20"/>
+        </w:rPr>
+        <w:t>": </w:t>
+      </w:r>
+      <w:hyperlink r:id="rId56" w:history="1">
         <w:r>
           <w:rPr>
             <w:rStyle w:val="Lienhypertexte"/>
@@ -7179,7 +8327,29 @@
           <w:sz w:val="20"/>
           <w:szCs w:val="20"/>
         </w:rPr>
-        <w:t>, "numberPageTotal": *}</w:t>
+        <w:t>, "</w:t>
+      </w:r>
+      <w:proofErr w:type="spellStart"/>
+      <w:r>
+        <w:rPr>
+          <w:rStyle w:val="code"/>
+          <w:b w:val="0"/>
+          <w:bCs w:val="0"/>
+          <w:sz w:val="20"/>
+          <w:szCs w:val="20"/>
+        </w:rPr>
+        <w:t>numberPageTotal</w:t>
+      </w:r>
+      <w:proofErr w:type="spellEnd"/>
+      <w:r>
+        <w:rPr>
+          <w:rStyle w:val="code"/>
+          <w:b w:val="0"/>
+          <w:bCs w:val="0"/>
+          <w:sz w:val="20"/>
+          <w:szCs w:val="20"/>
+        </w:rPr>
+        <w:t>": *}</w:t>
       </w:r>
       <w:r>
         <w:rPr>
@@ -7197,9 +8367,16 @@
           <w:szCs w:val="24"/>
         </w:rPr>
       </w:pPr>
-      <w:r>
-        <w:t>Properties:</w:t>
-      </w:r>
+      <w:proofErr w:type="spellStart"/>
+      <w:proofErr w:type="gramStart"/>
+      <w:r>
+        <w:t>Properties</w:t>
+      </w:r>
+      <w:proofErr w:type="spellEnd"/>
+      <w:r>
+        <w:t>:</w:t>
+      </w:r>
+      <w:proofErr w:type="gramEnd"/>
     </w:p>
     <w:tbl>
       <w:tblPr>
@@ -7316,6 +8493,7 @@
                 <w:color w:val="AAAAAA"/>
               </w:rPr>
             </w:pPr>
+            <w:proofErr w:type="spellStart"/>
             <w:r>
               <w:rPr>
                 <w:rFonts w:cstheme="minorHAnsi"/>
@@ -7323,6 +8501,7 @@
               </w:rPr>
               <w:t>Attribute</w:t>
             </w:r>
+            <w:proofErr w:type="spellEnd"/>
           </w:p>
         </w:tc>
         <w:tc>
@@ -7426,7 +8605,8 @@
                 <w:szCs w:val="20"/>
               </w:rPr>
             </w:pPr>
-            <w:hyperlink r:id="rId45" w:history="1">
+            <w:hyperlink r:id="rId57" w:history="1">
+              <w:proofErr w:type="spellStart"/>
               <w:r>
                 <w:rPr>
                   <w:rStyle w:val="Lienhypertexte"/>
@@ -7437,6 +8617,7 @@
                 </w:rPr>
                 <w:t>Array</w:t>
               </w:r>
+              <w:proofErr w:type="spellEnd"/>
             </w:hyperlink>
           </w:p>
         </w:tc>
@@ -7530,6 +8711,7 @@
                 <w:szCs w:val="20"/>
               </w:rPr>
             </w:pPr>
+            <w:proofErr w:type="gramStart"/>
             <w:r>
               <w:rPr>
                 <w:rFonts w:cstheme="minorHAnsi"/>
@@ -7538,6 +8720,7 @@
               </w:rPr>
               <w:t>tags</w:t>
             </w:r>
+            <w:proofErr w:type="gramEnd"/>
           </w:p>
         </w:tc>
         <w:tc>
@@ -7566,7 +8749,8 @@
                 <w:szCs w:val="20"/>
               </w:rPr>
             </w:pPr>
-            <w:hyperlink r:id="rId46" w:history="1">
+            <w:hyperlink r:id="rId58" w:history="1">
+              <w:proofErr w:type="spellStart"/>
               <w:r>
                 <w:rPr>
                   <w:rStyle w:val="Lienhypertexte"/>
@@ -7577,6 +8761,7 @@
                 </w:rPr>
                 <w:t>Array</w:t>
               </w:r>
+              <w:proofErr w:type="spellEnd"/>
             </w:hyperlink>
           </w:p>
         </w:tc>
@@ -7670,6 +8855,8 @@
                 <w:szCs w:val="20"/>
               </w:rPr>
             </w:pPr>
+            <w:proofErr w:type="spellStart"/>
+            <w:proofErr w:type="gramStart"/>
             <w:r>
               <w:rPr>
                 <w:rFonts w:cstheme="minorHAnsi"/>
@@ -7678,6 +8865,8 @@
               </w:rPr>
               <w:t>isModalOpen</w:t>
             </w:r>
+            <w:proofErr w:type="spellEnd"/>
+            <w:proofErr w:type="gramEnd"/>
           </w:p>
         </w:tc>
         <w:tc>
@@ -7706,7 +8895,7 @@
                 <w:szCs w:val="20"/>
               </w:rPr>
             </w:pPr>
-            <w:hyperlink r:id="rId47" w:history="1">
+            <w:hyperlink r:id="rId59" w:history="1">
               <w:r>
                 <w:rPr>
                   <w:rStyle w:val="Lienhypertexte"/>
@@ -7810,6 +8999,8 @@
                 <w:szCs w:val="20"/>
               </w:rPr>
             </w:pPr>
+            <w:proofErr w:type="spellStart"/>
+            <w:proofErr w:type="gramStart"/>
             <w:r>
               <w:rPr>
                 <w:rFonts w:cstheme="minorHAnsi"/>
@@ -7818,6 +9009,8 @@
               </w:rPr>
               <w:t>keyWordDelete</w:t>
             </w:r>
+            <w:proofErr w:type="spellEnd"/>
+            <w:proofErr w:type="gramEnd"/>
           </w:p>
         </w:tc>
         <w:tc>
@@ -7846,7 +9039,7 @@
                 <w:szCs w:val="20"/>
               </w:rPr>
             </w:pPr>
-            <w:hyperlink r:id="rId48" w:history="1">
+            <w:hyperlink r:id="rId60" w:history="1">
               <w:r>
                 <w:rPr>
                   <w:rStyle w:val="Lienhypertexte"/>
@@ -7950,6 +9143,8 @@
                 <w:szCs w:val="20"/>
               </w:rPr>
             </w:pPr>
+            <w:proofErr w:type="spellStart"/>
+            <w:proofErr w:type="gramStart"/>
             <w:r>
               <w:rPr>
                 <w:rFonts w:cstheme="minorHAnsi"/>
@@ -7958,6 +9153,8 @@
               </w:rPr>
               <w:t>keyWordDeleteInput</w:t>
             </w:r>
+            <w:proofErr w:type="spellEnd"/>
+            <w:proofErr w:type="gramEnd"/>
           </w:p>
         </w:tc>
         <w:tc>
@@ -7986,7 +9183,7 @@
                 <w:szCs w:val="20"/>
               </w:rPr>
             </w:pPr>
-            <w:hyperlink r:id="rId49" w:history="1">
+            <w:hyperlink r:id="rId61" w:history="1">
               <w:r>
                 <w:rPr>
                   <w:rStyle w:val="Lienhypertexte"/>
@@ -8096,6 +9293,8 @@
                 <w:szCs w:val="20"/>
               </w:rPr>
             </w:pPr>
+            <w:proofErr w:type="spellStart"/>
+            <w:proofErr w:type="gramStart"/>
             <w:r>
               <w:rPr>
                 <w:rFonts w:cstheme="minorHAnsi"/>
@@ -8104,6 +9303,8 @@
               </w:rPr>
               <w:t>deletingId</w:t>
             </w:r>
+            <w:proofErr w:type="spellEnd"/>
+            <w:proofErr w:type="gramEnd"/>
           </w:p>
         </w:tc>
         <w:tc>
@@ -8132,7 +9333,7 @@
                 <w:szCs w:val="20"/>
               </w:rPr>
             </w:pPr>
-            <w:hyperlink r:id="rId50" w:history="1">
+            <w:hyperlink r:id="rId62" w:history="1">
               <w:r>
                 <w:rPr>
                   <w:rStyle w:val="Lienhypertexte"/>
@@ -8204,7 +9405,21 @@
               <w:rPr>
                 <w:rFonts w:asciiTheme="minorHAnsi" w:hAnsiTheme="minorHAnsi" w:cstheme="minorHAnsi"/>
               </w:rPr>
-              <w:t>Stockage de l'id lors d'une suppression</w:t>
+              <w:t xml:space="preserve">Stockage de </w:t>
+            </w:r>
+            <w:proofErr w:type="spellStart"/>
+            <w:r>
+              <w:rPr>
+                <w:rFonts w:asciiTheme="minorHAnsi" w:hAnsiTheme="minorHAnsi" w:cstheme="minorHAnsi"/>
+              </w:rPr>
+              <w:t>l'id</w:t>
+            </w:r>
+            <w:proofErr w:type="spellEnd"/>
+            <w:r>
+              <w:rPr>
+                <w:rFonts w:asciiTheme="minorHAnsi" w:hAnsiTheme="minorHAnsi" w:cstheme="minorHAnsi"/>
+              </w:rPr>
+              <w:t xml:space="preserve"> lors d'une suppression</w:t>
             </w:r>
           </w:p>
         </w:tc>
@@ -8236,6 +9451,8 @@
                 <w:szCs w:val="20"/>
               </w:rPr>
             </w:pPr>
+            <w:proofErr w:type="spellStart"/>
+            <w:proofErr w:type="gramStart"/>
             <w:r>
               <w:rPr>
                 <w:rFonts w:cstheme="minorHAnsi"/>
@@ -8244,6 +9461,8 @@
               </w:rPr>
               <w:t>curentPage</w:t>
             </w:r>
+            <w:proofErr w:type="spellEnd"/>
+            <w:proofErr w:type="gramEnd"/>
           </w:p>
         </w:tc>
         <w:tc>
@@ -8376,6 +9595,8 @@
                 <w:szCs w:val="20"/>
               </w:rPr>
             </w:pPr>
+            <w:proofErr w:type="spellStart"/>
+            <w:proofErr w:type="gramStart"/>
             <w:r>
               <w:rPr>
                 <w:rFonts w:cstheme="minorHAnsi"/>
@@ -8384,6 +9605,8 @@
               </w:rPr>
               <w:t>startNumber</w:t>
             </w:r>
+            <w:proofErr w:type="spellEnd"/>
+            <w:proofErr w:type="gramEnd"/>
           </w:p>
         </w:tc>
         <w:tc>
@@ -8528,6 +9751,8 @@
                 <w:szCs w:val="20"/>
               </w:rPr>
             </w:pPr>
+            <w:proofErr w:type="spellStart"/>
+            <w:proofErr w:type="gramStart"/>
             <w:r>
               <w:rPr>
                 <w:rFonts w:cstheme="minorHAnsi"/>
@@ -8536,6 +9761,8 @@
               </w:rPr>
               <w:t>endNumber</w:t>
             </w:r>
+            <w:proofErr w:type="spellEnd"/>
+            <w:proofErr w:type="gramEnd"/>
           </w:p>
         </w:tc>
         <w:tc>
@@ -8680,6 +9907,8 @@
                 <w:szCs w:val="20"/>
               </w:rPr>
             </w:pPr>
+            <w:proofErr w:type="spellStart"/>
+            <w:proofErr w:type="gramStart"/>
             <w:r>
               <w:rPr>
                 <w:rFonts w:cstheme="minorHAnsi"/>
@@ -8688,6 +9917,8 @@
               </w:rPr>
               <w:t>numberOfRowPerPage</w:t>
             </w:r>
+            <w:proofErr w:type="spellEnd"/>
+            <w:proofErr w:type="gramEnd"/>
           </w:p>
         </w:tc>
         <w:tc>
@@ -8820,6 +10051,8 @@
                 <w:szCs w:val="20"/>
               </w:rPr>
             </w:pPr>
+            <w:proofErr w:type="spellStart"/>
+            <w:proofErr w:type="gramStart"/>
             <w:r>
               <w:rPr>
                 <w:rFonts w:cstheme="minorHAnsi"/>
@@ -8828,6 +10061,8 @@
               </w:rPr>
               <w:t>numberPageTotal</w:t>
             </w:r>
+            <w:proofErr w:type="spellEnd"/>
+            <w:proofErr w:type="gramEnd"/>
           </w:p>
         </w:tc>
         <w:tc>
@@ -8957,6 +10192,8 @@
           <w:sz w:val="24"/>
         </w:rPr>
       </w:pPr>
+      <w:proofErr w:type="spellStart"/>
+      <w:proofErr w:type="gramStart"/>
       <w:r>
         <w:rPr>
           <w:rStyle w:val="code"/>
@@ -8965,9 +10202,43 @@
           <w:sz w:val="20"/>
           <w:szCs w:val="20"/>
         </w:rPr>
-        <w:t>changePage(i: </w:t>
-      </w:r>
-      <w:hyperlink r:id="rId51" w:history="1">
+        <w:t>changePage</w:t>
+      </w:r>
+      <w:proofErr w:type="spellEnd"/>
+      <w:r>
+        <w:rPr>
+          <w:rStyle w:val="code"/>
+          <w:b w:val="0"/>
+          <w:bCs w:val="0"/>
+          <w:sz w:val="20"/>
+          <w:szCs w:val="20"/>
+        </w:rPr>
+        <w:t>(</w:t>
+      </w:r>
+      <w:proofErr w:type="spellStart"/>
+      <w:proofErr w:type="gramEnd"/>
+      <w:r>
+        <w:rPr>
+          <w:rStyle w:val="code"/>
+          <w:b w:val="0"/>
+          <w:bCs w:val="0"/>
+          <w:sz w:val="20"/>
+          <w:szCs w:val="20"/>
+        </w:rPr>
+        <w:t>i</w:t>
+      </w:r>
+      <w:proofErr w:type="spellEnd"/>
+      <w:r>
+        <w:rPr>
+          <w:rStyle w:val="code"/>
+          <w:b w:val="0"/>
+          <w:bCs w:val="0"/>
+          <w:sz w:val="20"/>
+          <w:szCs w:val="20"/>
+        </w:rPr>
+        <w:t>: </w:t>
+      </w:r>
+      <w:hyperlink r:id="rId63" w:history="1">
         <w:r>
           <w:rPr>
             <w:rStyle w:val="Lienhypertexte"/>
@@ -9001,8 +10272,13 @@
       <w:pPr>
         <w:pStyle w:val="Desc"/>
       </w:pPr>
-      <w:r>
-        <w:t>Handle du changement de page</w:t>
+      <w:proofErr w:type="spellStart"/>
+      <w:r>
+        <w:t>Handle</w:t>
+      </w:r>
+      <w:proofErr w:type="spellEnd"/>
+      <w:r>
+        <w:t xml:space="preserve"> du changement de page</w:t>
       </w:r>
     </w:p>
     <w:p>
@@ -9015,6 +10291,7 @@
           <w:szCs w:val="24"/>
         </w:rPr>
       </w:pPr>
+      <w:proofErr w:type="gramStart"/>
       <w:r>
         <w:rPr>
           <w:rStyle w:val="Titre5Car"/>
@@ -9028,6 +10305,7 @@
         </w:rPr>
         <w:t>:</w:t>
       </w:r>
+      <w:proofErr w:type="gramEnd"/>
     </w:p>
     <w:tbl>
       <w:tblPr>
@@ -9144,6 +10422,7 @@
                 <w:color w:val="AAAAAA"/>
               </w:rPr>
             </w:pPr>
+            <w:proofErr w:type="spellStart"/>
             <w:r>
               <w:rPr>
                 <w:rFonts w:cstheme="minorHAnsi"/>
@@ -9151,6 +10430,7 @@
               </w:rPr>
               <w:t>Attribute</w:t>
             </w:r>
+            <w:proofErr w:type="spellEnd"/>
           </w:p>
         </w:tc>
         <w:tc>
@@ -9216,6 +10496,7 @@
                 <w:szCs w:val="20"/>
               </w:rPr>
             </w:pPr>
+            <w:proofErr w:type="gramStart"/>
             <w:r>
               <w:rPr>
                 <w:rFonts w:cstheme="minorHAnsi"/>
@@ -9224,6 +10505,7 @@
               </w:rPr>
               <w:t>i</w:t>
             </w:r>
+            <w:proofErr w:type="gramEnd"/>
           </w:p>
         </w:tc>
         <w:tc>
@@ -9252,7 +10534,7 @@
                 <w:szCs w:val="20"/>
               </w:rPr>
             </w:pPr>
-            <w:hyperlink r:id="rId52" w:history="1">
+            <w:hyperlink r:id="rId64" w:history="1">
               <w:r>
                 <w:rPr>
                   <w:rStyle w:val="Lienhypertexte"/>
@@ -9341,6 +10623,8 @@
           <w:lang w:val="fr-FR"/>
         </w:rPr>
       </w:pPr>
+      <w:proofErr w:type="spellStart"/>
+      <w:proofErr w:type="gramStart"/>
       <w:r>
         <w:rPr>
           <w:rStyle w:val="code"/>
@@ -9350,7 +10634,31 @@
           <w:szCs w:val="20"/>
           <w:lang w:val="fr-FR"/>
         </w:rPr>
-        <w:t>componentDidMount()</w:t>
+        <w:t>componentDidMount</w:t>
+      </w:r>
+      <w:proofErr w:type="spellEnd"/>
+      <w:r>
+        <w:rPr>
+          <w:rStyle w:val="code"/>
+          <w:b w:val="0"/>
+          <w:bCs w:val="0"/>
+          <w:sz w:val="20"/>
+          <w:szCs w:val="20"/>
+          <w:lang w:val="fr-FR"/>
+        </w:rPr>
+        <w:t>(</w:t>
+      </w:r>
+      <w:proofErr w:type="gramEnd"/>
+      <w:r>
+        <w:rPr>
+          <w:rStyle w:val="code"/>
+          <w:b w:val="0"/>
+          <w:bCs w:val="0"/>
+          <w:sz w:val="20"/>
+          <w:szCs w:val="20"/>
+          <w:lang w:val="fr-FR"/>
+        </w:rPr>
+        <w:t>)</w:t>
       </w:r>
     </w:p>
     <w:p>
@@ -9369,6 +10677,7 @@
           <w:sz w:val="24"/>
         </w:rPr>
       </w:pPr>
+      <w:proofErr w:type="spellStart"/>
       <w:r>
         <w:rPr>
           <w:rStyle w:val="code"/>
@@ -9389,6 +10698,7 @@
         </w:rPr>
         <w:t>Resolution</w:t>
       </w:r>
+      <w:proofErr w:type="spellEnd"/>
       <w:r>
         <w:rPr>
           <w:rStyle w:val="code"/>
@@ -9399,7 +10709,7 @@
         </w:rPr>
         <w:t>(id: </w:t>
       </w:r>
-      <w:hyperlink r:id="rId53" w:history="1">
+      <w:hyperlink r:id="rId65" w:history="1">
         <w:r>
           <w:rPr>
             <w:rStyle w:val="Lienhypertexte"/>
@@ -9422,7 +10732,7 @@
         </w:rPr>
         <w:t>, title: </w:t>
       </w:r>
-      <w:hyperlink r:id="rId54" w:history="1">
+      <w:hyperlink r:id="rId66" w:history="1">
         <w:r>
           <w:rPr>
             <w:rStyle w:val="Lienhypertexte"/>
@@ -9456,8 +10766,13 @@
       <w:pPr>
         <w:pStyle w:val="Desc"/>
       </w:pPr>
-      <w:r>
-        <w:t>Handle de la génération de la fenêtre de suppression</w:t>
+      <w:proofErr w:type="spellStart"/>
+      <w:r>
+        <w:t>Handle</w:t>
+      </w:r>
+      <w:proofErr w:type="spellEnd"/>
+      <w:r>
+        <w:t xml:space="preserve"> de la génération de la fenêtre de suppression</w:t>
       </w:r>
     </w:p>
     <w:p>
@@ -9468,9 +10783,11 @@
           <w:szCs w:val="24"/>
         </w:rPr>
       </w:pPr>
+      <w:proofErr w:type="gramStart"/>
       <w:r>
         <w:t>Params:</w:t>
       </w:r>
+      <w:proofErr w:type="gramEnd"/>
     </w:p>
     <w:tbl>
       <w:tblPr>
@@ -9587,6 +10904,7 @@
                 <w:color w:val="AAAAAA"/>
               </w:rPr>
             </w:pPr>
+            <w:proofErr w:type="spellStart"/>
             <w:r>
               <w:rPr>
                 <w:rFonts w:cstheme="minorHAnsi"/>
@@ -9594,6 +10912,7 @@
               </w:rPr>
               <w:t>Attribute</w:t>
             </w:r>
+            <w:proofErr w:type="spellEnd"/>
           </w:p>
         </w:tc>
         <w:tc>
@@ -9659,6 +10978,7 @@
                 <w:szCs w:val="20"/>
               </w:rPr>
             </w:pPr>
+            <w:proofErr w:type="gramStart"/>
             <w:r>
               <w:rPr>
                 <w:rFonts w:cstheme="minorHAnsi"/>
@@ -9667,6 +10987,7 @@
               </w:rPr>
               <w:t>id</w:t>
             </w:r>
+            <w:proofErr w:type="gramEnd"/>
           </w:p>
         </w:tc>
         <w:tc>
@@ -9695,7 +11016,7 @@
                 <w:szCs w:val="20"/>
               </w:rPr>
             </w:pPr>
-            <w:hyperlink r:id="rId55" w:history="1">
+            <w:hyperlink r:id="rId67" w:history="1">
               <w:r>
                 <w:rPr>
                   <w:rStyle w:val="Lienhypertexte"/>
@@ -9767,8 +11088,30 @@
               <w:rPr>
                 <w:rFonts w:asciiTheme="minorHAnsi" w:hAnsiTheme="minorHAnsi" w:cstheme="minorHAnsi"/>
               </w:rPr>
-              <w:t>Id de l'élément a supprimer</w:t>
-            </w:r>
+              <w:t xml:space="preserve">Id de l'élément </w:t>
+            </w:r>
+            <w:proofErr w:type="spellStart"/>
+            <w:r>
+              <w:rPr>
+                <w:rFonts w:asciiTheme="minorHAnsi" w:hAnsiTheme="minorHAnsi" w:cstheme="minorHAnsi"/>
+              </w:rPr>
+              <w:t>a</w:t>
+            </w:r>
+            <w:proofErr w:type="spellEnd"/>
+            <w:r>
+              <w:rPr>
+                <w:rFonts w:asciiTheme="minorHAnsi" w:hAnsiTheme="minorHAnsi" w:cstheme="minorHAnsi"/>
+              </w:rPr>
+              <w:t xml:space="preserve"> </w:t>
+            </w:r>
+            <w:proofErr w:type="gramStart"/>
+            <w:r>
+              <w:rPr>
+                <w:rFonts w:asciiTheme="minorHAnsi" w:hAnsiTheme="minorHAnsi" w:cstheme="minorHAnsi"/>
+              </w:rPr>
+              <w:t>supprimer</w:t>
+            </w:r>
+            <w:proofErr w:type="gramEnd"/>
           </w:p>
         </w:tc>
       </w:tr>
@@ -9799,6 +11142,8 @@
                 <w:szCs w:val="20"/>
               </w:rPr>
             </w:pPr>
+            <w:proofErr w:type="spellStart"/>
+            <w:proofErr w:type="gramStart"/>
             <w:r>
               <w:rPr>
                 <w:rFonts w:cstheme="minorHAnsi"/>
@@ -9807,6 +11152,8 @@
               </w:rPr>
               <w:t>title</w:t>
             </w:r>
+            <w:proofErr w:type="spellEnd"/>
+            <w:proofErr w:type="gramEnd"/>
           </w:p>
         </w:tc>
         <w:tc>
@@ -9835,7 +11182,7 @@
                 <w:szCs w:val="20"/>
               </w:rPr>
             </w:pPr>
-            <w:hyperlink r:id="rId56" w:history="1">
+            <w:hyperlink r:id="rId68" w:history="1">
               <w:r>
                 <w:rPr>
                   <w:rStyle w:val="Lienhypertexte"/>
@@ -9903,11 +11250,19 @@
                 <w:rFonts w:asciiTheme="minorHAnsi" w:hAnsiTheme="minorHAnsi" w:cstheme="minorHAnsi"/>
               </w:rPr>
             </w:pPr>
+            <w:proofErr w:type="gramStart"/>
             <w:r>
               <w:rPr>
                 <w:rFonts w:asciiTheme="minorHAnsi" w:hAnsiTheme="minorHAnsi" w:cstheme="minorHAnsi"/>
               </w:rPr>
-              <w:t>récupération du titre pour générer une saisie aléatoire</w:t>
+              <w:t>récupération</w:t>
+            </w:r>
+            <w:proofErr w:type="gramEnd"/>
+            <w:r>
+              <w:rPr>
+                <w:rFonts w:asciiTheme="minorHAnsi" w:hAnsiTheme="minorHAnsi" w:cstheme="minorHAnsi"/>
+              </w:rPr>
+              <w:t xml:space="preserve"> du titre pour générer une saisie aléatoire</w:t>
             </w:r>
           </w:p>
         </w:tc>
@@ -9945,6 +11300,8 @@
           <w:lang w:val="fr-FR"/>
         </w:rPr>
       </w:pPr>
+      <w:proofErr w:type="spellStart"/>
+      <w:proofErr w:type="gramStart"/>
       <w:r>
         <w:rPr>
           <w:rStyle w:val="code"/>
@@ -9954,7 +11311,31 @@
           <w:szCs w:val="20"/>
           <w:lang w:val="fr-FR"/>
         </w:rPr>
-        <w:t>resolutionList(): </w:t>
+        <w:t>resolutionList</w:t>
+      </w:r>
+      <w:proofErr w:type="spellEnd"/>
+      <w:r>
+        <w:rPr>
+          <w:rStyle w:val="code"/>
+          <w:b w:val="0"/>
+          <w:bCs w:val="0"/>
+          <w:sz w:val="20"/>
+          <w:szCs w:val="20"/>
+          <w:lang w:val="fr-FR"/>
+        </w:rPr>
+        <w:t>(</w:t>
+      </w:r>
+      <w:proofErr w:type="gramEnd"/>
+      <w:r>
+        <w:rPr>
+          <w:rStyle w:val="code"/>
+          <w:b w:val="0"/>
+          <w:bCs w:val="0"/>
+          <w:sz w:val="20"/>
+          <w:szCs w:val="20"/>
+          <w:lang w:val="fr-FR"/>
+        </w:rPr>
+        <w:t>): </w:t>
       </w:r>
     </w:p>
     <w:p>
@@ -9974,9 +11355,11 @@
           <w:szCs w:val="24"/>
         </w:rPr>
       </w:pPr>
+      <w:proofErr w:type="gramStart"/>
       <w:r>
         <w:t>Return:</w:t>
       </w:r>
+      <w:proofErr w:type="gramEnd"/>
     </w:p>
     <w:tbl>
       <w:tblPr>
@@ -10112,6 +11495,8 @@
           <w:sz w:val="24"/>
         </w:rPr>
       </w:pPr>
+      <w:proofErr w:type="spellStart"/>
+      <w:proofErr w:type="gramStart"/>
       <w:r>
         <w:rPr>
           <w:rStyle w:val="code"/>
@@ -10120,9 +11505,31 @@
           <w:sz w:val="20"/>
           <w:szCs w:val="20"/>
         </w:rPr>
-        <w:t>getCookie(): </w:t>
-      </w:r>
-      <w:hyperlink r:id="rId57" w:history="1">
+        <w:t>getCookie</w:t>
+      </w:r>
+      <w:proofErr w:type="spellEnd"/>
+      <w:r>
+        <w:rPr>
+          <w:rStyle w:val="code"/>
+          <w:b w:val="0"/>
+          <w:bCs w:val="0"/>
+          <w:sz w:val="20"/>
+          <w:szCs w:val="20"/>
+        </w:rPr>
+        <w:t>(</w:t>
+      </w:r>
+      <w:proofErr w:type="gramEnd"/>
+      <w:r>
+        <w:rPr>
+          <w:rStyle w:val="code"/>
+          <w:b w:val="0"/>
+          <w:bCs w:val="0"/>
+          <w:sz w:val="20"/>
+          <w:szCs w:val="20"/>
+        </w:rPr>
+        <w:t>): </w:t>
+      </w:r>
+      <w:hyperlink r:id="rId69" w:history="1">
         <w:r>
           <w:rPr>
             <w:rStyle w:val="Lienhypertexte"/>
@@ -10152,9 +11559,11 @@
           <w:szCs w:val="24"/>
         </w:rPr>
       </w:pPr>
+      <w:proofErr w:type="gramStart"/>
       <w:r>
         <w:t>Return:</w:t>
       </w:r>
+      <w:proofErr w:type="gramEnd"/>
     </w:p>
     <w:tbl>
       <w:tblPr>
@@ -10195,7 +11604,7 @@
                 <w:szCs w:val="20"/>
               </w:rPr>
             </w:pPr>
-            <w:hyperlink r:id="rId58" w:history="1">
+            <w:hyperlink r:id="rId70" w:history="1">
               <w:r>
                 <w:rPr>
                   <w:rStyle w:val="Lienhypertexte"/>
@@ -10283,6 +11692,8 @@
           <w:sz w:val="24"/>
         </w:rPr>
       </w:pPr>
+      <w:proofErr w:type="spellStart"/>
+      <w:proofErr w:type="gramStart"/>
       <w:r>
         <w:rPr>
           <w:rStyle w:val="code"/>
@@ -10291,9 +11702,31 @@
           <w:sz w:val="20"/>
           <w:szCs w:val="20"/>
         </w:rPr>
-        <w:t>handleChange(e: </w:t>
-      </w:r>
-      <w:hyperlink r:id="rId59" w:history="1">
+        <w:t>handleChange</w:t>
+      </w:r>
+      <w:proofErr w:type="spellEnd"/>
+      <w:r>
+        <w:rPr>
+          <w:rStyle w:val="code"/>
+          <w:b w:val="0"/>
+          <w:bCs w:val="0"/>
+          <w:sz w:val="20"/>
+          <w:szCs w:val="20"/>
+        </w:rPr>
+        <w:t>(</w:t>
+      </w:r>
+      <w:proofErr w:type="gramEnd"/>
+      <w:r>
+        <w:rPr>
+          <w:rStyle w:val="code"/>
+          <w:b w:val="0"/>
+          <w:bCs w:val="0"/>
+          <w:sz w:val="20"/>
+          <w:szCs w:val="20"/>
+        </w:rPr>
+        <w:t>e: </w:t>
+      </w:r>
+      <w:hyperlink r:id="rId71" w:history="1">
         <w:r>
           <w:rPr>
             <w:rStyle w:val="Lienhypertexte"/>
@@ -10327,8 +11760,13 @@
       <w:pPr>
         <w:pStyle w:val="Desc"/>
       </w:pPr>
-      <w:r>
-        <w:t>Handle du changement de la recherche</w:t>
+      <w:proofErr w:type="spellStart"/>
+      <w:r>
+        <w:t>Handle</w:t>
+      </w:r>
+      <w:proofErr w:type="spellEnd"/>
+      <w:r>
+        <w:t xml:space="preserve"> du changement de la recherche</w:t>
       </w:r>
     </w:p>
     <w:p>
@@ -10339,9 +11777,11 @@
           <w:szCs w:val="24"/>
         </w:rPr>
       </w:pPr>
+      <w:proofErr w:type="gramStart"/>
       <w:r>
         <w:t>Params:</w:t>
       </w:r>
+      <w:proofErr w:type="gramEnd"/>
     </w:p>
     <w:tbl>
       <w:tblPr>
@@ -10458,6 +11898,7 @@
                 <w:color w:val="AAAAAA"/>
               </w:rPr>
             </w:pPr>
+            <w:proofErr w:type="spellStart"/>
             <w:r>
               <w:rPr>
                 <w:rFonts w:cstheme="minorHAnsi"/>
@@ -10465,6 +11906,7 @@
               </w:rPr>
               <w:t>Attribute</w:t>
             </w:r>
+            <w:proofErr w:type="spellEnd"/>
           </w:p>
         </w:tc>
         <w:tc>
@@ -10530,6 +11972,7 @@
                 <w:szCs w:val="20"/>
               </w:rPr>
             </w:pPr>
+            <w:proofErr w:type="gramStart"/>
             <w:r>
               <w:rPr>
                 <w:rFonts w:cstheme="minorHAnsi"/>
@@ -10538,6 +11981,7 @@
               </w:rPr>
               <w:t>e</w:t>
             </w:r>
+            <w:proofErr w:type="gramEnd"/>
           </w:p>
         </w:tc>
         <w:tc>
@@ -10566,7 +12010,7 @@
                 <w:szCs w:val="20"/>
               </w:rPr>
             </w:pPr>
-            <w:hyperlink r:id="rId60" w:history="1">
+            <w:hyperlink r:id="rId72" w:history="1">
               <w:r>
                 <w:rPr>
                   <w:rStyle w:val="Lienhypertexte"/>
@@ -10634,12 +12078,28 @@
                 <w:rFonts w:asciiTheme="minorHAnsi" w:hAnsiTheme="minorHAnsi" w:cstheme="minorHAnsi"/>
               </w:rPr>
             </w:pPr>
+            <w:proofErr w:type="spellStart"/>
             <w:r>
               <w:rPr>
                 <w:rFonts w:asciiTheme="minorHAnsi" w:hAnsiTheme="minorHAnsi" w:cstheme="minorHAnsi"/>
               </w:rPr>
-              <w:t>Json de l'input de type text</w:t>
-            </w:r>
+              <w:t>Json</w:t>
+            </w:r>
+            <w:proofErr w:type="spellEnd"/>
+            <w:r>
+              <w:rPr>
+                <w:rFonts w:asciiTheme="minorHAnsi" w:hAnsiTheme="minorHAnsi" w:cstheme="minorHAnsi"/>
+              </w:rPr>
+              <w:t xml:space="preserve"> de l'input de type </w:t>
+            </w:r>
+            <w:proofErr w:type="spellStart"/>
+            <w:r>
+              <w:rPr>
+                <w:rFonts w:asciiTheme="minorHAnsi" w:hAnsiTheme="minorHAnsi" w:cstheme="minorHAnsi"/>
+              </w:rPr>
+              <w:t>text</w:t>
+            </w:r>
+            <w:proofErr w:type="spellEnd"/>
           </w:p>
         </w:tc>
       </w:tr>
@@ -10683,6 +12143,8 @@
           <w:lang w:val="fr-FR"/>
         </w:rPr>
       </w:pPr>
+      <w:proofErr w:type="spellStart"/>
+      <w:proofErr w:type="gramStart"/>
       <w:r>
         <w:rPr>
           <w:rStyle w:val="code"/>
@@ -10693,9 +12155,33 @@
           <w:lang w:val="fr-FR"/>
         </w:rPr>
         <w:lastRenderedPageBreak/>
-        <w:t>handleConfSupChange(e: </w:t>
-      </w:r>
-      <w:hyperlink r:id="rId61" w:history="1">
+        <w:t>handleConfSupChange</w:t>
+      </w:r>
+      <w:proofErr w:type="spellEnd"/>
+      <w:r>
+        <w:rPr>
+          <w:rStyle w:val="code"/>
+          <w:b w:val="0"/>
+          <w:bCs w:val="0"/>
+          <w:sz w:val="20"/>
+          <w:szCs w:val="20"/>
+          <w:lang w:val="fr-FR"/>
+        </w:rPr>
+        <w:t>(</w:t>
+      </w:r>
+      <w:proofErr w:type="gramEnd"/>
+      <w:r>
+        <w:rPr>
+          <w:rStyle w:val="code"/>
+          <w:b w:val="0"/>
+          <w:bCs w:val="0"/>
+          <w:sz w:val="20"/>
+          <w:szCs w:val="20"/>
+          <w:lang w:val="fr-FR"/>
+        </w:rPr>
+        <w:t>e: </w:t>
+      </w:r>
+      <w:hyperlink r:id="rId73" w:history="1">
         <w:r>
           <w:rPr>
             <w:rStyle w:val="Lienhypertexte"/>
@@ -10725,8 +12211,13 @@
       <w:pPr>
         <w:pStyle w:val="Desc"/>
       </w:pPr>
-      <w:r>
-        <w:t>Handle du texte saisi lors de la confirmation</w:t>
+      <w:proofErr w:type="spellStart"/>
+      <w:r>
+        <w:t>Handle</w:t>
+      </w:r>
+      <w:proofErr w:type="spellEnd"/>
+      <w:r>
+        <w:t xml:space="preserve"> du texte saisi lors de la confirmation</w:t>
       </w:r>
     </w:p>
     <w:p>
@@ -10737,9 +12228,11 @@
           <w:szCs w:val="24"/>
         </w:rPr>
       </w:pPr>
+      <w:proofErr w:type="gramStart"/>
       <w:r>
         <w:t>Params:</w:t>
       </w:r>
+      <w:proofErr w:type="gramEnd"/>
     </w:p>
     <w:tbl>
       <w:tblPr>
@@ -10856,6 +12349,7 @@
                 <w:color w:val="AAAAAA"/>
               </w:rPr>
             </w:pPr>
+            <w:proofErr w:type="spellStart"/>
             <w:r>
               <w:rPr>
                 <w:rFonts w:cstheme="minorHAnsi"/>
@@ -10863,6 +12357,7 @@
               </w:rPr>
               <w:t>Attribute</w:t>
             </w:r>
+            <w:proofErr w:type="spellEnd"/>
           </w:p>
         </w:tc>
         <w:tc>
@@ -10928,6 +12423,7 @@
                 <w:szCs w:val="20"/>
               </w:rPr>
             </w:pPr>
+            <w:proofErr w:type="gramStart"/>
             <w:r>
               <w:rPr>
                 <w:rFonts w:cstheme="minorHAnsi"/>
@@ -10936,6 +12432,7 @@
               </w:rPr>
               <w:t>e</w:t>
             </w:r>
+            <w:proofErr w:type="gramEnd"/>
           </w:p>
         </w:tc>
         <w:tc>
@@ -10964,7 +12461,7 @@
                 <w:szCs w:val="20"/>
               </w:rPr>
             </w:pPr>
-            <w:hyperlink r:id="rId62" w:history="1">
+            <w:hyperlink r:id="rId74" w:history="1">
               <w:r>
                 <w:rPr>
                   <w:rStyle w:val="Lienhypertexte"/>
@@ -11032,12 +12529,28 @@
                 <w:rFonts w:asciiTheme="minorHAnsi" w:hAnsiTheme="minorHAnsi" w:cstheme="minorHAnsi"/>
               </w:rPr>
             </w:pPr>
+            <w:proofErr w:type="spellStart"/>
             <w:r>
               <w:rPr>
                 <w:rFonts w:asciiTheme="minorHAnsi" w:hAnsiTheme="minorHAnsi" w:cstheme="minorHAnsi"/>
               </w:rPr>
-              <w:t>Json de l'input de type text</w:t>
-            </w:r>
+              <w:t>Json</w:t>
+            </w:r>
+            <w:proofErr w:type="spellEnd"/>
+            <w:r>
+              <w:rPr>
+                <w:rFonts w:asciiTheme="minorHAnsi" w:hAnsiTheme="minorHAnsi" w:cstheme="minorHAnsi"/>
+              </w:rPr>
+              <w:t xml:space="preserve"> de l'input de type </w:t>
+            </w:r>
+            <w:proofErr w:type="spellStart"/>
+            <w:r>
+              <w:rPr>
+                <w:rFonts w:asciiTheme="minorHAnsi" w:hAnsiTheme="minorHAnsi" w:cstheme="minorHAnsi"/>
+              </w:rPr>
+              <w:t>text</w:t>
+            </w:r>
+            <w:proofErr w:type="spellEnd"/>
           </w:p>
         </w:tc>
       </w:tr>
@@ -11060,6 +12573,8 @@
           <w:lang w:val="fr-FR"/>
         </w:rPr>
       </w:pPr>
+      <w:proofErr w:type="spellStart"/>
+      <w:proofErr w:type="gramStart"/>
       <w:r>
         <w:rPr>
           <w:rStyle w:val="code"/>
@@ -11069,15 +12584,44 @@
           <w:szCs w:val="20"/>
           <w:lang w:val="fr-FR"/>
         </w:rPr>
-        <w:t>modalClose()</w:t>
+        <w:t>modalClose</w:t>
+      </w:r>
+      <w:proofErr w:type="spellEnd"/>
+      <w:r>
+        <w:rPr>
+          <w:rStyle w:val="code"/>
+          <w:b w:val="0"/>
+          <w:bCs w:val="0"/>
+          <w:sz w:val="20"/>
+          <w:szCs w:val="20"/>
+          <w:lang w:val="fr-FR"/>
+        </w:rPr>
+        <w:t>(</w:t>
+      </w:r>
+      <w:proofErr w:type="gramEnd"/>
+      <w:r>
+        <w:rPr>
+          <w:rStyle w:val="code"/>
+          <w:b w:val="0"/>
+          <w:bCs w:val="0"/>
+          <w:sz w:val="20"/>
+          <w:szCs w:val="20"/>
+          <w:lang w:val="fr-FR"/>
+        </w:rPr>
+        <w:t>)</w:t>
       </w:r>
     </w:p>
     <w:p>
       <w:pPr>
         <w:pStyle w:val="Desc"/>
       </w:pPr>
-      <w:r>
-        <w:t>Handle du changement de la fermeture du panel suppression</w:t>
+      <w:proofErr w:type="spellStart"/>
+      <w:r>
+        <w:t>Handle</w:t>
+      </w:r>
+      <w:proofErr w:type="spellEnd"/>
+      <w:r>
+        <w:t xml:space="preserve"> du changement de la fermeture du panel suppression</w:t>
       </w:r>
     </w:p>
     <w:p>
@@ -11101,6 +12645,8 @@
           <w:lang w:val="fr-FR"/>
         </w:rPr>
       </w:pPr>
+      <w:proofErr w:type="spellStart"/>
+      <w:proofErr w:type="gramStart"/>
       <w:r>
         <w:rPr>
           <w:rStyle w:val="code"/>
@@ -11110,9 +12656,33 @@
           <w:szCs w:val="20"/>
           <w:lang w:val="fr-FR"/>
         </w:rPr>
-        <w:t>modalDeleteValidation(e: </w:t>
-      </w:r>
-      <w:hyperlink r:id="rId63" w:history="1">
+        <w:t>modalDeleteValidation</w:t>
+      </w:r>
+      <w:proofErr w:type="spellEnd"/>
+      <w:r>
+        <w:rPr>
+          <w:rStyle w:val="code"/>
+          <w:b w:val="0"/>
+          <w:bCs w:val="0"/>
+          <w:sz w:val="20"/>
+          <w:szCs w:val="20"/>
+          <w:lang w:val="fr-FR"/>
+        </w:rPr>
+        <w:t>(</w:t>
+      </w:r>
+      <w:proofErr w:type="gramEnd"/>
+      <w:r>
+        <w:rPr>
+          <w:rStyle w:val="code"/>
+          <w:b w:val="0"/>
+          <w:bCs w:val="0"/>
+          <w:sz w:val="20"/>
+          <w:szCs w:val="20"/>
+          <w:lang w:val="fr-FR"/>
+        </w:rPr>
+        <w:t>e: </w:t>
+      </w:r>
+      <w:hyperlink r:id="rId75" w:history="1">
         <w:r>
           <w:rPr>
             <w:rStyle w:val="Lienhypertexte"/>
@@ -11149,8 +12719,13 @@
       <w:pPr>
         <w:pStyle w:val="Desc"/>
       </w:pPr>
-      <w:r>
-        <w:t>Handle de la confirmation de suppression</w:t>
+      <w:proofErr w:type="spellStart"/>
+      <w:r>
+        <w:t>Handle</w:t>
+      </w:r>
+      <w:proofErr w:type="spellEnd"/>
+      <w:r>
+        <w:t xml:space="preserve"> de la confirmation de suppression</w:t>
       </w:r>
     </w:p>
     <w:p>
@@ -11163,6 +12738,7 @@
           <w:szCs w:val="24"/>
         </w:rPr>
       </w:pPr>
+      <w:proofErr w:type="gramStart"/>
       <w:r>
         <w:rPr>
           <w:rFonts w:asciiTheme="minorHAnsi" w:hAnsiTheme="minorHAnsi" w:cstheme="minorHAnsi"/>
@@ -11170,6 +12746,7 @@
         </w:rPr>
         <w:t>Params:</w:t>
       </w:r>
+      <w:proofErr w:type="gramEnd"/>
     </w:p>
     <w:tbl>
       <w:tblPr>
@@ -11286,6 +12863,7 @@
                 <w:color w:val="AAAAAA"/>
               </w:rPr>
             </w:pPr>
+            <w:proofErr w:type="spellStart"/>
             <w:r>
               <w:rPr>
                 <w:rFonts w:cstheme="minorHAnsi"/>
@@ -11293,6 +12871,7 @@
               </w:rPr>
               <w:t>Attribute</w:t>
             </w:r>
+            <w:proofErr w:type="spellEnd"/>
           </w:p>
         </w:tc>
         <w:tc>
@@ -11358,6 +12937,7 @@
                 <w:szCs w:val="20"/>
               </w:rPr>
             </w:pPr>
+            <w:proofErr w:type="gramStart"/>
             <w:r>
               <w:rPr>
                 <w:rFonts w:cstheme="minorHAnsi"/>
@@ -11366,6 +12946,7 @@
               </w:rPr>
               <w:t>e</w:t>
             </w:r>
+            <w:proofErr w:type="gramEnd"/>
           </w:p>
         </w:tc>
         <w:tc>
@@ -11394,7 +12975,7 @@
                 <w:szCs w:val="20"/>
               </w:rPr>
             </w:pPr>
-            <w:hyperlink r:id="rId64" w:history="1">
+            <w:hyperlink r:id="rId76" w:history="1">
               <w:r>
                 <w:rPr>
                   <w:rStyle w:val="Lienhypertexte"/>
@@ -11462,12 +13043,28 @@
                 <w:rFonts w:asciiTheme="minorHAnsi" w:hAnsiTheme="minorHAnsi" w:cstheme="minorHAnsi"/>
               </w:rPr>
             </w:pPr>
+            <w:proofErr w:type="spellStart"/>
             <w:r>
               <w:rPr>
                 <w:rFonts w:asciiTheme="minorHAnsi" w:hAnsiTheme="minorHAnsi" w:cstheme="minorHAnsi"/>
               </w:rPr>
-              <w:t>Json de l'input de type text</w:t>
-            </w:r>
+              <w:t>Json</w:t>
+            </w:r>
+            <w:proofErr w:type="spellEnd"/>
+            <w:r>
+              <w:rPr>
+                <w:rFonts w:asciiTheme="minorHAnsi" w:hAnsiTheme="minorHAnsi" w:cstheme="minorHAnsi"/>
+              </w:rPr>
+              <w:t xml:space="preserve"> de l'input de type </w:t>
+            </w:r>
+            <w:proofErr w:type="spellStart"/>
+            <w:r>
+              <w:rPr>
+                <w:rFonts w:asciiTheme="minorHAnsi" w:hAnsiTheme="minorHAnsi" w:cstheme="minorHAnsi"/>
+              </w:rPr>
+              <w:t>text</w:t>
+            </w:r>
+            <w:proofErr w:type="spellEnd"/>
           </w:p>
         </w:tc>
       </w:tr>
@@ -11486,6 +13083,7 @@
       <w:pPr>
         <w:pStyle w:val="Style1"/>
       </w:pPr>
+      <w:proofErr w:type="gramStart"/>
       <w:r>
         <w:rPr>
           <w:rStyle w:val="code"/>
@@ -11494,7 +13092,18 @@
           <w:sz w:val="20"/>
           <w:szCs w:val="20"/>
         </w:rPr>
-        <w:t>render(): Component</w:t>
+        <w:t>render(</w:t>
+      </w:r>
+      <w:proofErr w:type="gramEnd"/>
+      <w:r>
+        <w:rPr>
+          <w:rStyle w:val="code"/>
+          <w:b w:val="0"/>
+          <w:bCs w:val="0"/>
+          <w:sz w:val="20"/>
+          <w:szCs w:val="20"/>
+        </w:rPr>
+        <w:t>): Component</w:t>
       </w:r>
     </w:p>
     <w:p>
@@ -11506,9 +13115,11 @@
           <w:szCs w:val="24"/>
         </w:rPr>
       </w:pPr>
+      <w:proofErr w:type="gramStart"/>
       <w:r>
         <w:t>Return:</w:t>
       </w:r>
+      <w:proofErr w:type="gramEnd"/>
     </w:p>
     <w:tbl>
       <w:tblPr>
@@ -11612,12 +13223,12 @@
       <w:pPr>
         <w:pStyle w:val="Titre2"/>
       </w:pPr>
-      <w:bookmarkStart w:id="19" w:name="_Toc69301695"/>
+      <w:bookmarkStart w:id="20" w:name="_Toc69304821"/>
       <w:r>
         <w:lastRenderedPageBreak/>
         <w:t>Back End</w:t>
       </w:r>
-      <w:bookmarkEnd w:id="19"/>
+      <w:bookmarkEnd w:id="20"/>
     </w:p>
     <w:p/>
     <w:p>
@@ -11627,7 +13238,41 @@
         </w:rPr>
       </w:pPr>
       <w:r>
-        <w:t>L’API du backend ne peut être appelé qu’en local. Elle n’est pas publiée en ligne, et est donc inaccessible depuis l’extérieur. La mise en place de sécurité plus poussée n’a donc pas été effectué.</w:t>
+        <w:t xml:space="preserve">L’API du backend </w:t>
+      </w:r>
+      <w:r>
+        <w:t>est accessible depuis le LAN en mode dev</w:t>
+      </w:r>
+      <w:r>
+        <w:t xml:space="preserve">. </w:t>
+      </w:r>
+      <w:r>
+        <w:t>En prod elle est</w:t>
+      </w:r>
+      <w:r>
+        <w:t xml:space="preserve"> publiée en ligne</w:t>
+      </w:r>
+      <w:r>
+        <w:t>.</w:t>
+      </w:r>
+      <w:r>
+        <w:br/>
+      </w:r>
+      <w:r>
+        <w:rPr>
+          <w:i/>
+          <w:iCs/>
+          <w:color w:val="FF0000"/>
+        </w:rPr>
+        <w:t>La sécurisation à l’aide de TOKEN est un point à améliorer</w:t>
+      </w:r>
+      <w:r>
+        <w:rPr>
+          <w:i/>
+          <w:iCs/>
+          <w:color w:val="FF0000"/>
+        </w:rPr>
+        <w:t>.</w:t>
       </w:r>
     </w:p>
     <w:p>
@@ -11646,11 +13291,11 @@
       <w:pPr>
         <w:pStyle w:val="Titre3"/>
       </w:pPr>
-      <w:bookmarkStart w:id="20" w:name="_Toc69301696"/>
+      <w:bookmarkStart w:id="21" w:name="_Toc69304822"/>
       <w:r>
         <w:t>Ressources et URL</w:t>
       </w:r>
-      <w:bookmarkEnd w:id="20"/>
+      <w:bookmarkEnd w:id="21"/>
     </w:p>
     <w:p/>
     <w:tbl>
@@ -11660,10 +13305,10 @@
         <w:tblLook w:val="04A0" w:firstRow="1" w:lastRow="0" w:firstColumn="1" w:lastColumn="0" w:noHBand="0" w:noVBand="1"/>
       </w:tblPr>
       <w:tblGrid>
-        <w:gridCol w:w="1271"/>
-        <w:gridCol w:w="4770"/>
-        <w:gridCol w:w="1510"/>
-        <w:gridCol w:w="1800"/>
+        <w:gridCol w:w="1307"/>
+        <w:gridCol w:w="4748"/>
+        <w:gridCol w:w="1500"/>
+        <w:gridCol w:w="1796"/>
       </w:tblGrid>
       <w:tr>
         <w:trPr>
@@ -11673,7 +13318,7 @@
         <w:tc>
           <w:tcPr>
             <w:cnfStyle w:val="001000000000" w:firstRow="0" w:lastRow="0" w:firstColumn="1" w:lastColumn="0" w:oddVBand="0" w:evenVBand="0" w:oddHBand="0" w:evenHBand="0" w:firstRowFirstColumn="0" w:firstRowLastColumn="0" w:lastRowFirstColumn="0" w:lastRowLastColumn="0"/>
-            <w:tcW w:w="1271" w:type="dxa"/>
+            <w:tcW w:w="1307" w:type="dxa"/>
           </w:tcPr>
           <w:p>
             <w:pPr>
@@ -11686,7 +13331,7 @@
         </w:tc>
         <w:tc>
           <w:tcPr>
-            <w:tcW w:w="4770" w:type="dxa"/>
+            <w:tcW w:w="4748" w:type="dxa"/>
           </w:tcPr>
           <w:p>
             <w:pPr>
@@ -11700,7 +13345,7 @@
         </w:tc>
         <w:tc>
           <w:tcPr>
-            <w:tcW w:w="3310" w:type="dxa"/>
+            <w:tcW w:w="3296" w:type="dxa"/>
             <w:gridSpan w:val="2"/>
           </w:tcPr>
           <w:p>
@@ -11721,7 +13366,7 @@
         <w:tc>
           <w:tcPr>
             <w:cnfStyle w:val="001000000000" w:firstRow="0" w:lastRow="0" w:firstColumn="1" w:lastColumn="0" w:oddVBand="0" w:evenVBand="0" w:oddHBand="0" w:evenHBand="0" w:firstRowFirstColumn="0" w:firstRowLastColumn="0" w:lastRowFirstColumn="0" w:lastRowLastColumn="0"/>
-            <w:tcW w:w="1271" w:type="dxa"/>
+            <w:tcW w:w="1307" w:type="dxa"/>
             <w:vMerge w:val="restart"/>
             <w:vAlign w:val="center"/>
           </w:tcPr>
@@ -11729,14 +13374,16 @@
             <w:pPr>
               <w:jc w:val="center"/>
             </w:pPr>
-            <w:r>
-              <w:t>Catégorie</w:t>
-            </w:r>
-          </w:p>
-        </w:tc>
-        <w:tc>
-          <w:tcPr>
-            <w:tcW w:w="4770" w:type="dxa"/>
+            <w:proofErr w:type="spellStart"/>
+            <w:r>
+              <w:t>Reservation</w:t>
+            </w:r>
+            <w:proofErr w:type="spellEnd"/>
+          </w:p>
+        </w:tc>
+        <w:tc>
+          <w:tcPr>
+            <w:tcW w:w="4748" w:type="dxa"/>
             <w:vAlign w:val="center"/>
           </w:tcPr>
           <w:p>
@@ -11744,13 +13391,18 @@
               <w:cnfStyle w:val="000000100000" w:firstRow="0" w:lastRow="0" w:firstColumn="0" w:lastColumn="0" w:oddVBand="0" w:evenVBand="0" w:oddHBand="1" w:evenHBand="0" w:firstRowFirstColumn="0" w:firstRowLastColumn="0" w:lastRowFirstColumn="0" w:lastRowLastColumn="0"/>
             </w:pPr>
             <w:r>
-              <w:t>/categorie</w:t>
-            </w:r>
-          </w:p>
-        </w:tc>
-        <w:tc>
-          <w:tcPr>
-            <w:tcW w:w="1510" w:type="dxa"/>
+              <w:t>/</w:t>
+            </w:r>
+            <w:proofErr w:type="spellStart"/>
+            <w:r>
+              <w:t>createRes</w:t>
+            </w:r>
+            <w:proofErr w:type="spellEnd"/>
+          </w:p>
+        </w:tc>
+        <w:tc>
+          <w:tcPr>
+            <w:tcW w:w="1500" w:type="dxa"/>
             <w:vAlign w:val="center"/>
           </w:tcPr>
           <w:p>
@@ -11758,20 +13410,20 @@
               <w:cnfStyle w:val="000000100000" w:firstRow="0" w:lastRow="0" w:firstColumn="0" w:lastColumn="0" w:oddVBand="0" w:evenVBand="0" w:oddHBand="1" w:evenHBand="0" w:firstRowFirstColumn="0" w:firstRowLastColumn="0" w:lastRowFirstColumn="0" w:lastRowLastColumn="0"/>
             </w:pPr>
             <w:r>
-              <w:t>GET</w:t>
-            </w:r>
-          </w:p>
-        </w:tc>
-        <w:tc>
-          <w:tcPr>
-            <w:tcW w:w="1800" w:type="dxa"/>
+              <w:t>POST</w:t>
+            </w:r>
+          </w:p>
+        </w:tc>
+        <w:tc>
+          <w:tcPr>
+            <w:tcW w:w="1796" w:type="dxa"/>
           </w:tcPr>
           <w:p>
             <w:pPr>
               <w:cnfStyle w:val="000000100000" w:firstRow="0" w:lastRow="0" w:firstColumn="0" w:lastColumn="0" w:oddVBand="0" w:evenVBand="0" w:oddHBand="1" w:evenHBand="0" w:firstRowFirstColumn="0" w:firstRowLastColumn="0" w:lastRowFirstColumn="0" w:lastRowLastColumn="0"/>
             </w:pPr>
             <w:r>
-              <w:t>Liste des catégories</w:t>
+              <w:t>Création nouvelle demande</w:t>
             </w:r>
           </w:p>
         </w:tc>
@@ -11780,7 +13432,7 @@
         <w:tc>
           <w:tcPr>
             <w:cnfStyle w:val="001000000000" w:firstRow="0" w:lastRow="0" w:firstColumn="1" w:lastColumn="0" w:oddVBand="0" w:evenVBand="0" w:oddHBand="0" w:evenHBand="0" w:firstRowFirstColumn="0" w:firstRowLastColumn="0" w:lastRowFirstColumn="0" w:lastRowLastColumn="0"/>
-            <w:tcW w:w="1271" w:type="dxa"/>
+            <w:tcW w:w="1307" w:type="dxa"/>
             <w:vMerge/>
             <w:vAlign w:val="center"/>
           </w:tcPr>
@@ -11792,7 +13444,7 @@
         </w:tc>
         <w:tc>
           <w:tcPr>
-            <w:tcW w:w="4770" w:type="dxa"/>
+            <w:tcW w:w="4748" w:type="dxa"/>
             <w:vAlign w:val="center"/>
           </w:tcPr>
           <w:p>
@@ -11800,19 +13452,29 @@
               <w:cnfStyle w:val="000000000000" w:firstRow="0" w:lastRow="0" w:firstColumn="0" w:lastColumn="0" w:oddVBand="0" w:evenVBand="0" w:oddHBand="0" w:evenHBand="0" w:firstRowFirstColumn="0" w:firstRowLastColumn="0" w:lastRowFirstColumn="0" w:lastRowLastColumn="0"/>
             </w:pPr>
             <w:r>
-              <w:t>/categorie/{</w:t>
-            </w:r>
-            <w:r>
-              <w:t>userI</w:t>
-            </w:r>
-            <w:r>
-              <w:t>d}</w:t>
-            </w:r>
-          </w:p>
-        </w:tc>
-        <w:tc>
-          <w:tcPr>
-            <w:tcW w:w="1510" w:type="dxa"/>
+              <w:t>/</w:t>
+            </w:r>
+            <w:proofErr w:type="spellStart"/>
+            <w:r>
+              <w:t>getRes</w:t>
+            </w:r>
+            <w:proofErr w:type="spellEnd"/>
+            <w:r>
+              <w:t>/{</w:t>
+            </w:r>
+            <w:proofErr w:type="spellStart"/>
+            <w:r>
+              <w:t>userInfo</w:t>
+            </w:r>
+            <w:proofErr w:type="spellEnd"/>
+            <w:r>
+              <w:t>}</w:t>
+            </w:r>
+          </w:p>
+        </w:tc>
+        <w:tc>
+          <w:tcPr>
+            <w:tcW w:w="1500" w:type="dxa"/>
             <w:vAlign w:val="center"/>
           </w:tcPr>
           <w:p>
@@ -11826,14 +13488,22 @@
         </w:tc>
         <w:tc>
           <w:tcPr>
-            <w:tcW w:w="1800" w:type="dxa"/>
+            <w:tcW w:w="1796" w:type="dxa"/>
           </w:tcPr>
           <w:p>
             <w:pPr>
               <w:cnfStyle w:val="000000000000" w:firstRow="0" w:lastRow="0" w:firstColumn="0" w:lastColumn="0" w:oddVBand="0" w:evenVBand="0" w:oddHBand="0" w:evenHBand="0" w:firstRowFirstColumn="0" w:firstRowLastColumn="0" w:lastRowFirstColumn="0" w:lastRowLastColumn="0"/>
             </w:pPr>
             <w:r>
-              <w:t>Catégorie d’un utilisateur</w:t>
+              <w:t>Récupération liste de véhicule correspondant a « </w:t>
+            </w:r>
+            <w:proofErr w:type="spellStart"/>
+            <w:r>
+              <w:t>userInfo</w:t>
+            </w:r>
+            <w:proofErr w:type="spellEnd"/>
+            <w:r>
+              <w:t> »</w:t>
             </w:r>
           </w:p>
         </w:tc>
@@ -11845,19 +13515,21 @@
         <w:tc>
           <w:tcPr>
             <w:cnfStyle w:val="001000000000" w:firstRow="0" w:lastRow="0" w:firstColumn="1" w:lastColumn="0" w:oddVBand="0" w:evenVBand="0" w:oddHBand="0" w:evenHBand="0" w:firstRowFirstColumn="0" w:firstRowLastColumn="0" w:lastRowFirstColumn="0" w:lastRowLastColumn="0"/>
-            <w:tcW w:w="1271" w:type="dxa"/>
-            <w:vMerge/>
+            <w:tcW w:w="1307" w:type="dxa"/>
             <w:vAlign w:val="center"/>
           </w:tcPr>
           <w:p>
             <w:pPr>
               <w:jc w:val="center"/>
             </w:pPr>
-          </w:p>
-        </w:tc>
-        <w:tc>
-          <w:tcPr>
-            <w:tcW w:w="4770" w:type="dxa"/>
+            <w:r>
+              <w:t>Résolution</w:t>
+            </w:r>
+          </w:p>
+        </w:tc>
+        <w:tc>
+          <w:tcPr>
+            <w:tcW w:w="4748" w:type="dxa"/>
             <w:vAlign w:val="center"/>
           </w:tcPr>
           <w:p>
@@ -11865,16 +13537,18 @@
               <w:cnfStyle w:val="000000100000" w:firstRow="0" w:lastRow="0" w:firstColumn="0" w:lastColumn="0" w:oddVBand="0" w:evenVBand="0" w:oddHBand="1" w:evenHBand="0" w:firstRowFirstColumn="0" w:firstRowLastColumn="0" w:lastRowFirstColumn="0" w:lastRowLastColumn="0"/>
             </w:pPr>
             <w:r>
-              <w:t>/categorie/</w:t>
-            </w:r>
-            <w:r>
-              <w:t>add</w:t>
-            </w:r>
-          </w:p>
-        </w:tc>
-        <w:tc>
-          <w:tcPr>
-            <w:tcW w:w="1510" w:type="dxa"/>
+              <w:t>/</w:t>
+            </w:r>
+            <w:proofErr w:type="spellStart"/>
+            <w:r>
+              <w:t>getVh</w:t>
+            </w:r>
+            <w:proofErr w:type="spellEnd"/>
+          </w:p>
+        </w:tc>
+        <w:tc>
+          <w:tcPr>
+            <w:tcW w:w="1500" w:type="dxa"/>
             <w:vAlign w:val="center"/>
           </w:tcPr>
           <w:p>
@@ -11882,642 +13556,23 @@
               <w:cnfStyle w:val="000000100000" w:firstRow="0" w:lastRow="0" w:firstColumn="0" w:lastColumn="0" w:oddVBand="0" w:evenVBand="0" w:oddHBand="1" w:evenHBand="0" w:firstRowFirstColumn="0" w:firstRowLastColumn="0" w:lastRowFirstColumn="0" w:lastRowLastColumn="0"/>
             </w:pPr>
             <w:r>
-              <w:t>POST</w:t>
-            </w:r>
-          </w:p>
-        </w:tc>
-        <w:tc>
-          <w:tcPr>
-            <w:tcW w:w="1800" w:type="dxa"/>
+              <w:t>GET</w:t>
+            </w:r>
+          </w:p>
+        </w:tc>
+        <w:tc>
+          <w:tcPr>
+            <w:tcW w:w="1796" w:type="dxa"/>
           </w:tcPr>
           <w:p>
             <w:pPr>
               <w:cnfStyle w:val="000000100000" w:firstRow="0" w:lastRow="0" w:firstColumn="0" w:lastColumn="0" w:oddVBand="0" w:evenVBand="0" w:oddHBand="1" w:evenHBand="0" w:firstRowFirstColumn="0" w:firstRowLastColumn="0" w:lastRowFirstColumn="0" w:lastRowLastColumn="0"/>
             </w:pPr>
             <w:r>
-              <w:t>Récupération du body / comparaison avec schéma / sauvegarde</w:t>
-            </w:r>
-          </w:p>
-        </w:tc>
-      </w:tr>
-      <w:tr>
-        <w:tc>
-          <w:tcPr>
-            <w:cnfStyle w:val="001000000000" w:firstRow="0" w:lastRow="0" w:firstColumn="1" w:lastColumn="0" w:oddVBand="0" w:evenVBand="0" w:oddHBand="0" w:evenHBand="0" w:firstRowFirstColumn="0" w:firstRowLastColumn="0" w:lastRowFirstColumn="0" w:lastRowLastColumn="0"/>
-            <w:tcW w:w="1271" w:type="dxa"/>
-            <w:vMerge w:val="restart"/>
-            <w:vAlign w:val="center"/>
-          </w:tcPr>
-          <w:p>
-            <w:pPr>
-              <w:jc w:val="center"/>
-            </w:pPr>
-            <w:r>
-              <w:t>Résolution</w:t>
-            </w:r>
-          </w:p>
-        </w:tc>
-        <w:tc>
-          <w:tcPr>
-            <w:tcW w:w="4770" w:type="dxa"/>
-            <w:vAlign w:val="center"/>
-          </w:tcPr>
-          <w:p>
-            <w:pPr>
-              <w:cnfStyle w:val="000000000000" w:firstRow="0" w:lastRow="0" w:firstColumn="0" w:lastColumn="0" w:oddVBand="0" w:evenVBand="0" w:oddHBand="0" w:evenHBand="0" w:firstRowFirstColumn="0" w:firstRowLastColumn="0" w:lastRowFirstColumn="0" w:lastRowLastColumn="0"/>
-            </w:pPr>
-            <w:r>
-              <w:t>/resolution/{userId}</w:t>
-            </w:r>
-          </w:p>
-        </w:tc>
-        <w:tc>
-          <w:tcPr>
-            <w:tcW w:w="1510" w:type="dxa"/>
-            <w:vAlign w:val="center"/>
-          </w:tcPr>
-          <w:p>
-            <w:pPr>
-              <w:cnfStyle w:val="000000000000" w:firstRow="0" w:lastRow="0" w:firstColumn="0" w:lastColumn="0" w:oddVBand="0" w:evenVBand="0" w:oddHBand="0" w:evenHBand="0" w:firstRowFirstColumn="0" w:firstRowLastColumn="0" w:lastRowFirstColumn="0" w:lastRowLastColumn="0"/>
-            </w:pPr>
-            <w:r>
-              <w:t>GET</w:t>
-            </w:r>
-          </w:p>
-        </w:tc>
-        <w:tc>
-          <w:tcPr>
-            <w:tcW w:w="1800" w:type="dxa"/>
-          </w:tcPr>
-          <w:p>
-            <w:pPr>
-              <w:cnfStyle w:val="000000000000" w:firstRow="0" w:lastRow="0" w:firstColumn="0" w:lastColumn="0" w:oddVBand="0" w:evenVBand="0" w:oddHBand="0" w:evenHBand="0" w:firstRowFirstColumn="0" w:firstRowLastColumn="0" w:lastRowFirstColumn="0" w:lastRowLastColumn="0"/>
-            </w:pPr>
-            <w:r>
-              <w:t>Récupération des résolutions d’un utilisateur</w:t>
-            </w:r>
-          </w:p>
-        </w:tc>
-      </w:tr>
-      <w:tr>
-        <w:trPr>
-          <w:cnfStyle w:val="000000100000" w:firstRow="0" w:lastRow="0" w:firstColumn="0" w:lastColumn="0" w:oddVBand="0" w:evenVBand="0" w:oddHBand="1" w:evenHBand="0" w:firstRowFirstColumn="0" w:firstRowLastColumn="0" w:lastRowFirstColumn="0" w:lastRowLastColumn="0"/>
-        </w:trPr>
-        <w:tc>
-          <w:tcPr>
-            <w:cnfStyle w:val="001000000000" w:firstRow="0" w:lastRow="0" w:firstColumn="1" w:lastColumn="0" w:oddVBand="0" w:evenVBand="0" w:oddHBand="0" w:evenHBand="0" w:firstRowFirstColumn="0" w:firstRowLastColumn="0" w:lastRowFirstColumn="0" w:lastRowLastColumn="0"/>
-            <w:tcW w:w="1271" w:type="dxa"/>
-            <w:vMerge/>
-            <w:vAlign w:val="center"/>
-          </w:tcPr>
-          <w:p>
-            <w:pPr>
-              <w:jc w:val="center"/>
-            </w:pPr>
-          </w:p>
-        </w:tc>
-        <w:tc>
-          <w:tcPr>
-            <w:tcW w:w="4770" w:type="dxa"/>
-            <w:vAlign w:val="center"/>
-          </w:tcPr>
-          <w:p>
-            <w:pPr>
-              <w:cnfStyle w:val="000000100000" w:firstRow="0" w:lastRow="0" w:firstColumn="0" w:lastColumn="0" w:oddVBand="0" w:evenVBand="0" w:oddHBand="1" w:evenHBand="0" w:firstRowFirstColumn="0" w:firstRowLastColumn="0" w:lastRowFirstColumn="0" w:lastRowLastColumn="0"/>
-            </w:pPr>
-            <w:r>
-              <w:t>/resolution/add</w:t>
-            </w:r>
-          </w:p>
-        </w:tc>
-        <w:tc>
-          <w:tcPr>
-            <w:tcW w:w="1510" w:type="dxa"/>
-            <w:vAlign w:val="center"/>
-          </w:tcPr>
-          <w:p>
-            <w:pPr>
-              <w:cnfStyle w:val="000000100000" w:firstRow="0" w:lastRow="0" w:firstColumn="0" w:lastColumn="0" w:oddVBand="0" w:evenVBand="0" w:oddHBand="1" w:evenHBand="0" w:firstRowFirstColumn="0" w:firstRowLastColumn="0" w:lastRowFirstColumn="0" w:lastRowLastColumn="0"/>
-            </w:pPr>
-            <w:r>
-              <w:t>POST</w:t>
-            </w:r>
-          </w:p>
-        </w:tc>
-        <w:tc>
-          <w:tcPr>
-            <w:tcW w:w="1800" w:type="dxa"/>
-          </w:tcPr>
-          <w:p>
-            <w:pPr>
-              <w:cnfStyle w:val="000000100000" w:firstRow="0" w:lastRow="0" w:firstColumn="0" w:lastColumn="0" w:oddVBand="0" w:evenVBand="0" w:oddHBand="1" w:evenHBand="0" w:firstRowFirstColumn="0" w:firstRowLastColumn="0" w:lastRowFirstColumn="0" w:lastRowLastColumn="0"/>
-            </w:pPr>
-            <w:r>
-              <w:t>Récupération du body / comparaison avec schéma / sauvegarde</w:t>
-            </w:r>
-          </w:p>
-        </w:tc>
-      </w:tr>
-      <w:tr>
-        <w:tc>
-          <w:tcPr>
-            <w:cnfStyle w:val="001000000000" w:firstRow="0" w:lastRow="0" w:firstColumn="1" w:lastColumn="0" w:oddVBand="0" w:evenVBand="0" w:oddHBand="0" w:evenHBand="0" w:firstRowFirstColumn="0" w:firstRowLastColumn="0" w:lastRowFirstColumn="0" w:lastRowLastColumn="0"/>
-            <w:tcW w:w="1271" w:type="dxa"/>
-            <w:vMerge/>
-            <w:vAlign w:val="center"/>
-          </w:tcPr>
-          <w:p>
-            <w:pPr>
-              <w:jc w:val="center"/>
-            </w:pPr>
-          </w:p>
-        </w:tc>
-        <w:tc>
-          <w:tcPr>
-            <w:tcW w:w="4770" w:type="dxa"/>
-            <w:vAlign w:val="center"/>
-          </w:tcPr>
-          <w:p>
-            <w:pPr>
-              <w:cnfStyle w:val="000000000000" w:firstRow="0" w:lastRow="0" w:firstColumn="0" w:lastColumn="0" w:oddVBand="0" w:evenVBand="0" w:oddHBand="0" w:evenHBand="0" w:firstRowFirstColumn="0" w:firstRowLastColumn="0" w:lastRowFirstColumn="0" w:lastRowLastColumn="0"/>
-            </w:pPr>
-            <w:r>
-              <w:t>/resolution/{id}</w:t>
-            </w:r>
-          </w:p>
-        </w:tc>
-        <w:tc>
-          <w:tcPr>
-            <w:tcW w:w="1510" w:type="dxa"/>
-            <w:vAlign w:val="center"/>
-          </w:tcPr>
-          <w:p>
-            <w:pPr>
-              <w:cnfStyle w:val="000000000000" w:firstRow="0" w:lastRow="0" w:firstColumn="0" w:lastColumn="0" w:oddVBand="0" w:evenVBand="0" w:oddHBand="0" w:evenHBand="0" w:firstRowFirstColumn="0" w:firstRowLastColumn="0" w:lastRowFirstColumn="0" w:lastRowLastColumn="0"/>
-            </w:pPr>
-            <w:r>
-              <w:t>GET</w:t>
-            </w:r>
-          </w:p>
-        </w:tc>
-        <w:tc>
-          <w:tcPr>
-            <w:tcW w:w="1800" w:type="dxa"/>
-          </w:tcPr>
-          <w:p>
-            <w:pPr>
-              <w:cnfStyle w:val="000000000000" w:firstRow="0" w:lastRow="0" w:firstColumn="0" w:lastColumn="0" w:oddVBand="0" w:evenVBand="0" w:oddHBand="0" w:evenHBand="0" w:firstRowFirstColumn="0" w:firstRowLastColumn="0" w:lastRowFirstColumn="0" w:lastRowLastColumn="0"/>
-            </w:pPr>
-            <w:r>
-              <w:t xml:space="preserve">Récupération d’une </w:t>
-            </w:r>
-            <w:r>
-              <w:t>résolution</w:t>
-            </w:r>
-            <w:r>
-              <w:t xml:space="preserve"> par son ID</w:t>
-            </w:r>
-          </w:p>
-        </w:tc>
-      </w:tr>
-      <w:tr>
-        <w:trPr>
-          <w:cnfStyle w:val="000000100000" w:firstRow="0" w:lastRow="0" w:firstColumn="0" w:lastColumn="0" w:oddVBand="0" w:evenVBand="0" w:oddHBand="1" w:evenHBand="0" w:firstRowFirstColumn="0" w:firstRowLastColumn="0" w:lastRowFirstColumn="0" w:lastRowLastColumn="0"/>
-        </w:trPr>
-        <w:tc>
-          <w:tcPr>
-            <w:cnfStyle w:val="001000000000" w:firstRow="0" w:lastRow="0" w:firstColumn="1" w:lastColumn="0" w:oddVBand="0" w:evenVBand="0" w:oddHBand="0" w:evenHBand="0" w:firstRowFirstColumn="0" w:firstRowLastColumn="0" w:lastRowFirstColumn="0" w:lastRowLastColumn="0"/>
-            <w:tcW w:w="1271" w:type="dxa"/>
-            <w:vMerge/>
-            <w:vAlign w:val="center"/>
-          </w:tcPr>
-          <w:p>
-            <w:pPr>
-              <w:jc w:val="center"/>
-            </w:pPr>
-          </w:p>
-        </w:tc>
-        <w:tc>
-          <w:tcPr>
-            <w:tcW w:w="4770" w:type="dxa"/>
-            <w:vAlign w:val="center"/>
-          </w:tcPr>
-          <w:p>
-            <w:pPr>
-              <w:cnfStyle w:val="000000100000" w:firstRow="0" w:lastRow="0" w:firstColumn="0" w:lastColumn="0" w:oddVBand="0" w:evenVBand="0" w:oddHBand="1" w:evenHBand="0" w:firstRowFirstColumn="0" w:firstRowLastColumn="0" w:lastRowFirstColumn="0" w:lastRowLastColumn="0"/>
-            </w:pPr>
-            <w:r>
-              <w:t>/resolution/{id}</w:t>
-            </w:r>
-          </w:p>
-        </w:tc>
-        <w:tc>
-          <w:tcPr>
-            <w:tcW w:w="1510" w:type="dxa"/>
-            <w:vAlign w:val="center"/>
-          </w:tcPr>
-          <w:p>
-            <w:pPr>
-              <w:cnfStyle w:val="000000100000" w:firstRow="0" w:lastRow="0" w:firstColumn="0" w:lastColumn="0" w:oddVBand="0" w:evenVBand="0" w:oddHBand="1" w:evenHBand="0" w:firstRowFirstColumn="0" w:firstRowLastColumn="0" w:lastRowFirstColumn="0" w:lastRowLastColumn="0"/>
-            </w:pPr>
-            <w:r>
-              <w:t>DELETE</w:t>
-            </w:r>
-          </w:p>
-        </w:tc>
-        <w:tc>
-          <w:tcPr>
-            <w:tcW w:w="1800" w:type="dxa"/>
-          </w:tcPr>
-          <w:p>
-            <w:pPr>
-              <w:cnfStyle w:val="000000100000" w:firstRow="0" w:lastRow="0" w:firstColumn="0" w:lastColumn="0" w:oddVBand="0" w:evenVBand="0" w:oddHBand="1" w:evenHBand="0" w:firstRowFirstColumn="0" w:firstRowLastColumn="0" w:lastRowFirstColumn="0" w:lastRowLastColumn="0"/>
-            </w:pPr>
-            <w:r>
-              <w:t>Suppression</w:t>
-            </w:r>
-            <w:r>
-              <w:t xml:space="preserve"> d’une résolution par son ID</w:t>
-            </w:r>
-          </w:p>
-        </w:tc>
-      </w:tr>
-      <w:tr>
-        <w:tc>
-          <w:tcPr>
-            <w:cnfStyle w:val="001000000000" w:firstRow="0" w:lastRow="0" w:firstColumn="1" w:lastColumn="0" w:oddVBand="0" w:evenVBand="0" w:oddHBand="0" w:evenHBand="0" w:firstRowFirstColumn="0" w:firstRowLastColumn="0" w:lastRowFirstColumn="0" w:lastRowLastColumn="0"/>
-            <w:tcW w:w="1271" w:type="dxa"/>
-            <w:vMerge/>
-            <w:vAlign w:val="center"/>
-          </w:tcPr>
-          <w:p>
-            <w:pPr>
-              <w:jc w:val="center"/>
-            </w:pPr>
-          </w:p>
-        </w:tc>
-        <w:tc>
-          <w:tcPr>
-            <w:tcW w:w="4770" w:type="dxa"/>
-            <w:vAlign w:val="center"/>
-          </w:tcPr>
-          <w:p>
-            <w:pPr>
-              <w:cnfStyle w:val="000000000000" w:firstRow="0" w:lastRow="0" w:firstColumn="0" w:lastColumn="0" w:oddVBand="0" w:evenVBand="0" w:oddHBand="0" w:evenHBand="0" w:firstRowFirstColumn="0" w:firstRowLastColumn="0" w:lastRowFirstColumn="0" w:lastRowLastColumn="0"/>
-            </w:pPr>
-            <w:r>
-              <w:t>/resolution/search/{userId}/{data}</w:t>
-            </w:r>
-          </w:p>
-        </w:tc>
-        <w:tc>
-          <w:tcPr>
-            <w:tcW w:w="1510" w:type="dxa"/>
-            <w:vAlign w:val="center"/>
-          </w:tcPr>
-          <w:p>
-            <w:pPr>
-              <w:cnfStyle w:val="000000000000" w:firstRow="0" w:lastRow="0" w:firstColumn="0" w:lastColumn="0" w:oddVBand="0" w:evenVBand="0" w:oddHBand="0" w:evenHBand="0" w:firstRowFirstColumn="0" w:firstRowLastColumn="0" w:lastRowFirstColumn="0" w:lastRowLastColumn="0"/>
-            </w:pPr>
-            <w:r>
-              <w:t>GET</w:t>
-            </w:r>
-          </w:p>
-        </w:tc>
-        <w:tc>
-          <w:tcPr>
-            <w:tcW w:w="1800" w:type="dxa"/>
-          </w:tcPr>
-          <w:p>
-            <w:pPr>
-              <w:cnfStyle w:val="000000000000" w:firstRow="0" w:lastRow="0" w:firstColumn="0" w:lastColumn="0" w:oddVBand="0" w:evenVBand="0" w:oddHBand="0" w:evenHBand="0" w:firstRowFirstColumn="0" w:firstRowLastColumn="0" w:lastRowFirstColumn="0" w:lastRowLastColumn="0"/>
-            </w:pPr>
-            <w:r>
-              <w:t>Recherche d’une résolution avec contenu dans les champs titre / description</w:t>
-            </w:r>
-          </w:p>
-        </w:tc>
-      </w:tr>
-      <w:tr>
-        <w:trPr>
-          <w:cnfStyle w:val="000000100000" w:firstRow="0" w:lastRow="0" w:firstColumn="0" w:lastColumn="0" w:oddVBand="0" w:evenVBand="0" w:oddHBand="1" w:evenHBand="0" w:firstRowFirstColumn="0" w:firstRowLastColumn="0" w:lastRowFirstColumn="0" w:lastRowLastColumn="0"/>
-        </w:trPr>
-        <w:tc>
-          <w:tcPr>
-            <w:cnfStyle w:val="001000000000" w:firstRow="0" w:lastRow="0" w:firstColumn="1" w:lastColumn="0" w:oddVBand="0" w:evenVBand="0" w:oddHBand="0" w:evenHBand="0" w:firstRowFirstColumn="0" w:firstRowLastColumn="0" w:lastRowFirstColumn="0" w:lastRowLastColumn="0"/>
-            <w:tcW w:w="1271" w:type="dxa"/>
-            <w:vMerge/>
-            <w:vAlign w:val="center"/>
-          </w:tcPr>
-          <w:p>
-            <w:pPr>
-              <w:jc w:val="center"/>
-            </w:pPr>
-          </w:p>
-        </w:tc>
-        <w:tc>
-          <w:tcPr>
-            <w:tcW w:w="4770" w:type="dxa"/>
-            <w:vAlign w:val="center"/>
-          </w:tcPr>
-          <w:p>
-            <w:pPr>
-              <w:cnfStyle w:val="000000100000" w:firstRow="0" w:lastRow="0" w:firstColumn="0" w:lastColumn="0" w:oddVBand="0" w:evenVBand="0" w:oddHBand="1" w:evenHBand="0" w:firstRowFirstColumn="0" w:firstRowLastColumn="0" w:lastRowFirstColumn="0" w:lastRowLastColumn="0"/>
-            </w:pPr>
-            <w:r>
-              <w:t>/resolution/update/{id}</w:t>
-            </w:r>
-          </w:p>
-        </w:tc>
-        <w:tc>
-          <w:tcPr>
-            <w:tcW w:w="1510" w:type="dxa"/>
-            <w:vAlign w:val="center"/>
-          </w:tcPr>
-          <w:p>
-            <w:pPr>
-              <w:cnfStyle w:val="000000100000" w:firstRow="0" w:lastRow="0" w:firstColumn="0" w:lastColumn="0" w:oddVBand="0" w:evenVBand="0" w:oddHBand="1" w:evenHBand="0" w:firstRowFirstColumn="0" w:firstRowLastColumn="0" w:lastRowFirstColumn="0" w:lastRowLastColumn="0"/>
-            </w:pPr>
-            <w:r>
-              <w:t>POST</w:t>
-            </w:r>
-          </w:p>
-        </w:tc>
-        <w:tc>
-          <w:tcPr>
-            <w:tcW w:w="1800" w:type="dxa"/>
-          </w:tcPr>
-          <w:p>
-            <w:pPr>
-              <w:cnfStyle w:val="000000100000" w:firstRow="0" w:lastRow="0" w:firstColumn="0" w:lastColumn="0" w:oddVBand="0" w:evenVBand="0" w:oddHBand="1" w:evenHBand="0" w:firstRowFirstColumn="0" w:firstRowLastColumn="0" w:lastRowFirstColumn="0" w:lastRowLastColumn="0"/>
-            </w:pPr>
-            <w:r>
-              <w:t>Mise à jour d’une résolution par son ID</w:t>
-            </w:r>
-          </w:p>
-        </w:tc>
-      </w:tr>
-      <w:tr>
-        <w:tc>
-          <w:tcPr>
-            <w:cnfStyle w:val="001000000000" w:firstRow="0" w:lastRow="0" w:firstColumn="1" w:lastColumn="0" w:oddVBand="0" w:evenVBand="0" w:oddHBand="0" w:evenHBand="0" w:firstRowFirstColumn="0" w:firstRowLastColumn="0" w:lastRowFirstColumn="0" w:lastRowLastColumn="0"/>
-            <w:tcW w:w="1271" w:type="dxa"/>
-            <w:vMerge w:val="restart"/>
-            <w:vAlign w:val="center"/>
-          </w:tcPr>
-          <w:p>
-            <w:pPr>
-              <w:jc w:val="center"/>
-            </w:pPr>
-            <w:r>
-              <w:t>Utilisateurs</w:t>
-            </w:r>
-          </w:p>
-        </w:tc>
-        <w:tc>
-          <w:tcPr>
-            <w:tcW w:w="4770" w:type="dxa"/>
-            <w:vAlign w:val="center"/>
-          </w:tcPr>
-          <w:p>
-            <w:pPr>
-              <w:cnfStyle w:val="000000000000" w:firstRow="0" w:lastRow="0" w:firstColumn="0" w:lastColumn="0" w:oddVBand="0" w:evenVBand="0" w:oddHBand="0" w:evenHBand="0" w:firstRowFirstColumn="0" w:firstRowLastColumn="0" w:lastRowFirstColumn="0" w:lastRowLastColumn="0"/>
-            </w:pPr>
-            <w:r>
-              <w:t>/utilisateur</w:t>
-            </w:r>
-          </w:p>
-        </w:tc>
-        <w:tc>
-          <w:tcPr>
-            <w:tcW w:w="1510" w:type="dxa"/>
-            <w:vAlign w:val="center"/>
-          </w:tcPr>
-          <w:p>
-            <w:pPr>
-              <w:cnfStyle w:val="000000000000" w:firstRow="0" w:lastRow="0" w:firstColumn="0" w:lastColumn="0" w:oddVBand="0" w:evenVBand="0" w:oddHBand="0" w:evenHBand="0" w:firstRowFirstColumn="0" w:firstRowLastColumn="0" w:lastRowFirstColumn="0" w:lastRowLastColumn="0"/>
-            </w:pPr>
-            <w:r>
-              <w:t>GET</w:t>
-            </w:r>
-          </w:p>
-        </w:tc>
-        <w:tc>
-          <w:tcPr>
-            <w:tcW w:w="1800" w:type="dxa"/>
-          </w:tcPr>
-          <w:p>
-            <w:pPr>
-              <w:cnfStyle w:val="000000000000" w:firstRow="0" w:lastRow="0" w:firstColumn="0" w:lastColumn="0" w:oddVBand="0" w:evenVBand="0" w:oddHBand="0" w:evenHBand="0" w:firstRowFirstColumn="0" w:firstRowLastColumn="0" w:lastRowFirstColumn="0" w:lastRowLastColumn="0"/>
-            </w:pPr>
-            <w:r>
-              <w:t>Réponse vide</w:t>
-            </w:r>
-          </w:p>
-        </w:tc>
-      </w:tr>
-      <w:tr>
-        <w:trPr>
-          <w:cnfStyle w:val="000000100000" w:firstRow="0" w:lastRow="0" w:firstColumn="0" w:lastColumn="0" w:oddVBand="0" w:evenVBand="0" w:oddHBand="1" w:evenHBand="0" w:firstRowFirstColumn="0" w:firstRowLastColumn="0" w:lastRowFirstColumn="0" w:lastRowLastColumn="0"/>
-        </w:trPr>
-        <w:tc>
-          <w:tcPr>
-            <w:cnfStyle w:val="001000000000" w:firstRow="0" w:lastRow="0" w:firstColumn="1" w:lastColumn="0" w:oddVBand="0" w:evenVBand="0" w:oddHBand="0" w:evenHBand="0" w:firstRowFirstColumn="0" w:firstRowLastColumn="0" w:lastRowFirstColumn="0" w:lastRowLastColumn="0"/>
-            <w:tcW w:w="1271" w:type="dxa"/>
-            <w:vMerge/>
-          </w:tcPr>
-          <w:p/>
-        </w:tc>
-        <w:tc>
-          <w:tcPr>
-            <w:tcW w:w="4770" w:type="dxa"/>
-            <w:vAlign w:val="center"/>
-          </w:tcPr>
-          <w:p>
-            <w:pPr>
-              <w:cnfStyle w:val="000000100000" w:firstRow="0" w:lastRow="0" w:firstColumn="0" w:lastColumn="0" w:oddVBand="0" w:evenVBand="0" w:oddHBand="1" w:evenHBand="0" w:firstRowFirstColumn="0" w:firstRowLastColumn="0" w:lastRowFirstColumn="0" w:lastRowLastColumn="0"/>
-            </w:pPr>
-            <w:r>
-              <w:t>/utilisateur/administration</w:t>
-            </w:r>
-          </w:p>
-        </w:tc>
-        <w:tc>
-          <w:tcPr>
-            <w:tcW w:w="1510" w:type="dxa"/>
-            <w:vAlign w:val="center"/>
-          </w:tcPr>
-          <w:p>
-            <w:pPr>
-              <w:cnfStyle w:val="000000100000" w:firstRow="0" w:lastRow="0" w:firstColumn="0" w:lastColumn="0" w:oddVBand="0" w:evenVBand="0" w:oddHBand="1" w:evenHBand="0" w:firstRowFirstColumn="0" w:firstRowLastColumn="0" w:lastRowFirstColumn="0" w:lastRowLastColumn="0"/>
-            </w:pPr>
-            <w:r>
-              <w:t>GET</w:t>
-            </w:r>
-          </w:p>
-        </w:tc>
-        <w:tc>
-          <w:tcPr>
-            <w:tcW w:w="1800" w:type="dxa"/>
-          </w:tcPr>
-          <w:p>
-            <w:pPr>
-              <w:cnfStyle w:val="000000100000" w:firstRow="0" w:lastRow="0" w:firstColumn="0" w:lastColumn="0" w:oddVBand="0" w:evenVBand="0" w:oddHBand="1" w:evenHBand="0" w:firstRowFirstColumn="0" w:firstRowLastColumn="0" w:lastRowFirstColumn="0" w:lastRowLastColumn="0"/>
-            </w:pPr>
-            <w:r>
-              <w:t>Retourne les utilisateurs et leurs type</w:t>
-            </w:r>
-          </w:p>
-        </w:tc>
-      </w:tr>
-      <w:tr>
-        <w:tc>
-          <w:tcPr>
-            <w:cnfStyle w:val="001000000000" w:firstRow="0" w:lastRow="0" w:firstColumn="1" w:lastColumn="0" w:oddVBand="0" w:evenVBand="0" w:oddHBand="0" w:evenHBand="0" w:firstRowFirstColumn="0" w:firstRowLastColumn="0" w:lastRowFirstColumn="0" w:lastRowLastColumn="0"/>
-            <w:tcW w:w="1271" w:type="dxa"/>
-            <w:vMerge/>
-          </w:tcPr>
-          <w:p/>
-        </w:tc>
-        <w:tc>
-          <w:tcPr>
-            <w:tcW w:w="4770" w:type="dxa"/>
-            <w:vAlign w:val="center"/>
-          </w:tcPr>
-          <w:p>
-            <w:pPr>
-              <w:cnfStyle w:val="000000000000" w:firstRow="0" w:lastRow="0" w:firstColumn="0" w:lastColumn="0" w:oddVBand="0" w:evenVBand="0" w:oddHBand="0" w:evenHBand="0" w:firstRowFirstColumn="0" w:firstRowLastColumn="0" w:lastRowFirstColumn="0" w:lastRowLastColumn="0"/>
-            </w:pPr>
-            <w:r>
-              <w:t>/utilisateur/{id}</w:t>
-            </w:r>
-          </w:p>
-        </w:tc>
-        <w:tc>
-          <w:tcPr>
-            <w:tcW w:w="1510" w:type="dxa"/>
-            <w:vAlign w:val="center"/>
-          </w:tcPr>
-          <w:p>
-            <w:pPr>
-              <w:cnfStyle w:val="000000000000" w:firstRow="0" w:lastRow="0" w:firstColumn="0" w:lastColumn="0" w:oddVBand="0" w:evenVBand="0" w:oddHBand="0" w:evenHBand="0" w:firstRowFirstColumn="0" w:firstRowLastColumn="0" w:lastRowFirstColumn="0" w:lastRowLastColumn="0"/>
-            </w:pPr>
-            <w:r>
-              <w:t>GET</w:t>
-            </w:r>
-          </w:p>
-        </w:tc>
-        <w:tc>
-          <w:tcPr>
-            <w:tcW w:w="1800" w:type="dxa"/>
-          </w:tcPr>
-          <w:p>
-            <w:pPr>
-              <w:cnfStyle w:val="000000000000" w:firstRow="0" w:lastRow="0" w:firstColumn="0" w:lastColumn="0" w:oddVBand="0" w:evenVBand="0" w:oddHBand="0" w:evenHBand="0" w:firstRowFirstColumn="0" w:firstRowLastColumn="0" w:lastRowFirstColumn="0" w:lastRowLastColumn="0"/>
-            </w:pPr>
-            <w:r>
-              <w:t>Retourne les informations de l’utilisateur (Nom / mot de passe hasher)</w:t>
-            </w:r>
-          </w:p>
-        </w:tc>
-      </w:tr>
-      <w:tr>
-        <w:trPr>
-          <w:cnfStyle w:val="000000100000" w:firstRow="0" w:lastRow="0" w:firstColumn="0" w:lastColumn="0" w:oddVBand="0" w:evenVBand="0" w:oddHBand="1" w:evenHBand="0" w:firstRowFirstColumn="0" w:firstRowLastColumn="0" w:lastRowFirstColumn="0" w:lastRowLastColumn="0"/>
-        </w:trPr>
-        <w:tc>
-          <w:tcPr>
-            <w:cnfStyle w:val="001000000000" w:firstRow="0" w:lastRow="0" w:firstColumn="1" w:lastColumn="0" w:oddVBand="0" w:evenVBand="0" w:oddHBand="0" w:evenHBand="0" w:firstRowFirstColumn="0" w:firstRowLastColumn="0" w:lastRowFirstColumn="0" w:lastRowLastColumn="0"/>
-            <w:tcW w:w="1271" w:type="dxa"/>
-            <w:vMerge w:val="restart"/>
-          </w:tcPr>
-          <w:p/>
-        </w:tc>
-        <w:tc>
-          <w:tcPr>
-            <w:tcW w:w="4770" w:type="dxa"/>
-          </w:tcPr>
-          <w:p>
-            <w:pPr>
-              <w:cnfStyle w:val="000000100000" w:firstRow="0" w:lastRow="0" w:firstColumn="0" w:lastColumn="0" w:oddVBand="0" w:evenVBand="0" w:oddHBand="1" w:evenHBand="0" w:firstRowFirstColumn="0" w:firstRowLastColumn="0" w:lastRowFirstColumn="0" w:lastRowLastColumn="0"/>
-            </w:pPr>
-            <w:r>
-              <w:t>/utilisateur/add</w:t>
-            </w:r>
-          </w:p>
-        </w:tc>
-        <w:tc>
-          <w:tcPr>
-            <w:tcW w:w="1510" w:type="dxa"/>
-          </w:tcPr>
-          <w:p>
-            <w:pPr>
-              <w:cnfStyle w:val="000000100000" w:firstRow="0" w:lastRow="0" w:firstColumn="0" w:lastColumn="0" w:oddVBand="0" w:evenVBand="0" w:oddHBand="1" w:evenHBand="0" w:firstRowFirstColumn="0" w:firstRowLastColumn="0" w:lastRowFirstColumn="0" w:lastRowLastColumn="0"/>
-            </w:pPr>
-            <w:r>
-              <w:t>POST</w:t>
-            </w:r>
-          </w:p>
-        </w:tc>
-        <w:tc>
-          <w:tcPr>
-            <w:tcW w:w="1800" w:type="dxa"/>
-          </w:tcPr>
-          <w:p>
-            <w:pPr>
-              <w:cnfStyle w:val="000000100000" w:firstRow="0" w:lastRow="0" w:firstColumn="0" w:lastColumn="0" w:oddVBand="0" w:evenVBand="0" w:oddHBand="1" w:evenHBand="0" w:firstRowFirstColumn="0" w:firstRowLastColumn="0" w:lastRowFirstColumn="0" w:lastRowLastColumn="0"/>
-            </w:pPr>
-            <w:r>
-              <w:t>Récupération du body / comparaison avec schéma / sauvegarde</w:t>
-            </w:r>
-          </w:p>
-        </w:tc>
-      </w:tr>
-      <w:tr>
-        <w:tc>
-          <w:tcPr>
-            <w:cnfStyle w:val="001000000000" w:firstRow="0" w:lastRow="0" w:firstColumn="1" w:lastColumn="0" w:oddVBand="0" w:evenVBand="0" w:oddHBand="0" w:evenHBand="0" w:firstRowFirstColumn="0" w:firstRowLastColumn="0" w:lastRowFirstColumn="0" w:lastRowLastColumn="0"/>
-            <w:tcW w:w="1271" w:type="dxa"/>
-            <w:vMerge/>
-          </w:tcPr>
-          <w:p/>
-        </w:tc>
-        <w:tc>
-          <w:tcPr>
-            <w:tcW w:w="4770" w:type="dxa"/>
-          </w:tcPr>
-          <w:p>
-            <w:pPr>
-              <w:cnfStyle w:val="000000000000" w:firstRow="0" w:lastRow="0" w:firstColumn="0" w:lastColumn="0" w:oddVBand="0" w:evenVBand="0" w:oddHBand="0" w:evenHBand="0" w:firstRowFirstColumn="0" w:firstRowLastColumn="0" w:lastRowFirstColumn="0" w:lastRowLastColumn="0"/>
-            </w:pPr>
-            <w:r>
-              <w:t>/utilisateur/administration/{id}</w:t>
-            </w:r>
-          </w:p>
-        </w:tc>
-        <w:tc>
-          <w:tcPr>
-            <w:tcW w:w="1510" w:type="dxa"/>
-          </w:tcPr>
-          <w:p>
-            <w:pPr>
-              <w:cnfStyle w:val="000000000000" w:firstRow="0" w:lastRow="0" w:firstColumn="0" w:lastColumn="0" w:oddVBand="0" w:evenVBand="0" w:oddHBand="0" w:evenHBand="0" w:firstRowFirstColumn="0" w:firstRowLastColumn="0" w:lastRowFirstColumn="0" w:lastRowLastColumn="0"/>
-            </w:pPr>
-            <w:r>
-              <w:t>DELETE</w:t>
-            </w:r>
-          </w:p>
-        </w:tc>
-        <w:tc>
-          <w:tcPr>
-            <w:tcW w:w="1800" w:type="dxa"/>
-          </w:tcPr>
-          <w:p>
-            <w:pPr>
-              <w:cnfStyle w:val="000000000000" w:firstRow="0" w:lastRow="0" w:firstColumn="0" w:lastColumn="0" w:oddVBand="0" w:evenVBand="0" w:oddHBand="0" w:evenHBand="0" w:firstRowFirstColumn="0" w:firstRowLastColumn="0" w:lastRowFirstColumn="0" w:lastRowLastColumn="0"/>
-            </w:pPr>
-            <w:r>
-              <w:t>Suppression d’un utilisateur par son ID</w:t>
+              <w:t xml:space="preserve">Récupération </w:t>
+            </w:r>
+            <w:r>
+              <w:t>des véhicules disponible à l’instant T</w:t>
             </w:r>
           </w:p>
         </w:tc>
@@ -12527,7 +13582,7 @@
     <w:p/>
     <w:p/>
     <w:sectPr>
-      <w:footerReference w:type="default" r:id="rId65"/>
+      <w:footerReference w:type="default" r:id="rId77"/>
       <w:pgSz w:w="11906" w:h="16838"/>
       <w:pgMar w:top="1417" w:right="1417" w:bottom="1417" w:left="1417" w:header="708" w:footer="708" w:gutter="0"/>
       <w:cols w:space="708"/>

--- a/docs/Documentation technique.docx
+++ b/docs/Documentation technique.docx
@@ -536,7 +536,7 @@
                                 <w:sz w:val="52"/>
                                 <w:szCs w:val="28"/>
                               </w:rPr>
-                              <w:t>Type de document : Documentation Technique</w:t>
+                              <w:t>Documentation Technique</w:t>
                             </w:r>
                           </w:p>
                           <w:p>
@@ -562,16 +562,6 @@
                                 <w:szCs w:val="28"/>
                               </w:rPr>
                             </w:pPr>
-                            <w:r>
-                              <w:rPr>
-                                <w:rFonts w:asciiTheme="majorHAnsi" w:hAnsiTheme="majorHAnsi" w:cstheme="majorHAnsi"/>
-                                <w:b/>
-                                <w:bCs/>
-                                <w:sz w:val="52"/>
-                                <w:szCs w:val="28"/>
-                              </w:rPr>
-                              <w:t xml:space="preserve">Titre Application : </w:t>
-                            </w:r>
                             <w:proofErr w:type="spellStart"/>
                             <w:r>
                               <w:rPr>
@@ -616,7 +606,7 @@
                                 <w:sz w:val="52"/>
                                 <w:szCs w:val="28"/>
                               </w:rPr>
-                              <w:t>Auteur : Axel REGIMBAL</w:t>
+                              <w:t>Axel REGIMBAL</w:t>
                             </w:r>
                           </w:p>
                           <w:p>
@@ -643,28 +633,7 @@
                               </w:rPr>
                             </w:pPr>
                             <w:proofErr w:type="spellStart"/>
-                            <w:r>
-                              <w:rPr>
-                                <w:rFonts w:asciiTheme="majorHAnsi" w:hAnsiTheme="majorHAnsi" w:cstheme="majorHAnsi"/>
-                                <w:b/>
-                                <w:bCs/>
-                                <w:sz w:val="52"/>
-                                <w:szCs w:val="28"/>
-                              </w:rPr>
-                              <w:t>Ref</w:t>
-                            </w:r>
-                            <w:proofErr w:type="spellEnd"/>
-                            <w:r>
-                              <w:rPr>
-                                <w:rFonts w:asciiTheme="majorHAnsi" w:hAnsiTheme="majorHAnsi" w:cstheme="majorHAnsi"/>
-                                <w:b/>
-                                <w:bCs/>
-                                <w:sz w:val="52"/>
-                                <w:szCs w:val="28"/>
-                              </w:rPr>
-                              <w:t xml:space="preserve"> Interne : </w:t>
-                            </w:r>
-                            <w:proofErr w:type="spellStart"/>
+                            <w:proofErr w:type="gramStart"/>
                             <w:r>
                               <w:rPr>
                                 <w:rFonts w:asciiTheme="majorHAnsi" w:hAnsiTheme="majorHAnsi" w:cstheme="majorHAnsi"/>
@@ -676,6 +645,7 @@
                               <w:t>dkn</w:t>
                             </w:r>
                             <w:proofErr w:type="spellEnd"/>
+                            <w:proofErr w:type="gramEnd"/>
                             <w:r>
                               <w:rPr>
                                 <w:rFonts w:asciiTheme="majorHAnsi" w:hAnsiTheme="majorHAnsi" w:cstheme="majorHAnsi"/>
@@ -757,7 +727,7 @@
                           <w:sz w:val="52"/>
                           <w:szCs w:val="28"/>
                         </w:rPr>
-                        <w:t>Type de document : Documentation Technique</w:t>
+                        <w:t>Documentation Technique</w:t>
                       </w:r>
                     </w:p>
                     <w:p>
@@ -783,16 +753,6 @@
                           <w:szCs w:val="28"/>
                         </w:rPr>
                       </w:pPr>
-                      <w:r>
-                        <w:rPr>
-                          <w:rFonts w:asciiTheme="majorHAnsi" w:hAnsiTheme="majorHAnsi" w:cstheme="majorHAnsi"/>
-                          <w:b/>
-                          <w:bCs/>
-                          <w:sz w:val="52"/>
-                          <w:szCs w:val="28"/>
-                        </w:rPr>
-                        <w:t xml:space="preserve">Titre Application : </w:t>
-                      </w:r>
                       <w:proofErr w:type="spellStart"/>
                       <w:r>
                         <w:rPr>
@@ -837,7 +797,7 @@
                           <w:sz w:val="52"/>
                           <w:szCs w:val="28"/>
                         </w:rPr>
-                        <w:t>Auteur : Axel REGIMBAL</w:t>
+                        <w:t>Axel REGIMBAL</w:t>
                       </w:r>
                     </w:p>
                     <w:p>
@@ -864,28 +824,7 @@
                         </w:rPr>
                       </w:pPr>
                       <w:proofErr w:type="spellStart"/>
-                      <w:r>
-                        <w:rPr>
-                          <w:rFonts w:asciiTheme="majorHAnsi" w:hAnsiTheme="majorHAnsi" w:cstheme="majorHAnsi"/>
-                          <w:b/>
-                          <w:bCs/>
-                          <w:sz w:val="52"/>
-                          <w:szCs w:val="28"/>
-                        </w:rPr>
-                        <w:t>Ref</w:t>
-                      </w:r>
-                      <w:proofErr w:type="spellEnd"/>
-                      <w:r>
-                        <w:rPr>
-                          <w:rFonts w:asciiTheme="majorHAnsi" w:hAnsiTheme="majorHAnsi" w:cstheme="majorHAnsi"/>
-                          <w:b/>
-                          <w:bCs/>
-                          <w:sz w:val="52"/>
-                          <w:szCs w:val="28"/>
-                        </w:rPr>
-                        <w:t xml:space="preserve"> Interne : </w:t>
-                      </w:r>
-                      <w:proofErr w:type="spellStart"/>
+                      <w:proofErr w:type="gramStart"/>
                       <w:r>
                         <w:rPr>
                           <w:rFonts w:asciiTheme="majorHAnsi" w:hAnsiTheme="majorHAnsi" w:cstheme="majorHAnsi"/>
@@ -897,6 +836,7 @@
                         <w:t>dkn</w:t>
                       </w:r>
                       <w:proofErr w:type="spellEnd"/>
+                      <w:proofErr w:type="gramEnd"/>
                       <w:r>
                         <w:rPr>
                           <w:rFonts w:asciiTheme="majorHAnsi" w:hAnsiTheme="majorHAnsi" w:cstheme="majorHAnsi"/>
@@ -3195,21 +3135,7 @@
                 <w:rStyle w:val="Lienhypertexte"/>
                 <w:noProof/>
               </w:rPr>
-              <w:t>Composa</w:t>
-            </w:r>
-            <w:r>
-              <w:rPr>
-                <w:rStyle w:val="Lienhypertexte"/>
-                <w:noProof/>
-              </w:rPr>
-              <w:t>n</w:t>
-            </w:r>
-            <w:r>
-              <w:rPr>
-                <w:rStyle w:val="Lienhypertexte"/>
-                <w:noProof/>
-              </w:rPr>
-              <w:t>t logiciel</w:t>
+              <w:t>Composant logiciel</w:t>
             </w:r>
             <w:r>
               <w:rPr>
@@ -4367,7 +4293,7 @@
     </w:p>
     <w:tbl>
       <w:tblPr>
-        <w:tblStyle w:val="TableauGrille5Fonc-Accentuation1"/>
+        <w:tblStyle w:val="TableauListe7Couleur"/>
         <w:tblW w:w="0" w:type="auto"/>
         <w:tblLook w:val="04A0" w:firstRow="1" w:lastRow="0" w:firstColumn="1" w:lastColumn="0" w:noHBand="0" w:noVBand="1"/>
       </w:tblPr>
@@ -4382,7 +4308,7 @@
         </w:trPr>
         <w:tc>
           <w:tcPr>
-            <w:cnfStyle w:val="001000000000" w:firstRow="0" w:lastRow="0" w:firstColumn="1" w:lastColumn="0" w:oddVBand="0" w:evenVBand="0" w:oddHBand="0" w:evenHBand="0" w:firstRowFirstColumn="0" w:firstRowLastColumn="0" w:lastRowFirstColumn="0" w:lastRowLastColumn="0"/>
+            <w:cnfStyle w:val="001000000100" w:firstRow="0" w:lastRow="0" w:firstColumn="1" w:lastColumn="0" w:oddVBand="0" w:evenVBand="0" w:oddHBand="0" w:evenHBand="0" w:firstRowFirstColumn="1" w:firstRowLastColumn="0" w:lastRowFirstColumn="0" w:lastRowLastColumn="0"/>
             <w:tcW w:w="3070" w:type="dxa"/>
           </w:tcPr>
           <w:p>
@@ -4607,7 +4533,7 @@
     </w:p>
     <w:tbl>
       <w:tblPr>
-        <w:tblStyle w:val="TableauGrille5Fonc-Accentuation1"/>
+        <w:tblStyle w:val="TableauListe7Couleur"/>
         <w:tblW w:w="0" w:type="auto"/>
         <w:tblLook w:val="04A0" w:firstRow="1" w:lastRow="0" w:firstColumn="1" w:lastColumn="0" w:noHBand="0" w:noVBand="1"/>
       </w:tblPr>
@@ -4622,7 +4548,7 @@
         </w:trPr>
         <w:tc>
           <w:tcPr>
-            <w:cnfStyle w:val="001000000000" w:firstRow="0" w:lastRow="0" w:firstColumn="1" w:lastColumn="0" w:oddVBand="0" w:evenVBand="0" w:oddHBand="0" w:evenHBand="0" w:firstRowFirstColumn="0" w:firstRowLastColumn="0" w:lastRowFirstColumn="0" w:lastRowLastColumn="0"/>
+            <w:cnfStyle w:val="001000000100" w:firstRow="0" w:lastRow="0" w:firstColumn="1" w:lastColumn="0" w:oddVBand="0" w:evenVBand="0" w:oddHBand="0" w:evenHBand="0" w:firstRowFirstColumn="1" w:firstRowLastColumn="0" w:lastRowFirstColumn="0" w:lastRowLastColumn="0"/>
             <w:tcW w:w="3149" w:type="dxa"/>
           </w:tcPr>
           <w:p>
@@ -4986,86 +4912,6 @@
             <w:r>
               <w:t xml:space="preserve"> </w:t>
             </w:r>
-          </w:p>
-        </w:tc>
-      </w:tr>
-    </w:tbl>
-    <w:p/>
-    <w:p>
-      <w:r>
-        <w:t xml:space="preserve">Librairie </w:t>
-      </w:r>
-      <w:proofErr w:type="spellStart"/>
-      <w:r>
-        <w:t>ExpressJS</w:t>
-      </w:r>
-      <w:proofErr w:type="spellEnd"/>
-      <w:r>
-        <w:t> :</w:t>
-      </w:r>
-    </w:p>
-    <w:tbl>
-      <w:tblPr>
-        <w:tblStyle w:val="TableauGrille5Fonc-Accentuation1"/>
-        <w:tblW w:w="0" w:type="auto"/>
-        <w:tblLook w:val="04A0" w:firstRow="1" w:lastRow="0" w:firstColumn="1" w:lastColumn="0" w:noHBand="0" w:noVBand="1"/>
-      </w:tblPr>
-      <w:tblGrid>
-        <w:gridCol w:w="4531"/>
-        <w:gridCol w:w="4531"/>
-      </w:tblGrid>
-      <w:tr>
-        <w:trPr>
-          <w:cnfStyle w:val="100000000000" w:firstRow="1" w:lastRow="0" w:firstColumn="0" w:lastColumn="0" w:oddVBand="0" w:evenVBand="0" w:oddHBand="0" w:evenHBand="0" w:firstRowFirstColumn="0" w:firstRowLastColumn="0" w:lastRowFirstColumn="0" w:lastRowLastColumn="0"/>
-        </w:trPr>
-        <w:tc>
-          <w:tcPr>
-            <w:cnfStyle w:val="001000000000" w:firstRow="0" w:lastRow="0" w:firstColumn="1" w:lastColumn="0" w:oddVBand="0" w:evenVBand="0" w:oddHBand="0" w:evenHBand="0" w:firstRowFirstColumn="0" w:firstRowLastColumn="0" w:lastRowFirstColumn="0" w:lastRowLastColumn="0"/>
-            <w:tcW w:w="4531" w:type="dxa"/>
-          </w:tcPr>
-          <w:p>
-            <w:pPr>
-              <w:jc w:val="center"/>
-            </w:pPr>
-            <w:r>
-              <w:t>Nom</w:t>
-            </w:r>
-          </w:p>
-        </w:tc>
-        <w:tc>
-          <w:tcPr>
-            <w:tcW w:w="4531" w:type="dxa"/>
-          </w:tcPr>
-          <w:p>
-            <w:pPr>
-              <w:jc w:val="center"/>
-              <w:cnfStyle w:val="100000000000" w:firstRow="1" w:lastRow="0" w:firstColumn="0" w:lastColumn="0" w:oddVBand="0" w:evenVBand="0" w:oddHBand="0" w:evenHBand="0" w:firstRowFirstColumn="0" w:firstRowLastColumn="0" w:lastRowFirstColumn="0" w:lastRowLastColumn="0"/>
-            </w:pPr>
-            <w:r>
-              <w:t>Fonction</w:t>
-            </w:r>
-          </w:p>
-        </w:tc>
-      </w:tr>
-      <w:tr>
-        <w:trPr>
-          <w:cnfStyle w:val="000000100000" w:firstRow="0" w:lastRow="0" w:firstColumn="0" w:lastColumn="0" w:oddVBand="0" w:evenVBand="0" w:oddHBand="1" w:evenHBand="0" w:firstRowFirstColumn="0" w:firstRowLastColumn="0" w:lastRowFirstColumn="0" w:lastRowLastColumn="0"/>
-        </w:trPr>
-        <w:tc>
-          <w:tcPr>
-            <w:cnfStyle w:val="001000000000" w:firstRow="0" w:lastRow="0" w:firstColumn="1" w:lastColumn="0" w:oddVBand="0" w:evenVBand="0" w:oddHBand="0" w:evenHBand="0" w:firstRowFirstColumn="0" w:firstRowLastColumn="0" w:lastRowFirstColumn="0" w:lastRowLastColumn="0"/>
-            <w:tcW w:w="4531" w:type="dxa"/>
-          </w:tcPr>
-          <w:p/>
-        </w:tc>
-        <w:tc>
-          <w:tcPr>
-            <w:tcW w:w="4531" w:type="dxa"/>
-          </w:tcPr>
-          <w:p>
-            <w:pPr>
-              <w:cnfStyle w:val="000000100000" w:firstRow="0" w:lastRow="0" w:firstColumn="0" w:lastColumn="0" w:oddVBand="0" w:evenVBand="0" w:oddHBand="1" w:evenHBand="0" w:firstRowFirstColumn="0" w:firstRowLastColumn="0" w:lastRowFirstColumn="0" w:lastRowLastColumn="0"/>
-            </w:pPr>
           </w:p>
         </w:tc>
       </w:tr>
@@ -7432,26 +7278,14 @@
     <w:p>
       <w:pPr>
         <w:pStyle w:val="Titre2"/>
-        <w:rPr>
-          <w:lang w:val="en-US"/>
-        </w:rPr>
       </w:pPr>
       <w:bookmarkStart w:id="18" w:name="_Toc69719473"/>
       <w:r>
-        <w:rPr>
-          <w:lang w:val="en-US"/>
-        </w:rPr>
         <w:t>Back End</w:t>
       </w:r>
       <w:bookmarkEnd w:id="18"/>
     </w:p>
-    <w:p>
-      <w:pPr>
-        <w:rPr>
-          <w:lang w:val="en-US"/>
-        </w:rPr>
-      </w:pPr>
-    </w:p>
+    <w:p/>
     <w:p>
       <w:pPr>
         <w:rPr>
@@ -9842,6 +9676,129 @@
       </w:tcPr>
     </w:tblStylePr>
   </w:style>
+  <w:style w:type="table" w:styleId="TableauListe7Couleur">
+    <w:name w:val="List Table 7 Colorful"/>
+    <w:basedOn w:val="TableauNormal"/>
+    <w:uiPriority w:val="52"/>
+    <w:rsid w:val="00227C93"/>
+    <w:pPr>
+      <w:spacing w:after="0" w:line="240" w:lineRule="auto"/>
+    </w:pPr>
+    <w:rPr>
+      <w:color w:val="000000" w:themeColor="text1"/>
+    </w:rPr>
+    <w:tblPr>
+      <w:tblStyleRowBandSize w:val="1"/>
+      <w:tblStyleColBandSize w:val="1"/>
+    </w:tblPr>
+    <w:tblStylePr w:type="firstRow">
+      <w:rPr>
+        <w:rFonts w:asciiTheme="majorHAnsi" w:eastAsiaTheme="majorEastAsia" w:hAnsiTheme="majorHAnsi" w:cstheme="majorBidi"/>
+        <w:i/>
+        <w:iCs/>
+        <w:sz w:val="26"/>
+      </w:rPr>
+      <w:tblPr/>
+      <w:tcPr>
+        <w:tcBorders>
+          <w:bottom w:val="single" w:sz="4" w:space="0" w:color="000000" w:themeColor="text1"/>
+        </w:tcBorders>
+        <w:shd w:val="clear" w:color="auto" w:fill="FFFFFF" w:themeFill="background1"/>
+      </w:tcPr>
+    </w:tblStylePr>
+    <w:tblStylePr w:type="lastRow">
+      <w:rPr>
+        <w:rFonts w:asciiTheme="majorHAnsi" w:eastAsiaTheme="majorEastAsia" w:hAnsiTheme="majorHAnsi" w:cstheme="majorBidi"/>
+        <w:i/>
+        <w:iCs/>
+        <w:sz w:val="26"/>
+      </w:rPr>
+      <w:tblPr/>
+      <w:tcPr>
+        <w:tcBorders>
+          <w:top w:val="single" w:sz="4" w:space="0" w:color="000000" w:themeColor="text1"/>
+        </w:tcBorders>
+        <w:shd w:val="clear" w:color="auto" w:fill="FFFFFF" w:themeFill="background1"/>
+      </w:tcPr>
+    </w:tblStylePr>
+    <w:tblStylePr w:type="firstCol">
+      <w:pPr>
+        <w:jc w:val="right"/>
+      </w:pPr>
+      <w:rPr>
+        <w:rFonts w:asciiTheme="majorHAnsi" w:eastAsiaTheme="majorEastAsia" w:hAnsiTheme="majorHAnsi" w:cstheme="majorBidi"/>
+        <w:i/>
+        <w:iCs/>
+        <w:sz w:val="26"/>
+      </w:rPr>
+      <w:tblPr/>
+      <w:tcPr>
+        <w:tcBorders>
+          <w:right w:val="single" w:sz="4" w:space="0" w:color="000000" w:themeColor="text1"/>
+        </w:tcBorders>
+        <w:shd w:val="clear" w:color="auto" w:fill="FFFFFF" w:themeFill="background1"/>
+      </w:tcPr>
+    </w:tblStylePr>
+    <w:tblStylePr w:type="lastCol">
+      <w:rPr>
+        <w:rFonts w:asciiTheme="majorHAnsi" w:eastAsiaTheme="majorEastAsia" w:hAnsiTheme="majorHAnsi" w:cstheme="majorBidi"/>
+        <w:i/>
+        <w:iCs/>
+        <w:sz w:val="26"/>
+      </w:rPr>
+      <w:tblPr/>
+      <w:tcPr>
+        <w:tcBorders>
+          <w:left w:val="single" w:sz="4" w:space="0" w:color="000000" w:themeColor="text1"/>
+        </w:tcBorders>
+        <w:shd w:val="clear" w:color="auto" w:fill="FFFFFF" w:themeFill="background1"/>
+      </w:tcPr>
+    </w:tblStylePr>
+    <w:tblStylePr w:type="band1Vert">
+      <w:tblPr/>
+      <w:tcPr>
+        <w:shd w:val="clear" w:color="auto" w:fill="CCCCCC" w:themeFill="text1" w:themeFillTint="33"/>
+      </w:tcPr>
+    </w:tblStylePr>
+    <w:tblStylePr w:type="band1Horz">
+      <w:tblPr/>
+      <w:tcPr>
+        <w:shd w:val="clear" w:color="auto" w:fill="CCCCCC" w:themeFill="text1" w:themeFillTint="33"/>
+      </w:tcPr>
+    </w:tblStylePr>
+    <w:tblStylePr w:type="neCell">
+      <w:tblPr/>
+      <w:tcPr>
+        <w:tcBorders>
+          <w:left w:val="nil"/>
+        </w:tcBorders>
+      </w:tcPr>
+    </w:tblStylePr>
+    <w:tblStylePr w:type="nwCell">
+      <w:tblPr/>
+      <w:tcPr>
+        <w:tcBorders>
+          <w:right w:val="nil"/>
+        </w:tcBorders>
+      </w:tcPr>
+    </w:tblStylePr>
+    <w:tblStylePr w:type="seCell">
+      <w:tblPr/>
+      <w:tcPr>
+        <w:tcBorders>
+          <w:left w:val="nil"/>
+        </w:tcBorders>
+      </w:tcPr>
+    </w:tblStylePr>
+    <w:tblStylePr w:type="swCell">
+      <w:tblPr/>
+      <w:tcPr>
+        <w:tcBorders>
+          <w:right w:val="nil"/>
+        </w:tcBorders>
+      </w:tcPr>
+    </w:tblStylePr>
+  </w:style>
 </w:styles>
 </file>
 

--- a/docs/Documentation technique.docx
+++ b/docs/Documentation technique.docx
@@ -1,437 +1,25 @@
 
 <file path=word/document.xml><?xml version="1.0" encoding="utf-8"?>
-<w:document xmlns:wpc="http://schemas.microsoft.com/office/word/2010/wordprocessingCanvas" xmlns:cx="http://schemas.microsoft.com/office/drawing/2014/chartex" xmlns:cx1="http://schemas.microsoft.com/office/drawing/2015/9/8/chartex" xmlns:cx2="http://schemas.microsoft.com/office/drawing/2015/10/21/chartex" xmlns:cx3="http://schemas.microsoft.com/office/drawing/2016/5/9/chartex" xmlns:cx4="http://schemas.microsoft.com/office/drawing/2016/5/10/chartex" xmlns:cx5="http://schemas.microsoft.com/office/drawing/2016/5/11/chartex" xmlns:cx6="http://schemas.microsoft.com/office/drawing/2016/5/12/chartex" xmlns:cx7="http://schemas.microsoft.com/office/drawing/2016/5/13/chartex" xmlns:cx8="http://schemas.microsoft.com/office/drawing/2016/5/14/chartex" xmlns:mc="http://schemas.openxmlformats.org/markup-compatibility/2006" xmlns:aink="http://schemas.microsoft.com/office/drawing/2016/ink" xmlns:am3d="http://schemas.microsoft.com/office/drawing/2017/model3d" xmlns:o="urn:schemas-microsoft-com:office:office" xmlns:r="http://schemas.openxmlformats.org/officeDocument/2006/relationships" xmlns:m="http://schemas.openxmlformats.org/officeDocument/2006/math" xmlns:v="urn:schemas-microsoft-com:vml" xmlns:wp14="http://schemas.microsoft.com/office/word/2010/wordprocessingDrawing" xmlns:wp="http://schemas.openxmlformats.org/drawingml/2006/wordprocessingDrawing" xmlns:w10="urn:schemas-microsoft-com:office:word" xmlns:w="http://schemas.openxmlformats.org/wordprocessingml/2006/main" xmlns:w14="http://schemas.microsoft.com/office/word/2010/wordml" xmlns:w15="http://schemas.microsoft.com/office/word/2012/wordml" xmlns:w16cex="http://schemas.microsoft.com/office/word/2018/wordml/cex" xmlns:w16cid="http://schemas.microsoft.com/office/word/2016/wordml/cid" xmlns:w16="http://schemas.microsoft.com/office/word/2018/wordml" xmlns:w16sdtdh="http://schemas.microsoft.com/office/word/2020/wordml/sdtdatahash" xmlns:w16se="http://schemas.microsoft.com/office/word/2015/wordml/symex" xmlns:wpg="http://schemas.microsoft.com/office/word/2010/wordprocessingGroup" xmlns:wpi="http://schemas.microsoft.com/office/word/2010/wordprocessingInk" xmlns:wne="http://schemas.microsoft.com/office/word/2006/wordml" xmlns:wps="http://schemas.microsoft.com/office/word/2010/wordprocessingShape" mc:Ignorable="w14 w15 w16se w16cid w16 w16cex w16sdtdh wp14">
+<w:document xmlns:wpc="http://schemas.microsoft.com/office/word/2010/wordprocessingCanvas" xmlns:cx="http://schemas.microsoft.com/office/drawing/2014/chartex" xmlns:cx1="http://schemas.microsoft.com/office/drawing/2015/9/8/chartex" xmlns:cx2="http://schemas.microsoft.com/office/drawing/2015/10/21/chartex" xmlns:cx3="http://schemas.microsoft.com/office/drawing/2016/5/9/chartex" xmlns:cx4="http://schemas.microsoft.com/office/drawing/2016/5/10/chartex" xmlns:cx5="http://schemas.microsoft.com/office/drawing/2016/5/11/chartex" xmlns:cx6="http://schemas.microsoft.com/office/drawing/2016/5/12/chartex" xmlns:cx7="http://schemas.microsoft.com/office/drawing/2016/5/13/chartex" xmlns:cx8="http://schemas.microsoft.com/office/drawing/2016/5/14/chartex" xmlns:mc="http://schemas.openxmlformats.org/markup-compatibility/2006" xmlns:aink="http://schemas.microsoft.com/office/drawing/2016/ink" xmlns:am3d="http://schemas.microsoft.com/office/drawing/2017/model3d" xmlns:o="urn:schemas-microsoft-com:office:office" xmlns:r="http://schemas.openxmlformats.org/officeDocument/2006/relationships" xmlns:m="http://schemas.openxmlformats.org/officeDocument/2006/math" xmlns:v="urn:schemas-microsoft-com:vml" xmlns:wp14="http://schemas.microsoft.com/office/word/2010/wordprocessingDrawing" xmlns:wp="http://schemas.openxmlformats.org/drawingml/2006/wordprocessingDrawing" xmlns:w10="urn:schemas-microsoft-com:office:word" xmlns:w="http://schemas.openxmlformats.org/wordprocessingml/2006/main" xmlns:w14="http://schemas.microsoft.com/office/word/2010/wordml" xmlns:w15="http://schemas.microsoft.com/office/word/2012/wordml" xmlns:w16cex="http://schemas.microsoft.com/office/word/2018/wordml/cex" xmlns:w16cid="http://schemas.microsoft.com/office/word/2016/wordml/cid" xmlns:w16="http://schemas.microsoft.com/office/word/2018/wordml" xmlns:w16se="http://schemas.microsoft.com/office/word/2015/wordml/symex" xmlns:wpg="http://schemas.microsoft.com/office/word/2010/wordprocessingGroup" xmlns:wpi="http://schemas.microsoft.com/office/word/2010/wordprocessingInk" xmlns:wne="http://schemas.microsoft.com/office/word/2006/wordml" xmlns:wps="http://schemas.microsoft.com/office/word/2010/wordprocessingShape" mc:Ignorable="w14 w15 w16se w16cid w16 w16cex wp14">
   <w:body>
     <w:p>
       <w:r>
         <w:rPr>
           <w:noProof/>
         </w:rPr>
-        <mc:AlternateContent>
-          <mc:Choice Requires="wpg">
-            <w:drawing>
-              <wp:anchor distT="0" distB="0" distL="114300" distR="114300" simplePos="0" relativeHeight="251661312" behindDoc="0" locked="0" layoutInCell="1" allowOverlap="1" wp14:anchorId="55721322" wp14:editId="053EEE7B">
-                <wp:simplePos x="0" y="0"/>
-                <wp:positionH relativeFrom="column">
-                  <wp:posOffset>1719501</wp:posOffset>
-                </wp:positionH>
-                <wp:positionV relativeFrom="paragraph">
-                  <wp:posOffset>-596565</wp:posOffset>
-                </wp:positionV>
-                <wp:extent cx="1979202" cy="3996559"/>
-                <wp:effectExtent l="266700" t="114300" r="269240" b="118745"/>
-                <wp:wrapNone/>
-                <wp:docPr id="9" name="Groupe 9"/>
-                <wp:cNvGraphicFramePr/>
-                <a:graphic xmlns:a="http://schemas.openxmlformats.org/drawingml/2006/main">
-                  <a:graphicData uri="http://schemas.microsoft.com/office/word/2010/wordprocessingGroup">
-                    <wpg:wgp>
-                      <wpg:cNvGrpSpPr/>
-                      <wpg:grpSpPr>
-                        <a:xfrm rot="21101339">
-                          <a:off x="0" y="0"/>
-                          <a:ext cx="1979202" cy="3996559"/>
-                          <a:chOff x="-57172" y="-16557"/>
-                          <a:chExt cx="1979558" cy="3996854"/>
-                        </a:xfrm>
-                      </wpg:grpSpPr>
-                      <pic:pic xmlns:pic="http://schemas.openxmlformats.org/drawingml/2006/picture">
-                        <pic:nvPicPr>
-                          <pic:cNvPr id="8" name="Image 8"/>
-                          <pic:cNvPicPr>
-                            <a:picLocks noChangeAspect="1"/>
-                          </pic:cNvPicPr>
-                        </pic:nvPicPr>
-                        <pic:blipFill>
-                          <a:blip r:embed="rId7" cstate="print">
-                            <a:extLst>
-                              <a:ext uri="{28A0092B-C50C-407E-A947-70E740481C1C}">
-                                <a14:useLocalDpi xmlns:a14="http://schemas.microsoft.com/office/drawing/2010/main" val="0"/>
-                              </a:ext>
-                            </a:extLst>
-                          </a:blip>
-                          <a:srcRect/>
-                          <a:stretch>
-                            <a:fillRect/>
-                          </a:stretch>
-                        </pic:blipFill>
-                        <pic:spPr bwMode="auto">
-                          <a:xfrm>
-                            <a:off x="61013" y="132088"/>
-                            <a:ext cx="1707303" cy="3696962"/>
-                          </a:xfrm>
-                          <a:prstGeom prst="rect">
-                            <a:avLst/>
-                          </a:prstGeom>
-                          <a:noFill/>
-                          <a:ln>
-                            <a:noFill/>
-                          </a:ln>
-                        </pic:spPr>
-                      </pic:pic>
-                      <pic:pic xmlns:pic="http://schemas.openxmlformats.org/drawingml/2006/picture">
-                        <pic:nvPicPr>
-                          <pic:cNvPr id="6" name="Picture 2" descr="iPhone PNG - Transparent PNG images of iPhone devices"/>
-                          <pic:cNvPicPr>
-                            <a:picLocks noChangeAspect="1"/>
-                          </pic:cNvPicPr>
-                        </pic:nvPicPr>
-                        <pic:blipFill>
-                          <a:blip r:embed="rId8" cstate="print">
-                            <a:extLst>
-                              <a:ext uri="{28A0092B-C50C-407E-A947-70E740481C1C}">
-                                <a14:useLocalDpi xmlns:a14="http://schemas.microsoft.com/office/drawing/2010/main" val="0"/>
-                              </a:ext>
-                            </a:extLst>
-                          </a:blip>
-                          <a:srcRect/>
-                          <a:stretch>
-                            <a:fillRect/>
-                          </a:stretch>
-                        </pic:blipFill>
-                        <pic:spPr bwMode="auto">
-                          <a:xfrm>
-                            <a:off x="-57172" y="-16557"/>
-                            <a:ext cx="1979558" cy="3996854"/>
-                          </a:xfrm>
-                          <a:prstGeom prst="rect">
-                            <a:avLst/>
-                          </a:prstGeom>
-                          <a:noFill/>
-                          <a:extLst>
-                            <a:ext uri="{909E8E84-426E-40DD-AFC4-6F175D3DCCD1}">
-                              <a14:hiddenFill xmlns:a14="http://schemas.microsoft.com/office/drawing/2010/main">
-                                <a:solidFill>
-                                  <a:srgbClr val="FFFFFF"/>
-                                </a:solidFill>
-                              </a14:hiddenFill>
-                            </a:ext>
-                          </a:extLst>
-                        </pic:spPr>
-                      </pic:pic>
-                    </wpg:wgp>
-                  </a:graphicData>
-                </a:graphic>
-                <wp14:sizeRelH relativeFrom="margin">
-                  <wp14:pctWidth>0</wp14:pctWidth>
-                </wp14:sizeRelH>
-                <wp14:sizeRelV relativeFrom="margin">
-                  <wp14:pctHeight>0</wp14:pctHeight>
-                </wp14:sizeRelV>
-              </wp:anchor>
-            </w:drawing>
-          </mc:Choice>
-          <mc:Fallback>
-            <w:pict>
-              <v:group w14:anchorId="6453A8FD" id="Groupe 9" o:spid="_x0000_s1026" style="position:absolute;margin-left:135.4pt;margin-top:-46.95pt;width:155.85pt;height:314.7pt;rotation:-544671fd;z-index:251661312;mso-width-relative:margin;mso-height-relative:margin" coordorigin="-571,-165" coordsize="19795,39968" o:gfxdata="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">
-                <v:shapetype id="_x0000_t75" coordsize="21600,21600" o:spt="75" o:preferrelative="t" path="m@4@5l@4@11@9@11@9@5xe" filled="f" stroked="f">
-                  <v:stroke joinstyle="miter"/>
-                  <v:formulas>
-                    <v:f eqn="if lineDrawn pixelLineWidth 0"/>
-                    <v:f eqn="sum @0 1 0"/>
-                    <v:f eqn="sum 0 0 @1"/>
-                    <v:f eqn="prod @2 1 2"/>
-                    <v:f eqn="prod @3 21600 pixelWidth"/>
-                    <v:f eqn="prod @3 21600 pixelHeight"/>
-                    <v:f eqn="sum @0 0 1"/>
-                    <v:f eqn="prod @6 1 2"/>
-                    <v:f eqn="prod @7 21600 pixelWidth"/>
-                    <v:f eqn="sum @8 21600 0"/>
-                    <v:f eqn="prod @7 21600 pixelHeight"/>
-                    <v:f eqn="sum @10 21600 0"/>
-                  </v:formulas>
-                  <v:path o:extrusionok="f" gradientshapeok="t" o:connecttype="rect"/>
-                  <o:lock v:ext="edit" aspectratio="t"/>
-                </v:shapetype>
-                <v:shape id="Image 8" o:spid="_x0000_s1027" type="#_x0000_t75" style="position:absolute;left:610;top:1320;width:17073;height:36970;visibility:visible;mso-wrap-style:square" o:gfxdata="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">
-                  <v:imagedata r:id="rId9" o:title=""/>
-                </v:shape>
-                <v:shape id="Picture 2" o:spid="_x0000_s1028" type="#_x0000_t75" alt="iPhone PNG - Transparent PNG images of iPhone devices" style="position:absolute;left:-571;top:-165;width:19794;height:39967;visibility:visible;mso-wrap-style:square" o:gfxdata="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">
-                  <v:imagedata r:id="rId10" o:title="iPhone PNG - Transparent PNG images of iPhone devices"/>
-                </v:shape>
-              </v:group>
-            </w:pict>
-          </mc:Fallback>
-        </mc:AlternateContent>
-      </w:r>
-      <w:r>
-        <w:rPr>
-          <w:noProof/>
-        </w:rPr>
-        <mc:AlternateContent>
-          <mc:Choice Requires="wpg">
-            <w:drawing>
-              <wp:anchor distT="0" distB="0" distL="114300" distR="114300" simplePos="0" relativeHeight="251666432" behindDoc="0" locked="0" layoutInCell="1" allowOverlap="1" wp14:anchorId="4C58BE74" wp14:editId="5A4F880C">
-                <wp:simplePos x="0" y="0"/>
-                <wp:positionH relativeFrom="column">
-                  <wp:posOffset>2762013</wp:posOffset>
-                </wp:positionH>
-                <wp:positionV relativeFrom="paragraph">
-                  <wp:posOffset>214914</wp:posOffset>
-                </wp:positionV>
-                <wp:extent cx="1720505" cy="3385143"/>
-                <wp:effectExtent l="209550" t="95250" r="222885" b="101600"/>
-                <wp:wrapNone/>
-                <wp:docPr id="18" name="Groupe 18"/>
-                <wp:cNvGraphicFramePr/>
-                <a:graphic xmlns:a="http://schemas.openxmlformats.org/drawingml/2006/main">
-                  <a:graphicData uri="http://schemas.microsoft.com/office/word/2010/wordprocessingGroup">
-                    <wpg:wgp>
-                      <wpg:cNvGrpSpPr/>
-                      <wpg:grpSpPr>
-                        <a:xfrm rot="451540">
-                          <a:off x="0" y="0"/>
-                          <a:ext cx="1720505" cy="3385143"/>
-                          <a:chOff x="2252574" y="281105"/>
-                          <a:chExt cx="2058212" cy="4048253"/>
-                        </a:xfrm>
-                      </wpg:grpSpPr>
-                      <pic:pic xmlns:pic="http://schemas.openxmlformats.org/drawingml/2006/picture">
-                        <pic:nvPicPr>
-                          <pic:cNvPr id="17" name="Image 17"/>
-                          <pic:cNvPicPr>
-                            <a:picLocks noChangeAspect="1"/>
-                          </pic:cNvPicPr>
-                        </pic:nvPicPr>
-                        <pic:blipFill>
-                          <a:blip r:embed="rId11" cstate="print">
-                            <a:extLst>
-                              <a:ext uri="{28A0092B-C50C-407E-A947-70E740481C1C}">
-                                <a14:useLocalDpi xmlns:a14="http://schemas.microsoft.com/office/drawing/2010/main" val="0"/>
-                              </a:ext>
-                            </a:extLst>
-                          </a:blip>
-                          <a:srcRect/>
-                          <a:stretch/>
-                        </pic:blipFill>
-                        <pic:spPr bwMode="auto">
-                          <a:xfrm>
-                            <a:off x="2415344" y="422426"/>
-                            <a:ext cx="1739887" cy="3767437"/>
-                          </a:xfrm>
-                          <a:prstGeom prst="rect">
-                            <a:avLst/>
-                          </a:prstGeom>
-                          <a:noFill/>
-                          <a:ln>
-                            <a:noFill/>
-                          </a:ln>
-                        </pic:spPr>
-                      </pic:pic>
-                      <pic:pic xmlns:pic="http://schemas.openxmlformats.org/drawingml/2006/picture">
-                        <pic:nvPicPr>
-                          <pic:cNvPr id="16" name="Picture 2" descr="iPhone PNG - Transparent PNG images of iPhone devices"/>
-                          <pic:cNvPicPr>
-                            <a:picLocks noChangeAspect="1"/>
-                          </pic:cNvPicPr>
-                        </pic:nvPicPr>
-                        <pic:blipFill>
-                          <a:blip r:embed="rId12" cstate="print">
-                            <a:extLst>
-                              <a:ext uri="{28A0092B-C50C-407E-A947-70E740481C1C}">
-                                <a14:useLocalDpi xmlns:a14="http://schemas.microsoft.com/office/drawing/2010/main" val="0"/>
-                              </a:ext>
-                            </a:extLst>
-                          </a:blip>
-                          <a:srcRect/>
-                          <a:stretch>
-                            <a:fillRect/>
-                          </a:stretch>
-                        </pic:blipFill>
-                        <pic:spPr bwMode="auto">
-                          <a:xfrm>
-                            <a:off x="2252574" y="281105"/>
-                            <a:ext cx="2058212" cy="4048253"/>
-                          </a:xfrm>
-                          <a:prstGeom prst="rect">
-                            <a:avLst/>
-                          </a:prstGeom>
-                          <a:noFill/>
-                        </pic:spPr>
-                      </pic:pic>
-                    </wpg:wgp>
-                  </a:graphicData>
-                </a:graphic>
-                <wp14:sizeRelH relativeFrom="margin">
-                  <wp14:pctWidth>0</wp14:pctWidth>
-                </wp14:sizeRelH>
-                <wp14:sizeRelV relativeFrom="margin">
-                  <wp14:pctHeight>0</wp14:pctHeight>
-                </wp14:sizeRelV>
-              </wp:anchor>
-            </w:drawing>
-          </mc:Choice>
-          <mc:Fallback>
-            <w:pict>
-              <v:group w14:anchorId="6DA905CC" id="Groupe 18" o:spid="_x0000_s1026" style="position:absolute;margin-left:217.5pt;margin-top:16.9pt;width:135.45pt;height:266.55pt;rotation:493202fd;z-index:251666432;mso-width-relative:margin;mso-height-relative:margin" coordorigin="22525,2811" coordsize="20582,40482" o:gfxdata="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">
-                <v:shape id="Image 17" o:spid="_x0000_s1027" type="#_x0000_t75" style="position:absolute;left:24153;top:4224;width:17399;height:37674;visibility:visible;mso-wrap-style:square" o:gfxdata="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">
-                  <v:imagedata r:id="rId13" o:title=""/>
-                </v:shape>
-                <v:shape id="Picture 2" o:spid="_x0000_s1028" type="#_x0000_t75" alt="iPhone PNG - Transparent PNG images of iPhone devices" style="position:absolute;left:22525;top:2811;width:20582;height:40482;visibility:visible;mso-wrap-style:square" o:gfxdata="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">
-                  <v:imagedata r:id="rId14" o:title="iPhone PNG - Transparent PNG images of iPhone devices"/>
-                </v:shape>
-              </v:group>
-            </w:pict>
-          </mc:Fallback>
-        </mc:AlternateContent>
-      </w:r>
-    </w:p>
-    <w:p>
-      <w:r>
-        <w:rPr>
-          <w:noProof/>
-        </w:rPr>
-        <mc:AlternateContent>
-          <mc:Choice Requires="wpg">
-            <w:drawing>
-              <wp:anchor distT="0" distB="0" distL="114300" distR="114300" simplePos="0" relativeHeight="251672576" behindDoc="0" locked="0" layoutInCell="1" allowOverlap="1" wp14:anchorId="268782B0" wp14:editId="23BC10A6">
-                <wp:simplePos x="0" y="0"/>
-                <wp:positionH relativeFrom="column">
-                  <wp:posOffset>4348480</wp:posOffset>
-                </wp:positionH>
-                <wp:positionV relativeFrom="paragraph">
-                  <wp:posOffset>4779922</wp:posOffset>
-                </wp:positionV>
-                <wp:extent cx="1629410" cy="3394075"/>
-                <wp:effectExtent l="0" t="0" r="8890" b="0"/>
-                <wp:wrapNone/>
-                <wp:docPr id="24" name="Groupe 24"/>
-                <wp:cNvGraphicFramePr/>
-                <a:graphic xmlns:a="http://schemas.openxmlformats.org/drawingml/2006/main">
-                  <a:graphicData uri="http://schemas.microsoft.com/office/word/2010/wordprocessingGroup">
-                    <wpg:wgp>
-                      <wpg:cNvGrpSpPr/>
-                      <wpg:grpSpPr>
-                        <a:xfrm>
-                          <a:off x="0" y="0"/>
-                          <a:ext cx="1629410" cy="3394075"/>
-                          <a:chOff x="2245226" y="-179779"/>
-                          <a:chExt cx="1629410" cy="3394075"/>
-                        </a:xfrm>
-                      </wpg:grpSpPr>
-                      <pic:pic xmlns:pic="http://schemas.openxmlformats.org/drawingml/2006/picture">
-                        <pic:nvPicPr>
-                          <pic:cNvPr id="21" name="Image 21"/>
-                          <pic:cNvPicPr>
-                            <a:picLocks noChangeAspect="1"/>
-                          </pic:cNvPicPr>
-                        </pic:nvPicPr>
-                        <pic:blipFill>
-                          <a:blip r:embed="rId15" cstate="print">
-                            <a:extLst>
-                              <a:ext uri="{28A0092B-C50C-407E-A947-70E740481C1C}">
-                                <a14:useLocalDpi xmlns:a14="http://schemas.microsoft.com/office/drawing/2010/main" val="0"/>
-                              </a:ext>
-                            </a:extLst>
-                          </a:blip>
-                          <a:srcRect t="5379" b="5379"/>
-                          <a:stretch/>
-                        </pic:blipFill>
-                        <pic:spPr bwMode="auto">
-                          <a:xfrm>
-                            <a:off x="2313629" y="206735"/>
-                            <a:ext cx="1453909" cy="2809516"/>
-                          </a:xfrm>
-                          <a:prstGeom prst="rect">
-                            <a:avLst/>
-                          </a:prstGeom>
-                          <a:noFill/>
-                          <a:ln>
-                            <a:noFill/>
-                          </a:ln>
-                        </pic:spPr>
-                      </pic:pic>
-                      <pic:pic xmlns:pic="http://schemas.openxmlformats.org/drawingml/2006/picture">
-                        <pic:nvPicPr>
-                          <pic:cNvPr id="23" name="Picture 7"/>
-                          <pic:cNvPicPr>
-                            <a:picLocks noChangeAspect="1"/>
-                          </pic:cNvPicPr>
-                        </pic:nvPicPr>
-                        <pic:blipFill>
-                          <a:blip r:embed="rId16" cstate="print">
-                            <a:extLst>
-                              <a:ext uri="{28A0092B-C50C-407E-A947-70E740481C1C}">
-                                <a14:useLocalDpi xmlns:a14="http://schemas.microsoft.com/office/drawing/2010/main" val="0"/>
-                              </a:ext>
-                            </a:extLst>
-                          </a:blip>
-                          <a:stretch>
-                            <a:fillRect/>
-                          </a:stretch>
-                        </pic:blipFill>
-                        <pic:spPr>
-                          <a:xfrm>
-                            <a:off x="2245226" y="-179779"/>
-                            <a:ext cx="1629410" cy="3394075"/>
-                          </a:xfrm>
-                          <a:prstGeom prst="rect">
-                            <a:avLst/>
-                          </a:prstGeom>
-                        </pic:spPr>
-                      </pic:pic>
-                    </wpg:wgp>
-                  </a:graphicData>
-                </a:graphic>
-                <wp14:sizeRelH relativeFrom="margin">
-                  <wp14:pctWidth>0</wp14:pctWidth>
-                </wp14:sizeRelH>
-                <wp14:sizeRelV relativeFrom="margin">
-                  <wp14:pctHeight>0</wp14:pctHeight>
-                </wp14:sizeRelV>
-              </wp:anchor>
-            </w:drawing>
-          </mc:Choice>
-          <mc:Fallback>
-            <w:pict>
-              <v:group w14:anchorId="0D57ED45" id="Groupe 24" o:spid="_x0000_s1026" style="position:absolute;margin-left:342.4pt;margin-top:376.35pt;width:128.3pt;height:267.25pt;z-index:251672576;mso-width-relative:margin;mso-height-relative:margin" coordorigin="22452,-1797" coordsize="16294,33940" o:gfxdata="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">
-                <v:shapetype id="_x0000_t75" coordsize="21600,21600" o:spt="75" o:preferrelative="t" path="m@4@5l@4@11@9@11@9@5xe" filled="f" stroked="f">
-                  <v:stroke joinstyle="miter"/>
-                  <v:formulas>
-                    <v:f eqn="if lineDrawn pixelLineWidth 0"/>
-                    <v:f eqn="sum @0 1 0"/>
-                    <v:f eqn="sum 0 0 @1"/>
-                    <v:f eqn="prod @2 1 2"/>
-                    <v:f eqn="prod @3 21600 pixelWidth"/>
-                    <v:f eqn="prod @3 21600 pixelHeight"/>
-                    <v:f eqn="sum @0 0 1"/>
-                    <v:f eqn="prod @6 1 2"/>
-                    <v:f eqn="prod @7 21600 pixelWidth"/>
-                    <v:f eqn="sum @8 21600 0"/>
-                    <v:f eqn="prod @7 21600 pixelHeight"/>
-                    <v:f eqn="sum @10 21600 0"/>
-                  </v:formulas>
-                  <v:path o:extrusionok="f" gradientshapeok="t" o:connecttype="rect"/>
-                  <o:lock v:ext="edit" aspectratio="t"/>
-                </v:shapetype>
-                <v:shape id="Image 21" o:spid="_x0000_s1027" type="#_x0000_t75" style="position:absolute;left:23136;top:2067;width:14539;height:28095;visibility:visible;mso-wrap-style:square" o:gfxdata="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">
-                  <v:imagedata r:id="rId17" o:title="" croptop="3525f" cropbottom="3525f"/>
-                </v:shape>
-                <v:shape id="Picture 7" o:spid="_x0000_s1028" type="#_x0000_t75" style="position:absolute;left:22452;top:-1797;width:16294;height:33939;visibility:visible;mso-wrap-style:square" o:gfxdata="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">
-                  <v:imagedata r:id="rId18" o:title=""/>
-                </v:shape>
-              </v:group>
-            </w:pict>
-          </mc:Fallback>
-        </mc:AlternateContent>
-      </w:r>
-      <w:r>
-        <w:rPr>
-          <w:noProof/>
-        </w:rPr>
         <w:drawing>
-          <wp:anchor distT="0" distB="0" distL="114300" distR="114300" simplePos="0" relativeHeight="251667456" behindDoc="0" locked="0" layoutInCell="1" allowOverlap="1" wp14:anchorId="32360C05" wp14:editId="0BE13022">
+          <wp:anchor distT="0" distB="0" distL="114300" distR="114300" simplePos="0" relativeHeight="251658240" behindDoc="1" locked="0" layoutInCell="1" allowOverlap="1" wp14:anchorId="1AD36E5A" wp14:editId="79FC3FAF">
             <wp:simplePos x="0" y="0"/>
             <wp:positionH relativeFrom="column">
-              <wp:posOffset>2927029</wp:posOffset>
+              <wp:posOffset>-899795</wp:posOffset>
             </wp:positionH>
             <wp:positionV relativeFrom="paragraph">
-              <wp:posOffset>3416904</wp:posOffset>
+              <wp:posOffset>-912495</wp:posOffset>
             </wp:positionV>
-            <wp:extent cx="4491990" cy="6987122"/>
-            <wp:effectExtent l="0" t="0" r="0" b="4445"/>
+            <wp:extent cx="7542090" cy="10668000"/>
+            <wp:effectExtent l="0" t="0" r="1905" b="0"/>
             <wp:wrapNone/>
-            <wp:docPr id="19" name="Picture 5"/>
+            <wp:docPr id="22" name="Image 22"/>
             <wp:cNvGraphicFramePr>
               <a:graphicFrameLocks xmlns:a="http://schemas.openxmlformats.org/drawingml/2006/main" noChangeAspect="1"/>
             </wp:cNvGraphicFramePr>
@@ -439,13 +27,11 @@
               <a:graphicData uri="http://schemas.openxmlformats.org/drawingml/2006/picture">
                 <pic:pic xmlns:pic="http://schemas.openxmlformats.org/drawingml/2006/picture">
                   <pic:nvPicPr>
-                    <pic:cNvPr id="6" name="Picture 5"/>
-                    <pic:cNvPicPr>
-                      <a:picLocks noChangeAspect="1"/>
-                    </pic:cNvPicPr>
+                    <pic:cNvPr id="22" name="Boocar Premirepage - DocTec.png"/>
+                    <pic:cNvPicPr/>
                   </pic:nvPicPr>
                   <pic:blipFill>
-                    <a:blip r:embed="rId19" cstate="print">
+                    <a:blip r:embed="rId7" cstate="print">
                       <a:extLst>
                         <a:ext uri="{28A0092B-C50C-407E-A947-70E740481C1C}">
                           <a14:useLocalDpi xmlns:a14="http://schemas.microsoft.com/office/drawing/2010/main" val="0"/>
@@ -459,7 +45,7 @@
                   <pic:spPr>
                     <a:xfrm>
                       <a:off x="0" y="0"/>
-                      <a:ext cx="4491990" cy="6987122"/>
+                      <a:ext cx="7544603" cy="10671555"/>
                     </a:xfrm>
                     <a:prstGeom prst="rect">
                       <a:avLst/>
@@ -477,576 +63,8 @@
           </wp:anchor>
         </w:drawing>
       </w:r>
-      <w:r>
-        <w:rPr>
-          <w:noProof/>
-          <w:lang w:eastAsia="fr-FR"/>
-        </w:rPr>
-        <mc:AlternateContent>
-          <mc:Choice Requires="wps">
-            <w:drawing>
-              <wp:anchor distT="0" distB="0" distL="114300" distR="114300" simplePos="0" relativeHeight="251655168" behindDoc="0" locked="0" layoutInCell="1" allowOverlap="1" wp14:anchorId="299B130C" wp14:editId="594EE0CE">
-                <wp:simplePos x="0" y="0"/>
-                <wp:positionH relativeFrom="column">
-                  <wp:posOffset>-452120</wp:posOffset>
-                </wp:positionH>
-                <wp:positionV relativeFrom="paragraph">
-                  <wp:posOffset>3472180</wp:posOffset>
-                </wp:positionV>
-                <wp:extent cx="6219825" cy="4262755"/>
-                <wp:effectExtent l="0" t="0" r="0" b="4445"/>
-                <wp:wrapNone/>
-                <wp:docPr id="11" name="Zone de texte 11"/>
-                <wp:cNvGraphicFramePr/>
-                <a:graphic xmlns:a="http://schemas.openxmlformats.org/drawingml/2006/main">
-                  <a:graphicData uri="http://schemas.microsoft.com/office/word/2010/wordprocessingShape">
-                    <wps:wsp>
-                      <wps:cNvSpPr txBox="1"/>
-                      <wps:spPr>
-                        <a:xfrm>
-                          <a:off x="0" y="0"/>
-                          <a:ext cx="6219825" cy="4262755"/>
-                        </a:xfrm>
-                        <a:prstGeom prst="rect">
-                          <a:avLst/>
-                        </a:prstGeom>
-                        <a:noFill/>
-                        <a:ln w="6350">
-                          <a:noFill/>
-                        </a:ln>
-                      </wps:spPr>
-                      <wps:txbx>
-                        <w:txbxContent>
-                          <w:p>
-                            <w:pPr>
-                              <w:spacing w:after="0" w:line="240" w:lineRule="auto"/>
-                              <w:rPr>
-                                <w:rFonts w:asciiTheme="majorHAnsi" w:hAnsiTheme="majorHAnsi" w:cstheme="majorHAnsi"/>
-                                <w:b/>
-                                <w:bCs/>
-                                <w:sz w:val="52"/>
-                                <w:szCs w:val="28"/>
-                              </w:rPr>
-                            </w:pPr>
-                            <w:r>
-                              <w:rPr>
-                                <w:rFonts w:asciiTheme="majorHAnsi" w:hAnsiTheme="majorHAnsi" w:cstheme="majorHAnsi"/>
-                                <w:b/>
-                                <w:bCs/>
-                                <w:sz w:val="52"/>
-                                <w:szCs w:val="28"/>
-                              </w:rPr>
-                              <w:t>Documentation Technique</w:t>
-                            </w:r>
-                          </w:p>
-                          <w:p>
-                            <w:pPr>
-                              <w:spacing w:after="0" w:line="240" w:lineRule="auto"/>
-                              <w:rPr>
-                                <w:rFonts w:asciiTheme="majorHAnsi" w:hAnsiTheme="majorHAnsi" w:cstheme="majorHAnsi"/>
-                                <w:b/>
-                                <w:bCs/>
-                                <w:sz w:val="52"/>
-                                <w:szCs w:val="28"/>
-                              </w:rPr>
-                            </w:pPr>
-                          </w:p>
-                          <w:p>
-                            <w:pPr>
-                              <w:spacing w:after="0" w:line="240" w:lineRule="auto"/>
-                              <w:rPr>
-                                <w:rFonts w:asciiTheme="majorHAnsi" w:hAnsiTheme="majorHAnsi" w:cstheme="majorHAnsi"/>
-                                <w:b/>
-                                <w:bCs/>
-                                <w:sz w:val="52"/>
-                                <w:szCs w:val="28"/>
-                              </w:rPr>
-                            </w:pPr>
-                            <w:proofErr w:type="spellStart"/>
-                            <w:r>
-                              <w:rPr>
-                                <w:rFonts w:asciiTheme="majorHAnsi" w:hAnsiTheme="majorHAnsi" w:cstheme="majorHAnsi"/>
-                                <w:b/>
-                                <w:bCs/>
-                                <w:sz w:val="52"/>
-                                <w:szCs w:val="28"/>
-                              </w:rPr>
-                              <w:t>Boocar</w:t>
-                            </w:r>
-                            <w:proofErr w:type="spellEnd"/>
-                          </w:p>
-                          <w:p>
-                            <w:pPr>
-                              <w:spacing w:after="0" w:line="240" w:lineRule="auto"/>
-                              <w:rPr>
-                                <w:rFonts w:asciiTheme="majorHAnsi" w:hAnsiTheme="majorHAnsi" w:cstheme="majorHAnsi"/>
-                                <w:b/>
-                                <w:bCs/>
-                                <w:sz w:val="52"/>
-                                <w:szCs w:val="28"/>
-                              </w:rPr>
-                            </w:pPr>
-                          </w:p>
-                          <w:p>
-                            <w:pPr>
-                              <w:spacing w:after="0" w:line="240" w:lineRule="auto"/>
-                              <w:rPr>
-                                <w:rFonts w:asciiTheme="majorHAnsi" w:hAnsiTheme="majorHAnsi" w:cstheme="majorHAnsi"/>
-                                <w:b/>
-                                <w:bCs/>
-                                <w:sz w:val="52"/>
-                                <w:szCs w:val="28"/>
-                              </w:rPr>
-                            </w:pPr>
-                            <w:r>
-                              <w:rPr>
-                                <w:rFonts w:asciiTheme="majorHAnsi" w:hAnsiTheme="majorHAnsi" w:cstheme="majorHAnsi"/>
-                                <w:b/>
-                                <w:bCs/>
-                                <w:sz w:val="52"/>
-                                <w:szCs w:val="28"/>
-                              </w:rPr>
-                              <w:t>Axel REGIMBAL</w:t>
-                            </w:r>
-                          </w:p>
-                          <w:p>
-                            <w:pPr>
-                              <w:spacing w:after="0" w:line="240" w:lineRule="auto"/>
-                              <w:rPr>
-                                <w:rFonts w:asciiTheme="majorHAnsi" w:hAnsiTheme="majorHAnsi" w:cstheme="majorHAnsi"/>
-                                <w:b/>
-                                <w:bCs/>
-                                <w:sz w:val="52"/>
-                                <w:szCs w:val="28"/>
-                              </w:rPr>
-                            </w:pPr>
-                          </w:p>
-                          <w:p>
-                            <w:pPr>
-                              <w:spacing w:after="0" w:line="240" w:lineRule="auto"/>
-                              <w:rPr>
-                                <w:rFonts w:asciiTheme="majorHAnsi" w:hAnsiTheme="majorHAnsi" w:cstheme="majorHAnsi"/>
-                                <w:b/>
-                                <w:bCs/>
-                                <w:sz w:val="52"/>
-                                <w:szCs w:val="28"/>
-                              </w:rPr>
-                            </w:pPr>
-                            <w:proofErr w:type="spellStart"/>
-                            <w:proofErr w:type="gramStart"/>
-                            <w:r>
-                              <w:rPr>
-                                <w:rFonts w:asciiTheme="majorHAnsi" w:hAnsiTheme="majorHAnsi" w:cstheme="majorHAnsi"/>
-                                <w:b/>
-                                <w:bCs/>
-                                <w:sz w:val="52"/>
-                                <w:szCs w:val="28"/>
-                              </w:rPr>
-                              <w:t>dkn</w:t>
-                            </w:r>
-                            <w:proofErr w:type="spellEnd"/>
-                            <w:proofErr w:type="gramEnd"/>
-                            <w:r>
-                              <w:rPr>
-                                <w:rFonts w:asciiTheme="majorHAnsi" w:hAnsiTheme="majorHAnsi" w:cstheme="majorHAnsi"/>
-                                <w:b/>
-                                <w:bCs/>
-                                <w:sz w:val="52"/>
-                                <w:szCs w:val="28"/>
-                              </w:rPr>
-                              <w:t>-</w:t>
-                            </w:r>
-                            <w:proofErr w:type="spellStart"/>
-                            <w:r>
-                              <w:rPr>
-                                <w:rFonts w:asciiTheme="majorHAnsi" w:hAnsiTheme="majorHAnsi" w:cstheme="majorHAnsi"/>
-                                <w:b/>
-                                <w:bCs/>
-                                <w:sz w:val="52"/>
-                                <w:szCs w:val="28"/>
-                              </w:rPr>
-                              <w:t>Boocar</w:t>
-                            </w:r>
-                            <w:proofErr w:type="spellEnd"/>
-                            <w:r>
-                              <w:rPr>
-                                <w:rFonts w:asciiTheme="majorHAnsi" w:hAnsiTheme="majorHAnsi" w:cstheme="majorHAnsi"/>
-                                <w:b/>
-                                <w:bCs/>
-                                <w:sz w:val="52"/>
-                                <w:szCs w:val="28"/>
-                              </w:rPr>
-                              <w:t>-AR</w:t>
-                            </w:r>
-                          </w:p>
-                        </w:txbxContent>
-                      </wps:txbx>
-                      <wps:bodyPr rot="0" spcFirstLastPara="0" vertOverflow="overflow" horzOverflow="overflow" vert="horz" wrap="square" lIns="91440" tIns="45720" rIns="91440" bIns="45720" numCol="1" spcCol="0" rtlCol="0" fromWordArt="0" anchor="t" anchorCtr="0" forceAA="0" compatLnSpc="1">
-                        <a:prstTxWarp prst="textNoShape">
-                          <a:avLst/>
-                        </a:prstTxWarp>
-                        <a:noAutofit/>
-                      </wps:bodyPr>
-                    </wps:wsp>
-                  </a:graphicData>
-                </a:graphic>
-                <wp14:sizeRelH relativeFrom="margin">
-                  <wp14:pctWidth>0</wp14:pctWidth>
-                </wp14:sizeRelH>
-                <wp14:sizeRelV relativeFrom="margin">
-                  <wp14:pctHeight>0</wp14:pctHeight>
-                </wp14:sizeRelV>
-              </wp:anchor>
-            </w:drawing>
-          </mc:Choice>
-          <mc:Fallback>
-            <w:pict>
-              <v:shapetype w14:anchorId="299B130C" id="_x0000_t202" coordsize="21600,21600" o:spt="202" path="m,l,21600r21600,l21600,xe">
-                <v:stroke joinstyle="miter"/>
-                <v:path gradientshapeok="t" o:connecttype="rect"/>
-              </v:shapetype>
-              <v:shape id="Zone de texte 11" o:spid="_x0000_s1026" type="#_x0000_t202" style="position:absolute;margin-left:-35.6pt;margin-top:273.4pt;width:489.75pt;height:335.65pt;z-index:251655168;visibility:visible;mso-wrap-style:square;mso-width-percent:0;mso-height-percent:0;mso-wrap-distance-left:9pt;mso-wrap-distance-top:0;mso-wrap-distance-right:9pt;mso-wrap-distance-bottom:0;mso-position-horizontal:absolute;mso-position-horizontal-relative:text;mso-position-vertical:absolute;mso-position-vertical-relative:text;mso-width-percent:0;mso-height-percent:0;mso-width-relative:margin;mso-height-relative:margin;v-text-anchor:top" o:gfxdata="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" filled="f" stroked="f" strokeweight=".5pt">
-                <v:textbox>
-                  <w:txbxContent>
-                    <w:p>
-                      <w:pPr>
-                        <w:spacing w:after="0" w:line="240" w:lineRule="auto"/>
-                        <w:rPr>
-                          <w:rFonts w:asciiTheme="majorHAnsi" w:hAnsiTheme="majorHAnsi" w:cstheme="majorHAnsi"/>
-                          <w:b/>
-                          <w:bCs/>
-                          <w:sz w:val="52"/>
-                          <w:szCs w:val="28"/>
-                        </w:rPr>
-                      </w:pPr>
-                      <w:r>
-                        <w:rPr>
-                          <w:rFonts w:asciiTheme="majorHAnsi" w:hAnsiTheme="majorHAnsi" w:cstheme="majorHAnsi"/>
-                          <w:b/>
-                          <w:bCs/>
-                          <w:sz w:val="52"/>
-                          <w:szCs w:val="28"/>
-                        </w:rPr>
-                        <w:t>Documentation Technique</w:t>
-                      </w:r>
-                    </w:p>
-                    <w:p>
-                      <w:pPr>
-                        <w:spacing w:after="0" w:line="240" w:lineRule="auto"/>
-                        <w:rPr>
-                          <w:rFonts w:asciiTheme="majorHAnsi" w:hAnsiTheme="majorHAnsi" w:cstheme="majorHAnsi"/>
-                          <w:b/>
-                          <w:bCs/>
-                          <w:sz w:val="52"/>
-                          <w:szCs w:val="28"/>
-                        </w:rPr>
-                      </w:pPr>
-                    </w:p>
-                    <w:p>
-                      <w:pPr>
-                        <w:spacing w:after="0" w:line="240" w:lineRule="auto"/>
-                        <w:rPr>
-                          <w:rFonts w:asciiTheme="majorHAnsi" w:hAnsiTheme="majorHAnsi" w:cstheme="majorHAnsi"/>
-                          <w:b/>
-                          <w:bCs/>
-                          <w:sz w:val="52"/>
-                          <w:szCs w:val="28"/>
-                        </w:rPr>
-                      </w:pPr>
-                      <w:proofErr w:type="spellStart"/>
-                      <w:r>
-                        <w:rPr>
-                          <w:rFonts w:asciiTheme="majorHAnsi" w:hAnsiTheme="majorHAnsi" w:cstheme="majorHAnsi"/>
-                          <w:b/>
-                          <w:bCs/>
-                          <w:sz w:val="52"/>
-                          <w:szCs w:val="28"/>
-                        </w:rPr>
-                        <w:t>Boocar</w:t>
-                      </w:r>
-                      <w:proofErr w:type="spellEnd"/>
-                    </w:p>
-                    <w:p>
-                      <w:pPr>
-                        <w:spacing w:after="0" w:line="240" w:lineRule="auto"/>
-                        <w:rPr>
-                          <w:rFonts w:asciiTheme="majorHAnsi" w:hAnsiTheme="majorHAnsi" w:cstheme="majorHAnsi"/>
-                          <w:b/>
-                          <w:bCs/>
-                          <w:sz w:val="52"/>
-                          <w:szCs w:val="28"/>
-                        </w:rPr>
-                      </w:pPr>
-                    </w:p>
-                    <w:p>
-                      <w:pPr>
-                        <w:spacing w:after="0" w:line="240" w:lineRule="auto"/>
-                        <w:rPr>
-                          <w:rFonts w:asciiTheme="majorHAnsi" w:hAnsiTheme="majorHAnsi" w:cstheme="majorHAnsi"/>
-                          <w:b/>
-                          <w:bCs/>
-                          <w:sz w:val="52"/>
-                          <w:szCs w:val="28"/>
-                        </w:rPr>
-                      </w:pPr>
-                      <w:r>
-                        <w:rPr>
-                          <w:rFonts w:asciiTheme="majorHAnsi" w:hAnsiTheme="majorHAnsi" w:cstheme="majorHAnsi"/>
-                          <w:b/>
-                          <w:bCs/>
-                          <w:sz w:val="52"/>
-                          <w:szCs w:val="28"/>
-                        </w:rPr>
-                        <w:t>Axel REGIMBAL</w:t>
-                      </w:r>
-                    </w:p>
-                    <w:p>
-                      <w:pPr>
-                        <w:spacing w:after="0" w:line="240" w:lineRule="auto"/>
-                        <w:rPr>
-                          <w:rFonts w:asciiTheme="majorHAnsi" w:hAnsiTheme="majorHAnsi" w:cstheme="majorHAnsi"/>
-                          <w:b/>
-                          <w:bCs/>
-                          <w:sz w:val="52"/>
-                          <w:szCs w:val="28"/>
-                        </w:rPr>
-                      </w:pPr>
-                    </w:p>
-                    <w:p>
-                      <w:pPr>
-                        <w:spacing w:after="0" w:line="240" w:lineRule="auto"/>
-                        <w:rPr>
-                          <w:rFonts w:asciiTheme="majorHAnsi" w:hAnsiTheme="majorHAnsi" w:cstheme="majorHAnsi"/>
-                          <w:b/>
-                          <w:bCs/>
-                          <w:sz w:val="52"/>
-                          <w:szCs w:val="28"/>
-                        </w:rPr>
-                      </w:pPr>
-                      <w:proofErr w:type="spellStart"/>
-                      <w:proofErr w:type="gramStart"/>
-                      <w:r>
-                        <w:rPr>
-                          <w:rFonts w:asciiTheme="majorHAnsi" w:hAnsiTheme="majorHAnsi" w:cstheme="majorHAnsi"/>
-                          <w:b/>
-                          <w:bCs/>
-                          <w:sz w:val="52"/>
-                          <w:szCs w:val="28"/>
-                        </w:rPr>
-                        <w:t>dkn</w:t>
-                      </w:r>
-                      <w:proofErr w:type="spellEnd"/>
-                      <w:proofErr w:type="gramEnd"/>
-                      <w:r>
-                        <w:rPr>
-                          <w:rFonts w:asciiTheme="majorHAnsi" w:hAnsiTheme="majorHAnsi" w:cstheme="majorHAnsi"/>
-                          <w:b/>
-                          <w:bCs/>
-                          <w:sz w:val="52"/>
-                          <w:szCs w:val="28"/>
-                        </w:rPr>
-                        <w:t>-</w:t>
-                      </w:r>
-                      <w:proofErr w:type="spellStart"/>
-                      <w:r>
-                        <w:rPr>
-                          <w:rFonts w:asciiTheme="majorHAnsi" w:hAnsiTheme="majorHAnsi" w:cstheme="majorHAnsi"/>
-                          <w:b/>
-                          <w:bCs/>
-                          <w:sz w:val="52"/>
-                          <w:szCs w:val="28"/>
-                        </w:rPr>
-                        <w:t>Boocar</w:t>
-                      </w:r>
-                      <w:proofErr w:type="spellEnd"/>
-                      <w:r>
-                        <w:rPr>
-                          <w:rFonts w:asciiTheme="majorHAnsi" w:hAnsiTheme="majorHAnsi" w:cstheme="majorHAnsi"/>
-                          <w:b/>
-                          <w:bCs/>
-                          <w:sz w:val="52"/>
-                          <w:szCs w:val="28"/>
-                        </w:rPr>
-                        <w:t>-AR</w:t>
-                      </w:r>
-                    </w:p>
-                  </w:txbxContent>
-                </v:textbox>
-              </v:shape>
-            </w:pict>
-          </mc:Fallback>
-        </mc:AlternateContent>
-      </w:r>
-      <w:r>
-        <w:rPr>
-          <w:noProof/>
-          <w:lang w:eastAsia="fr-FR"/>
-        </w:rPr>
-        <mc:AlternateContent>
-          <mc:Choice Requires="wps">
-            <w:drawing>
-              <wp:anchor distT="0" distB="0" distL="114300" distR="114300" simplePos="0" relativeHeight="251651071" behindDoc="0" locked="0" layoutInCell="1" allowOverlap="1" wp14:anchorId="06037939" wp14:editId="421326D6">
-                <wp:simplePos x="0" y="0"/>
-                <wp:positionH relativeFrom="page">
-                  <wp:posOffset>-4238625</wp:posOffset>
-                </wp:positionH>
-                <wp:positionV relativeFrom="paragraph">
-                  <wp:posOffset>5205730</wp:posOffset>
-                </wp:positionV>
-                <wp:extent cx="7979410" cy="4476750"/>
-                <wp:effectExtent l="0" t="0" r="21590" b="19050"/>
-                <wp:wrapNone/>
-                <wp:docPr id="14" name="Rectangle 14"/>
-                <wp:cNvGraphicFramePr/>
-                <a:graphic xmlns:a="http://schemas.openxmlformats.org/drawingml/2006/main">
-                  <a:graphicData uri="http://schemas.microsoft.com/office/word/2010/wordprocessingShape">
-                    <wps:wsp>
-                      <wps:cNvSpPr/>
-                      <wps:spPr>
-                        <a:xfrm>
-                          <a:off x="0" y="0"/>
-                          <a:ext cx="7979410" cy="4476750"/>
-                        </a:xfrm>
-                        <a:prstGeom prst="rect">
-                          <a:avLst/>
-                        </a:prstGeom>
-                        <a:solidFill>
-                          <a:srgbClr val="FFFFFF"/>
-                        </a:solidFill>
-                        <a:ln>
-                          <a:solidFill>
-                            <a:schemeClr val="bg1"/>
-                          </a:solidFill>
-                        </a:ln>
-                      </wps:spPr>
-                      <wps:style>
-                        <a:lnRef idx="2">
-                          <a:schemeClr val="accent1">
-                            <a:shade val="50000"/>
-                          </a:schemeClr>
-                        </a:lnRef>
-                        <a:fillRef idx="1">
-                          <a:schemeClr val="accent1"/>
-                        </a:fillRef>
-                        <a:effectRef idx="0">
-                          <a:schemeClr val="accent1"/>
-                        </a:effectRef>
-                        <a:fontRef idx="minor">
-                          <a:schemeClr val="lt1"/>
-                        </a:fontRef>
-                      </wps:style>
-                      <wps:bodyPr rot="0" spcFirstLastPara="0" vertOverflow="overflow" horzOverflow="overflow" vert="horz" wrap="square" lIns="91440" tIns="45720" rIns="91440" bIns="45720" numCol="1" spcCol="0" rtlCol="0" fromWordArt="0" anchor="ctr" anchorCtr="0" forceAA="0" compatLnSpc="1">
-                        <a:prstTxWarp prst="textNoShape">
-                          <a:avLst/>
-                        </a:prstTxWarp>
-                        <a:noAutofit/>
-                      </wps:bodyPr>
-                    </wps:wsp>
-                  </a:graphicData>
-                </a:graphic>
-                <wp14:sizeRelH relativeFrom="margin">
-                  <wp14:pctWidth>0</wp14:pctWidth>
-                </wp14:sizeRelH>
-                <wp14:sizeRelV relativeFrom="margin">
-                  <wp14:pctHeight>0</wp14:pctHeight>
-                </wp14:sizeRelV>
-              </wp:anchor>
-            </w:drawing>
-          </mc:Choice>
-          <mc:Fallback>
-            <w:pict>
-              <v:rect w14:anchorId="3D51EE7A" id="Rectangle 14" o:spid="_x0000_s1026" style="position:absolute;margin-left:-333.75pt;margin-top:409.9pt;width:628.3pt;height:352.5pt;z-index:251651071;visibility:visible;mso-wrap-style:square;mso-width-percent:0;mso-height-percent:0;mso-wrap-distance-left:9pt;mso-wrap-distance-top:0;mso-wrap-distance-right:9pt;mso-wrap-distance-bottom:0;mso-position-horizontal:absolute;mso-position-horizontal-relative:page;mso-position-vertical:absolute;mso-position-vertical-relative:text;mso-width-percent:0;mso-height-percent:0;mso-width-relative:margin;mso-height-relative:margin;v-text-anchor:middle" o:gfxdata="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" strokecolor="white [3212]" strokeweight="1pt">
-                <w10:wrap anchorx="page"/>
-              </v:rect>
-            </w:pict>
-          </mc:Fallback>
-        </mc:AlternateContent>
-      </w:r>
-      <w:r>
-        <w:rPr>
-          <w:noProof/>
-          <w:lang w:eastAsia="fr-FR"/>
-        </w:rPr>
-        <mc:AlternateContent>
-          <mc:Choice Requires="wps">
-            <w:drawing>
-              <wp:anchor distT="0" distB="0" distL="114300" distR="114300" simplePos="0" relativeHeight="251654144" behindDoc="0" locked="0" layoutInCell="1" allowOverlap="1" wp14:anchorId="6EB187C5" wp14:editId="73C5BE13">
-                <wp:simplePos x="0" y="0"/>
-                <wp:positionH relativeFrom="page">
-                  <wp:posOffset>-438150</wp:posOffset>
-                </wp:positionH>
-                <wp:positionV relativeFrom="paragraph">
-                  <wp:posOffset>2814955</wp:posOffset>
-                </wp:positionV>
-                <wp:extent cx="7979410" cy="4362450"/>
-                <wp:effectExtent l="0" t="0" r="21590" b="19050"/>
-                <wp:wrapNone/>
-                <wp:docPr id="10" name="Rectangle 10"/>
-                <wp:cNvGraphicFramePr/>
-                <a:graphic xmlns:a="http://schemas.openxmlformats.org/drawingml/2006/main">
-                  <a:graphicData uri="http://schemas.microsoft.com/office/word/2010/wordprocessingShape">
-                    <wps:wsp>
-                      <wps:cNvSpPr/>
-                      <wps:spPr>
-                        <a:xfrm>
-                          <a:off x="0" y="0"/>
-                          <a:ext cx="7979410" cy="4362450"/>
-                        </a:xfrm>
-                        <a:prstGeom prst="rect">
-                          <a:avLst/>
-                        </a:prstGeom>
-                        <a:solidFill>
-                          <a:srgbClr val="FFFFFF"/>
-                        </a:solidFill>
-                        <a:ln>
-                          <a:solidFill>
-                            <a:schemeClr val="bg1"/>
-                          </a:solidFill>
-                        </a:ln>
-                      </wps:spPr>
-                      <wps:style>
-                        <a:lnRef idx="2">
-                          <a:schemeClr val="accent1">
-                            <a:shade val="50000"/>
-                          </a:schemeClr>
-                        </a:lnRef>
-                        <a:fillRef idx="1">
-                          <a:schemeClr val="accent1"/>
-                        </a:fillRef>
-                        <a:effectRef idx="0">
-                          <a:schemeClr val="accent1"/>
-                        </a:effectRef>
-                        <a:fontRef idx="minor">
-                          <a:schemeClr val="lt1"/>
-                        </a:fontRef>
-                      </wps:style>
-                      <wps:bodyPr rot="0" spcFirstLastPara="0" vertOverflow="overflow" horzOverflow="overflow" vert="horz" wrap="square" lIns="91440" tIns="45720" rIns="91440" bIns="45720" numCol="1" spcCol="0" rtlCol="0" fromWordArt="0" anchor="ctr" anchorCtr="0" forceAA="0" compatLnSpc="1">
-                        <a:prstTxWarp prst="textNoShape">
-                          <a:avLst/>
-                        </a:prstTxWarp>
-                        <a:noAutofit/>
-                      </wps:bodyPr>
-                    </wps:wsp>
-                  </a:graphicData>
-                </a:graphic>
-                <wp14:sizeRelH relativeFrom="margin">
-                  <wp14:pctWidth>0</wp14:pctWidth>
-                </wp14:sizeRelH>
-                <wp14:sizeRelV relativeFrom="margin">
-                  <wp14:pctHeight>0</wp14:pctHeight>
-                </wp14:sizeRelV>
-              </wp:anchor>
-            </w:drawing>
-          </mc:Choice>
-          <mc:Fallback>
-            <w:pict>
-              <v:rect w14:anchorId="12C574DC" id="Rectangle 10" o:spid="_x0000_s1026" style="position:absolute;margin-left:-34.5pt;margin-top:221.65pt;width:628.3pt;height:343.5pt;z-index:251654144;visibility:visible;mso-wrap-style:square;mso-width-percent:0;mso-height-percent:0;mso-wrap-distance-left:9pt;mso-wrap-distance-top:0;mso-wrap-distance-right:9pt;mso-wrap-distance-bottom:0;mso-position-horizontal:absolute;mso-position-horizontal-relative:page;mso-position-vertical:absolute;mso-position-vertical-relative:text;mso-width-percent:0;mso-height-percent:0;mso-width-relative:margin;mso-height-relative:margin;v-text-anchor:middle" o:gfxdata="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" strokecolor="white [3212]" strokeweight="1pt">
-                <w10:wrap anchorx="page"/>
-              </v:rect>
-            </w:pict>
-          </mc:Fallback>
-        </mc:AlternateContent>
-      </w:r>
+    </w:p>
+    <w:p>
       <w:r>
         <w:br w:type="page"/>
       </w:r>
@@ -1414,6 +432,7 @@
                 <w:lang w:eastAsia="fr-FR"/>
               </w:rPr>
             </w:pPr>
+            <w:bookmarkStart w:id="1" w:name="_Hlk69759713"/>
             <w:r>
               <w:rPr>
                 <w:rFonts w:ascii="Calibri" w:eastAsia="Times New Roman" w:hAnsi="Calibri" w:cs="Calibri"/>
@@ -1500,6 +519,7 @@
           </w:p>
         </w:tc>
       </w:tr>
+      <w:bookmarkEnd w:id="1"/>
       <w:tr>
         <w:tc>
           <w:tcPr>
@@ -1586,7 +606,7 @@
           <w:lang w:eastAsia="fr-FR"/>
         </w:rPr>
       </w:pPr>
-      <w:bookmarkStart w:id="1" w:name="_Toc69719456"/>
+      <w:bookmarkStart w:id="2" w:name="_Toc69719456"/>
       <w:r>
         <w:rPr>
           <w:rFonts w:eastAsia="Times New Roman"/>
@@ -1594,7 +614,7 @@
         </w:rPr>
         <w:t>Rédactions et modifications</w:t>
       </w:r>
-      <w:bookmarkEnd w:id="1"/>
+      <w:bookmarkEnd w:id="2"/>
       <w:r>
         <w:rPr>
           <w:rFonts w:eastAsia="Times New Roman"/>
@@ -3778,23 +2798,23 @@
       <w:pPr>
         <w:pStyle w:val="Titre1"/>
       </w:pPr>
-      <w:bookmarkStart w:id="2" w:name="_Toc69719457"/>
+      <w:bookmarkStart w:id="3" w:name="_Toc69719457"/>
       <w:r>
         <w:lastRenderedPageBreak/>
         <w:t>Maitrise d’ouvrage</w:t>
       </w:r>
-      <w:bookmarkEnd w:id="2"/>
+      <w:bookmarkEnd w:id="3"/>
     </w:p>
     <w:p/>
     <w:p>
       <w:pPr>
         <w:pStyle w:val="Titre2"/>
       </w:pPr>
-      <w:bookmarkStart w:id="3" w:name="_Toc69719458"/>
+      <w:bookmarkStart w:id="4" w:name="_Toc69719458"/>
       <w:r>
         <w:t>Cas d’utilisation</w:t>
       </w:r>
-      <w:bookmarkEnd w:id="3"/>
+      <w:bookmarkEnd w:id="4"/>
     </w:p>
     <w:p/>
     <w:p>
@@ -3823,7 +2843,7 @@
                     </pic:cNvPicPr>
                   </pic:nvPicPr>
                   <pic:blipFill>
-                    <a:blip r:embed="rId20">
+                    <a:blip r:embed="rId8">
                       <a:extLst>
                         <a:ext uri="{28A0092B-C50C-407E-A947-70E740481C1C}">
                           <a14:useLocalDpi xmlns:a14="http://schemas.microsoft.com/office/drawing/2010/main" val="0"/>
@@ -3882,26 +2902,26 @@
       <w:pPr>
         <w:pStyle w:val="Titre2"/>
       </w:pPr>
-      <w:bookmarkStart w:id="4" w:name="_Toc69719459"/>
+      <w:bookmarkStart w:id="5" w:name="_Toc69719459"/>
       <w:r>
         <w:lastRenderedPageBreak/>
         <w:t>Diagramme de séquence</w:t>
       </w:r>
-      <w:bookmarkEnd w:id="4"/>
+      <w:bookmarkEnd w:id="5"/>
     </w:p>
     <w:p/>
     <w:p>
       <w:pPr>
         <w:pStyle w:val="Titre4"/>
       </w:pPr>
-      <w:bookmarkStart w:id="5" w:name="_Toc69719460"/>
+      <w:bookmarkStart w:id="6" w:name="_Toc69719460"/>
       <w:r>
         <w:t>Visualiser voiture</w:t>
       </w:r>
       <w:r>
         <w:t>s</w:t>
       </w:r>
-      <w:bookmarkEnd w:id="5"/>
+      <w:bookmarkEnd w:id="6"/>
     </w:p>
     <w:p/>
     <w:p>
@@ -3930,7 +2950,7 @@
                     </pic:cNvPicPr>
                   </pic:nvPicPr>
                   <pic:blipFill>
-                    <a:blip r:embed="rId21" cstate="print">
+                    <a:blip r:embed="rId9" cstate="print">
                       <a:extLst>
                         <a:ext uri="{28A0092B-C50C-407E-A947-70E740481C1C}">
                           <a14:useLocalDpi xmlns:a14="http://schemas.microsoft.com/office/drawing/2010/main" val="0"/>
@@ -3966,11 +2986,11 @@
       <w:pPr>
         <w:pStyle w:val="Titre4"/>
       </w:pPr>
-      <w:bookmarkStart w:id="6" w:name="_Toc69719461"/>
+      <w:bookmarkStart w:id="7" w:name="_Toc69719461"/>
       <w:r>
         <w:t>Visualiser statistique voiture</w:t>
       </w:r>
-      <w:bookmarkEnd w:id="6"/>
+      <w:bookmarkEnd w:id="7"/>
     </w:p>
     <w:p/>
     <w:p>
@@ -3999,7 +3019,7 @@
                     </pic:cNvPicPr>
                   </pic:nvPicPr>
                   <pic:blipFill>
-                    <a:blip r:embed="rId22">
+                    <a:blip r:embed="rId10">
                       <a:extLst>
                         <a:ext uri="{28A0092B-C50C-407E-A947-70E740481C1C}">
                           <a14:useLocalDpi xmlns:a14="http://schemas.microsoft.com/office/drawing/2010/main" val="0"/>
@@ -4048,12 +3068,12 @@
       <w:pPr>
         <w:pStyle w:val="Titre4"/>
       </w:pPr>
-      <w:bookmarkStart w:id="7" w:name="_Toc69719462"/>
+      <w:bookmarkStart w:id="8" w:name="_Toc69719462"/>
       <w:r>
         <w:lastRenderedPageBreak/>
         <w:t>Demander une réservation</w:t>
       </w:r>
-      <w:bookmarkEnd w:id="7"/>
+      <w:bookmarkEnd w:id="8"/>
     </w:p>
     <w:p/>
     <w:p>
@@ -4079,7 +3099,7 @@
                     </pic:cNvPicPr>
                   </pic:nvPicPr>
                   <pic:blipFill>
-                    <a:blip r:embed="rId23" cstate="print">
+                    <a:blip r:embed="rId11" cstate="print">
                       <a:extLst>
                         <a:ext uri="{28A0092B-C50C-407E-A947-70E740481C1C}">
                           <a14:useLocalDpi xmlns:a14="http://schemas.microsoft.com/office/drawing/2010/main" val="0"/>
@@ -4116,11 +3136,11 @@
       <w:pPr>
         <w:pStyle w:val="Titre4"/>
       </w:pPr>
-      <w:bookmarkStart w:id="8" w:name="_Toc69719463"/>
+      <w:bookmarkStart w:id="9" w:name="_Toc69719463"/>
       <w:r>
         <w:t>Consulter demandes de réservation</w:t>
       </w:r>
-      <w:bookmarkEnd w:id="8"/>
+      <w:bookmarkEnd w:id="9"/>
     </w:p>
     <w:p/>
     <w:p>
@@ -4146,7 +3166,7 @@
                     </pic:cNvPicPr>
                   </pic:nvPicPr>
                   <pic:blipFill>
-                    <a:blip r:embed="rId24" cstate="print">
+                    <a:blip r:embed="rId12" cstate="print">
                       <a:extLst>
                         <a:ext uri="{28A0092B-C50C-407E-A947-70E740481C1C}">
                           <a14:useLocalDpi xmlns:a14="http://schemas.microsoft.com/office/drawing/2010/main" val="0"/>
@@ -4195,12 +3215,12 @@
       <w:pPr>
         <w:pStyle w:val="Titre3"/>
       </w:pPr>
-      <w:bookmarkStart w:id="9" w:name="_Toc69719464"/>
+      <w:bookmarkStart w:id="10" w:name="_Toc69719464"/>
       <w:r>
         <w:lastRenderedPageBreak/>
         <w:t>Schéma base de données</w:t>
       </w:r>
-      <w:bookmarkEnd w:id="9"/>
+      <w:bookmarkEnd w:id="10"/>
     </w:p>
     <w:p/>
     <w:p/>
@@ -4228,7 +3248,7 @@
                     <pic:cNvPicPr/>
                   </pic:nvPicPr>
                   <pic:blipFill>
-                    <a:blip r:embed="rId25"/>
+                    <a:blip r:embed="rId13"/>
                     <a:stretch>
                       <a:fillRect/>
                     </a:stretch>
@@ -4267,23 +3287,23 @@
       <w:pPr>
         <w:pStyle w:val="Titre1"/>
       </w:pPr>
-      <w:bookmarkStart w:id="10" w:name="_Toc69719465"/>
+      <w:bookmarkStart w:id="11" w:name="_Toc69719465"/>
       <w:r>
         <w:lastRenderedPageBreak/>
         <w:t>Maitrise d’œuvre</w:t>
       </w:r>
-      <w:bookmarkEnd w:id="10"/>
+      <w:bookmarkEnd w:id="11"/>
     </w:p>
     <w:p/>
     <w:p>
       <w:pPr>
         <w:pStyle w:val="Titre2"/>
       </w:pPr>
-      <w:bookmarkStart w:id="11" w:name="_Toc69719466"/>
+      <w:bookmarkStart w:id="12" w:name="_Toc69719466"/>
       <w:r>
         <w:t>Composant logiciel</w:t>
       </w:r>
-      <w:bookmarkEnd w:id="11"/>
+      <w:bookmarkEnd w:id="12"/>
     </w:p>
     <w:p/>
     <w:p>
@@ -4387,7 +3407,7 @@
             <w:pPr>
               <w:cnfStyle w:val="000000100000" w:firstRow="0" w:lastRow="0" w:firstColumn="0" w:lastColumn="0" w:oddVBand="0" w:evenVBand="0" w:oddHBand="1" w:evenHBand="0" w:firstRowFirstColumn="0" w:firstRowLastColumn="0" w:lastRowFirstColumn="0" w:lastRowLastColumn="0"/>
             </w:pPr>
-            <w:hyperlink r:id="rId26" w:history="1">
+            <w:hyperlink r:id="rId14" w:history="1">
               <w:r>
                 <w:rPr>
                   <w:rStyle w:val="Lienhypertexte"/>
@@ -4439,7 +3459,7 @@
             <w:pPr>
               <w:cnfStyle w:val="000000000000" w:firstRow="0" w:lastRow="0" w:firstColumn="0" w:lastColumn="0" w:oddVBand="0" w:evenVBand="0" w:oddHBand="0" w:evenHBand="0" w:firstRowFirstColumn="0" w:firstRowLastColumn="0" w:lastRowFirstColumn="0" w:lastRowLastColumn="0"/>
             </w:pPr>
-            <w:hyperlink r:id="rId27" w:history="1">
+            <w:hyperlink r:id="rId15" w:history="1">
               <w:proofErr w:type="spellStart"/>
               <w:r>
                 <w:rPr>
@@ -4496,7 +3516,7 @@
             <w:pPr>
               <w:cnfStyle w:val="000000100000" w:firstRow="0" w:lastRow="0" w:firstColumn="0" w:lastColumn="0" w:oddVBand="0" w:evenVBand="0" w:oddHBand="1" w:evenHBand="0" w:firstRowFirstColumn="0" w:firstRowLastColumn="0" w:lastRowFirstColumn="0" w:lastRowLastColumn="0"/>
             </w:pPr>
-            <w:hyperlink r:id="rId28" w:history="1">
+            <w:hyperlink r:id="rId16" w:history="1">
               <w:r>
                 <w:rPr>
                   <w:rStyle w:val="Lienhypertexte"/>
@@ -4642,7 +3662,7 @@
             <w:pPr>
               <w:cnfStyle w:val="000000100000" w:firstRow="0" w:lastRow="0" w:firstColumn="0" w:lastColumn="0" w:oddVBand="0" w:evenVBand="0" w:oddHBand="1" w:evenHBand="0" w:firstRowFirstColumn="0" w:firstRowLastColumn="0" w:lastRowFirstColumn="0" w:lastRowLastColumn="0"/>
             </w:pPr>
-            <w:hyperlink r:id="rId29" w:history="1">
+            <w:hyperlink r:id="rId17" w:history="1">
               <w:r>
                 <w:rPr>
                   <w:rStyle w:val="Lienhypertexte"/>
@@ -4689,7 +3709,7 @@
             <w:pPr>
               <w:cnfStyle w:val="000000000000" w:firstRow="0" w:lastRow="0" w:firstColumn="0" w:lastColumn="0" w:oddVBand="0" w:evenVBand="0" w:oddHBand="0" w:evenHBand="0" w:firstRowFirstColumn="0" w:firstRowLastColumn="0" w:lastRowFirstColumn="0" w:lastRowLastColumn="0"/>
             </w:pPr>
-            <w:hyperlink r:id="rId30" w:history="1">
+            <w:hyperlink r:id="rId18" w:history="1">
               <w:r>
                 <w:rPr>
                   <w:rStyle w:val="Lienhypertexte"/>
@@ -4761,7 +3781,7 @@
             <w:pPr>
               <w:cnfStyle w:val="000000100000" w:firstRow="0" w:lastRow="0" w:firstColumn="0" w:lastColumn="0" w:oddVBand="0" w:evenVBand="0" w:oddHBand="1" w:evenHBand="0" w:firstRowFirstColumn="0" w:firstRowLastColumn="0" w:lastRowFirstColumn="0" w:lastRowLastColumn="0"/>
             </w:pPr>
-            <w:hyperlink r:id="rId31" w:history="1">
+            <w:hyperlink r:id="rId19" w:history="1">
               <w:r>
                 <w:rPr>
                   <w:rStyle w:val="Lienhypertexte"/>
@@ -4854,7 +3874,7 @@
             <w:pPr>
               <w:cnfStyle w:val="000000000000" w:firstRow="0" w:lastRow="0" w:firstColumn="0" w:lastColumn="0" w:oddVBand="0" w:evenVBand="0" w:oddHBand="0" w:evenHBand="0" w:firstRowFirstColumn="0" w:firstRowLastColumn="0" w:lastRowFirstColumn="0" w:lastRowLastColumn="0"/>
             </w:pPr>
-            <w:hyperlink r:id="rId32" w:history="1">
+            <w:hyperlink r:id="rId20" w:history="1">
               <w:r>
                 <w:rPr>
                   <w:rStyle w:val="Lienhypertexte"/>
@@ -4901,7 +3921,7 @@
             <w:pPr>
               <w:cnfStyle w:val="000000100000" w:firstRow="0" w:lastRow="0" w:firstColumn="0" w:lastColumn="0" w:oddVBand="0" w:evenVBand="0" w:oddHBand="1" w:evenHBand="0" w:firstRowFirstColumn="0" w:firstRowLastColumn="0" w:lastRowFirstColumn="0" w:lastRowLastColumn="0"/>
             </w:pPr>
-            <w:hyperlink r:id="rId33" w:history="1">
+            <w:hyperlink r:id="rId21" w:history="1">
               <w:r>
                 <w:rPr>
                   <w:rStyle w:val="Lienhypertexte"/>
@@ -5012,7 +4032,7 @@
           <w:szCs w:val="40"/>
         </w:rPr>
       </w:pPr>
-      <w:bookmarkStart w:id="12" w:name="_Toc69719467"/>
+      <w:bookmarkStart w:id="13" w:name="_Toc69719467"/>
       <w:proofErr w:type="spellStart"/>
       <w:r>
         <w:rPr>
@@ -5030,7 +4050,7 @@
         </w:rPr>
         <w:t xml:space="preserve"> Native</w:t>
       </w:r>
-      <w:bookmarkEnd w:id="12"/>
+      <w:bookmarkEnd w:id="13"/>
     </w:p>
     <w:p>
       <w:pPr>
@@ -5093,7 +4113,7 @@
                     </pic:cNvPicPr>
                   </pic:nvPicPr>
                   <pic:blipFill>
-                    <a:blip r:embed="rId34">
+                    <a:blip r:embed="rId22">
                       <a:extLst>
                         <a:ext uri="{28A0092B-C50C-407E-A947-70E740481C1C}">
                           <a14:useLocalDpi xmlns:a14="http://schemas.microsoft.com/office/drawing/2010/main" val="0"/>
@@ -5420,7 +4440,7 @@
                     </pic:cNvPicPr>
                   </pic:nvPicPr>
                   <pic:blipFill>
-                    <a:blip r:embed="rId35">
+                    <a:blip r:embed="rId23">
                       <a:extLst>
                         <a:ext uri="{28A0092B-C50C-407E-A947-70E740481C1C}">
                           <a14:useLocalDpi xmlns:a14="http://schemas.microsoft.com/office/drawing/2010/main" val="0"/>
@@ -5476,12 +4496,12 @@
       <w:pPr>
         <w:pStyle w:val="Titre2"/>
       </w:pPr>
-      <w:bookmarkStart w:id="13" w:name="_Toc69719468"/>
+      <w:bookmarkStart w:id="14" w:name="_Toc69719468"/>
       <w:r>
         <w:lastRenderedPageBreak/>
         <w:t>Diagramme de déploiement</w:t>
       </w:r>
-      <w:bookmarkEnd w:id="13"/>
+      <w:bookmarkEnd w:id="14"/>
     </w:p>
     <w:p/>
     <w:p>
@@ -5510,7 +4530,7 @@
                     </pic:cNvPicPr>
                   </pic:nvPicPr>
                   <pic:blipFill>
-                    <a:blip r:embed="rId36">
+                    <a:blip r:embed="rId24">
                       <a:extLst>
                         <a:ext uri="{28A0092B-C50C-407E-A947-70E740481C1C}">
                           <a14:useLocalDpi xmlns:a14="http://schemas.microsoft.com/office/drawing/2010/main" val="0"/>
@@ -5558,12 +4578,12 @@
       <w:pPr>
         <w:pStyle w:val="Titre2"/>
       </w:pPr>
-      <w:bookmarkStart w:id="14" w:name="_Toc69719469"/>
+      <w:bookmarkStart w:id="15" w:name="_Toc69719469"/>
       <w:r>
         <w:lastRenderedPageBreak/>
         <w:t>Application</w:t>
       </w:r>
-      <w:bookmarkEnd w:id="14"/>
+      <w:bookmarkEnd w:id="15"/>
     </w:p>
     <w:p/>
     <w:p>
@@ -5574,7 +4594,7 @@
           <w:sz w:val="28"/>
         </w:rPr>
       </w:pPr>
-      <w:bookmarkStart w:id="15" w:name="_Toc69719470"/>
+      <w:bookmarkStart w:id="16" w:name="_Toc69719470"/>
       <w:r>
         <w:rPr>
           <w:b w:val="0"/>
@@ -5582,7 +4602,7 @@
         </w:rPr>
         <w:t>Diagramme de classe</w:t>
       </w:r>
-      <w:bookmarkEnd w:id="15"/>
+      <w:bookmarkEnd w:id="16"/>
     </w:p>
     <w:p>
       <w:pPr>
@@ -5633,7 +4653,7 @@
                     <pic:cNvPicPr/>
                   </pic:nvPicPr>
                   <pic:blipFill>
-                    <a:blip r:embed="rId37">
+                    <a:blip r:embed="rId25">
                       <a:extLst>
                         <a:ext uri="{28A0092B-C50C-407E-A947-70E740481C1C}">
                           <a14:useLocalDpi xmlns:a14="http://schemas.microsoft.com/office/drawing/2010/main" val="0"/>
@@ -5687,7 +4707,7 @@
           <w:sz w:val="24"/>
         </w:rPr>
       </w:pPr>
-      <w:bookmarkStart w:id="16" w:name="_Toc69719471"/>
+      <w:bookmarkStart w:id="17" w:name="_Toc69719471"/>
       <w:r>
         <w:rPr>
           <w:b w:val="0"/>
@@ -5710,7 +4730,7 @@
         </w:rPr>
         <w:t xml:space="preserve"> composant</w:t>
       </w:r>
-      <w:bookmarkEnd w:id="16"/>
+      <w:bookmarkEnd w:id="17"/>
     </w:p>
     <w:p/>
     <w:p>
@@ -5725,11 +4745,49 @@
     </w:p>
     <w:p/>
     <w:p>
-      <w:r>
-        <w:t>Visuel :</w:t>
-      </w:r>
-    </w:p>
-    <w:p/>
+      <w:pPr>
+        <w:jc w:val="center"/>
+      </w:pPr>
+      <w:r>
+        <w:drawing>
+          <wp:inline distT="0" distB="0" distL="0" distR="0" wp14:anchorId="58067C5F" wp14:editId="5D87054A">
+            <wp:extent cx="609600" cy="528320"/>
+            <wp:effectExtent l="0" t="0" r="0" b="5080"/>
+            <wp:docPr id="8" name="Image 8"/>
+            <wp:cNvGraphicFramePr>
+              <a:graphicFrameLocks xmlns:a="http://schemas.openxmlformats.org/drawingml/2006/main" noChangeAspect="1"/>
+            </wp:cNvGraphicFramePr>
+            <a:graphic xmlns:a="http://schemas.openxmlformats.org/drawingml/2006/main">
+              <a:graphicData uri="http://schemas.openxmlformats.org/drawingml/2006/picture">
+                <pic:pic xmlns:pic="http://schemas.openxmlformats.org/drawingml/2006/picture">
+                  <pic:nvPicPr>
+                    <pic:cNvPr id="1" name=""/>
+                    <pic:cNvPicPr/>
+                  </pic:nvPicPr>
+                  <pic:blipFill>
+                    <a:blip r:embed="rId26"/>
+                    <a:stretch>
+                      <a:fillRect/>
+                    </a:stretch>
+                  </pic:blipFill>
+                  <pic:spPr>
+                    <a:xfrm>
+                      <a:off x="0" y="0"/>
+                      <a:ext cx="617567" cy="535225"/>
+                    </a:xfrm>
+                    <a:prstGeom prst="rect">
+                      <a:avLst/>
+                    </a:prstGeom>
+                  </pic:spPr>
+                </pic:pic>
+              </a:graphicData>
+            </a:graphic>
+          </wp:inline>
+        </w:drawing>
+      </w:r>
+      <w:bookmarkStart w:id="18" w:name="_GoBack"/>
+      <w:bookmarkEnd w:id="18"/>
+    </w:p>
     <w:p>
       <w:r>
         <w:t>Bouton permettant le retour dans la navigation</w:t>
@@ -5951,7 +5009,7 @@
                     </pic:cNvPicPr>
                   </pic:nvPicPr>
                   <pic:blipFill>
-                    <a:blip r:embed="rId38" cstate="print">
+                    <a:blip r:embed="rId27" cstate="print">
                       <a:extLst>
                         <a:ext uri="{28A0092B-C50C-407E-A947-70E740481C1C}">
                           <a14:useLocalDpi xmlns:a14="http://schemas.microsoft.com/office/drawing/2010/main" val="0"/>
@@ -6007,11 +5065,47 @@
     </w:p>
     <w:p/>
     <w:p>
-      <w:r>
-        <w:t>Visuel :</w:t>
-      </w:r>
-    </w:p>
-    <w:p/>
+      <w:pPr>
+        <w:jc w:val="center"/>
+      </w:pPr>
+      <w:r>
+        <w:drawing>
+          <wp:inline distT="0" distB="0" distL="0" distR="0" wp14:anchorId="28784A71" wp14:editId="61244A10">
+            <wp:extent cx="2305958" cy="1687286"/>
+            <wp:effectExtent l="0" t="0" r="5715" b="1905"/>
+            <wp:docPr id="9" name="Image 9"/>
+            <wp:cNvGraphicFramePr>
+              <a:graphicFrameLocks xmlns:a="http://schemas.openxmlformats.org/drawingml/2006/main" noChangeAspect="1"/>
+            </wp:cNvGraphicFramePr>
+            <a:graphic xmlns:a="http://schemas.openxmlformats.org/drawingml/2006/main">
+              <a:graphicData uri="http://schemas.openxmlformats.org/drawingml/2006/picture">
+                <pic:pic xmlns:pic="http://schemas.openxmlformats.org/drawingml/2006/picture">
+                  <pic:nvPicPr>
+                    <pic:cNvPr id="1" name=""/>
+                    <pic:cNvPicPr/>
+                  </pic:nvPicPr>
+                  <pic:blipFill>
+                    <a:blip r:embed="rId28"/>
+                    <a:stretch>
+                      <a:fillRect/>
+                    </a:stretch>
+                  </pic:blipFill>
+                  <pic:spPr>
+                    <a:xfrm>
+                      <a:off x="0" y="0"/>
+                      <a:ext cx="2311870" cy="1691612"/>
+                    </a:xfrm>
+                    <a:prstGeom prst="rect">
+                      <a:avLst/>
+                    </a:prstGeom>
+                  </pic:spPr>
+                </pic:pic>
+              </a:graphicData>
+            </a:graphic>
+          </wp:inline>
+        </w:drawing>
+      </w:r>
+    </w:p>
     <w:p>
       <w:r>
         <w:t>Composant ajoutant un background à un écran</w:t>
@@ -6153,7 +5247,7 @@
                     </pic:cNvPicPr>
                   </pic:nvPicPr>
                   <pic:blipFill>
-                    <a:blip r:embed="rId39" cstate="print">
+                    <a:blip r:embed="rId29" cstate="print">
                       <a:extLst>
                         <a:ext uri="{28A0092B-C50C-407E-A947-70E740481C1C}">
                           <a14:useLocalDpi xmlns:a14="http://schemas.microsoft.com/office/drawing/2010/main" val="0"/>
@@ -6211,11 +5305,111 @@
     </w:p>
     <w:p/>
     <w:p>
-      <w:r>
-        <w:t>Visuel :</w:t>
-      </w:r>
-    </w:p>
-    <w:p/>
+      <w:pPr>
+        <w:jc w:val="center"/>
+      </w:pPr>
+      <w:r>
+        <w:t>Mode</w:t>
+      </w:r>
+      <w:r>
+        <w:t xml:space="preserve"> : </w:t>
+      </w:r>
+      <w:proofErr w:type="spellStart"/>
+      <w:r>
+        <w:t>Outlined</w:t>
+      </w:r>
+      <w:proofErr w:type="spellEnd"/>
+      <w:r>
+        <w:t xml:space="preserve"> / </w:t>
+      </w:r>
+      <w:r>
+        <w:t>Normal</w:t>
+      </w:r>
+    </w:p>
+    <w:p>
+      <w:pPr>
+        <w:jc w:val="center"/>
+      </w:pPr>
+      <w:r>
+        <w:drawing>
+          <wp:inline distT="0" distB="0" distL="0" distR="0" wp14:anchorId="3B7D1642" wp14:editId="37D1EA77">
+            <wp:extent cx="2277574" cy="511629"/>
+            <wp:effectExtent l="0" t="0" r="0" b="0"/>
+            <wp:docPr id="10" name="Image 10"/>
+            <wp:cNvGraphicFramePr>
+              <a:graphicFrameLocks xmlns:a="http://schemas.openxmlformats.org/drawingml/2006/main" noChangeAspect="1"/>
+            </wp:cNvGraphicFramePr>
+            <a:graphic xmlns:a="http://schemas.openxmlformats.org/drawingml/2006/main">
+              <a:graphicData uri="http://schemas.openxmlformats.org/drawingml/2006/picture">
+                <pic:pic xmlns:pic="http://schemas.openxmlformats.org/drawingml/2006/picture">
+                  <pic:nvPicPr>
+                    <pic:cNvPr id="1" name=""/>
+                    <pic:cNvPicPr/>
+                  </pic:nvPicPr>
+                  <pic:blipFill>
+                    <a:blip r:embed="rId30"/>
+                    <a:stretch>
+                      <a:fillRect/>
+                    </a:stretch>
+                  </pic:blipFill>
+                  <pic:spPr>
+                    <a:xfrm>
+                      <a:off x="0" y="0"/>
+                      <a:ext cx="2286240" cy="513576"/>
+                    </a:xfrm>
+                    <a:prstGeom prst="rect">
+                      <a:avLst/>
+                    </a:prstGeom>
+                  </pic:spPr>
+                </pic:pic>
+              </a:graphicData>
+            </a:graphic>
+          </wp:inline>
+        </w:drawing>
+      </w:r>
+    </w:p>
+    <w:p>
+      <w:pPr>
+        <w:jc w:val="center"/>
+      </w:pPr>
+      <w:r>
+        <w:drawing>
+          <wp:inline distT="0" distB="0" distL="0" distR="0" wp14:anchorId="580FC51F" wp14:editId="2647B46D">
+            <wp:extent cx="1371600" cy="290945"/>
+            <wp:effectExtent l="0" t="0" r="0" b="1270"/>
+            <wp:docPr id="11" name="Image 11"/>
+            <wp:cNvGraphicFramePr>
+              <a:graphicFrameLocks xmlns:a="http://schemas.openxmlformats.org/drawingml/2006/main" noChangeAspect="1"/>
+            </wp:cNvGraphicFramePr>
+            <a:graphic xmlns:a="http://schemas.openxmlformats.org/drawingml/2006/main">
+              <a:graphicData uri="http://schemas.openxmlformats.org/drawingml/2006/picture">
+                <pic:pic xmlns:pic="http://schemas.openxmlformats.org/drawingml/2006/picture">
+                  <pic:nvPicPr>
+                    <pic:cNvPr id="1" name=""/>
+                    <pic:cNvPicPr/>
+                  </pic:nvPicPr>
+                  <pic:blipFill>
+                    <a:blip r:embed="rId31"/>
+                    <a:stretch>
+                      <a:fillRect/>
+                    </a:stretch>
+                  </pic:blipFill>
+                  <pic:spPr>
+                    <a:xfrm>
+                      <a:off x="0" y="0"/>
+                      <a:ext cx="1398421" cy="296634"/>
+                    </a:xfrm>
+                    <a:prstGeom prst="rect">
+                      <a:avLst/>
+                    </a:prstGeom>
+                  </pic:spPr>
+                </pic:pic>
+              </a:graphicData>
+            </a:graphic>
+          </wp:inline>
+        </w:drawing>
+      </w:r>
+    </w:p>
     <w:p>
       <w:r>
         <w:t>Bouton.</w:t>
@@ -6446,7 +5640,7 @@
                     </pic:cNvPicPr>
                   </pic:nvPicPr>
                   <pic:blipFill>
-                    <a:blip r:embed="rId40" cstate="print">
+                    <a:blip r:embed="rId32" cstate="print">
                       <a:extLst>
                         <a:ext uri="{28A0092B-C50C-407E-A947-70E740481C1C}">
                           <a14:useLocalDpi xmlns:a14="http://schemas.microsoft.com/office/drawing/2010/main" val="0"/>
@@ -6505,11 +5699,47 @@
     </w:p>
     <w:p/>
     <w:p>
-      <w:r>
-        <w:t>Visuel :</w:t>
-      </w:r>
-    </w:p>
-    <w:p/>
+      <w:pPr>
+        <w:jc w:val="center"/>
+      </w:pPr>
+      <w:r>
+        <w:drawing>
+          <wp:inline distT="0" distB="0" distL="0" distR="0" wp14:anchorId="41DC75F0" wp14:editId="6E9101D3">
+            <wp:extent cx="3027219" cy="751114"/>
+            <wp:effectExtent l="0" t="0" r="0" b="0"/>
+            <wp:docPr id="14" name="Image 14"/>
+            <wp:cNvGraphicFramePr>
+              <a:graphicFrameLocks xmlns:a="http://schemas.openxmlformats.org/drawingml/2006/main" noChangeAspect="1"/>
+            </wp:cNvGraphicFramePr>
+            <a:graphic xmlns:a="http://schemas.openxmlformats.org/drawingml/2006/main">
+              <a:graphicData uri="http://schemas.openxmlformats.org/drawingml/2006/picture">
+                <pic:pic xmlns:pic="http://schemas.openxmlformats.org/drawingml/2006/picture">
+                  <pic:nvPicPr>
+                    <pic:cNvPr id="1" name=""/>
+                    <pic:cNvPicPr/>
+                  </pic:nvPicPr>
+                  <pic:blipFill>
+                    <a:blip r:embed="rId33"/>
+                    <a:stretch>
+                      <a:fillRect/>
+                    </a:stretch>
+                  </pic:blipFill>
+                  <pic:spPr>
+                    <a:xfrm>
+                      <a:off x="0" y="0"/>
+                      <a:ext cx="3050704" cy="756941"/>
+                    </a:xfrm>
+                    <a:prstGeom prst="rect">
+                      <a:avLst/>
+                    </a:prstGeom>
+                  </pic:spPr>
+                </pic:pic>
+              </a:graphicData>
+            </a:graphic>
+          </wp:inline>
+        </w:drawing>
+      </w:r>
+    </w:p>
     <w:p>
       <w:r>
         <w:t xml:space="preserve">Entrée de </w:t>
@@ -6749,7 +5979,7 @@
                     </pic:cNvPicPr>
                   </pic:nvPicPr>
                   <pic:blipFill>
-                    <a:blip r:embed="rId41" cstate="print">
+                    <a:blip r:embed="rId34" cstate="print">
                       <a:extLst>
                         <a:ext uri="{28A0092B-C50C-407E-A947-70E740481C1C}">
                           <a14:useLocalDpi xmlns:a14="http://schemas.microsoft.com/office/drawing/2010/main" val="0"/>
@@ -6807,11 +6037,47 @@
     </w:p>
     <w:p/>
     <w:p>
-      <w:r>
-        <w:t>Visuel :</w:t>
-      </w:r>
-    </w:p>
-    <w:p/>
+      <w:pPr>
+        <w:jc w:val="center"/>
+      </w:pPr>
+      <w:r>
+        <w:drawing>
+          <wp:inline distT="0" distB="0" distL="0" distR="0" wp14:anchorId="3FBF5F36" wp14:editId="6A6ED540">
+            <wp:extent cx="2368356" cy="2275114"/>
+            <wp:effectExtent l="0" t="0" r="0" b="0"/>
+            <wp:docPr id="16" name="Image 16"/>
+            <wp:cNvGraphicFramePr>
+              <a:graphicFrameLocks xmlns:a="http://schemas.openxmlformats.org/drawingml/2006/main" noChangeAspect="1"/>
+            </wp:cNvGraphicFramePr>
+            <a:graphic xmlns:a="http://schemas.openxmlformats.org/drawingml/2006/main">
+              <a:graphicData uri="http://schemas.openxmlformats.org/drawingml/2006/picture">
+                <pic:pic xmlns:pic="http://schemas.openxmlformats.org/drawingml/2006/picture">
+                  <pic:nvPicPr>
+                    <pic:cNvPr id="1" name=""/>
+                    <pic:cNvPicPr/>
+                  </pic:nvPicPr>
+                  <pic:blipFill>
+                    <a:blip r:embed="rId35"/>
+                    <a:stretch>
+                      <a:fillRect/>
+                    </a:stretch>
+                  </pic:blipFill>
+                  <pic:spPr>
+                    <a:xfrm>
+                      <a:off x="0" y="0"/>
+                      <a:ext cx="2373409" cy="2279968"/>
+                    </a:xfrm>
+                    <a:prstGeom prst="rect">
+                      <a:avLst/>
+                    </a:prstGeom>
+                  </pic:spPr>
+                </pic:pic>
+              </a:graphicData>
+            </a:graphic>
+          </wp:inline>
+        </w:drawing>
+      </w:r>
+    </w:p>
     <w:p>
       <w:r>
         <w:t>Composant créant un rendu sous forme de carte d’un véhicule.</w:t>
@@ -6937,9 +6203,9 @@
           <w:noProof/>
         </w:rPr>
         <w:drawing>
-          <wp:inline distT="0" distB="0" distL="0" distR="0" wp14:anchorId="461BDE42" wp14:editId="551A39EF">
-            <wp:extent cx="5760720" cy="4586605"/>
-            <wp:effectExtent l="0" t="0" r="0" b="4445"/>
+          <wp:inline distT="0" distB="0" distL="0" distR="0" wp14:anchorId="461BDE42" wp14:editId="32422E23">
+            <wp:extent cx="5344886" cy="4255524"/>
+            <wp:effectExtent l="0" t="0" r="1905" b="0"/>
             <wp:docPr id="33" name="Image 33"/>
             <wp:cNvGraphicFramePr>
               <a:graphicFrameLocks xmlns:a="http://schemas.openxmlformats.org/drawingml/2006/main" noChangeAspect="1"/>
@@ -6954,7 +6220,7 @@
                     </pic:cNvPicPr>
                   </pic:nvPicPr>
                   <pic:blipFill>
-                    <a:blip r:embed="rId42" cstate="print">
+                    <a:blip r:embed="rId36" cstate="print">
                       <a:extLst>
                         <a:ext uri="{28A0092B-C50C-407E-A947-70E740481C1C}">
                           <a14:useLocalDpi xmlns:a14="http://schemas.microsoft.com/office/drawing/2010/main" val="0"/>
@@ -6969,7 +6235,7 @@
                   <pic:spPr bwMode="auto">
                     <a:xfrm>
                       <a:off x="0" y="0"/>
-                      <a:ext cx="5760720" cy="4586605"/>
+                      <a:ext cx="5353489" cy="4262374"/>
                     </a:xfrm>
                     <a:prstGeom prst="rect">
                       <a:avLst/>
@@ -6987,20 +6253,15 @@
       </w:r>
     </w:p>
     <w:p>
-      <w:r>
-        <w:br w:type="page"/>
-      </w:r>
-    </w:p>
-    <w:p>
       <w:pPr>
         <w:pStyle w:val="Titre3"/>
       </w:pPr>
-      <w:bookmarkStart w:id="17" w:name="_Toc69719472"/>
+      <w:bookmarkStart w:id="19" w:name="_Toc69719472"/>
       <w:r>
         <w:lastRenderedPageBreak/>
         <w:t>Helpers</w:t>
       </w:r>
-      <w:bookmarkEnd w:id="17"/>
+      <w:bookmarkEnd w:id="19"/>
     </w:p>
     <w:p>
       <w:r>
@@ -7152,13 +6413,8 @@
               <w:cnfStyle w:val="000000100000" w:firstRow="0" w:lastRow="0" w:firstColumn="0" w:lastColumn="0" w:oddVBand="0" w:evenVBand="0" w:oddHBand="1" w:evenHBand="0" w:firstRowFirstColumn="0" w:firstRowLastColumn="0" w:lastRowFirstColumn="0" w:lastRowLastColumn="0"/>
             </w:pPr>
             <w:r>
-              <w:t xml:space="preserve">Pour adresse </w:t>
-            </w:r>
-            <w:proofErr w:type="gramStart"/>
-            <w:r>
-              <w:t>email</w:t>
-            </w:r>
-            <w:proofErr w:type="gramEnd"/>
+              <w:t>Pour adresse email</w:t>
+            </w:r>
           </w:p>
         </w:tc>
       </w:tr>
@@ -7279,11 +6535,11 @@
       <w:pPr>
         <w:pStyle w:val="Titre2"/>
       </w:pPr>
-      <w:bookmarkStart w:id="18" w:name="_Toc69719473"/>
+      <w:bookmarkStart w:id="20" w:name="_Toc69719473"/>
       <w:r>
         <w:t>Back End</w:t>
       </w:r>
-      <w:bookmarkEnd w:id="18"/>
+      <w:bookmarkEnd w:id="20"/>
     </w:p>
     <w:p/>
     <w:p>
@@ -7363,11 +6619,11 @@
       <w:pPr>
         <w:pStyle w:val="Titre3"/>
       </w:pPr>
-      <w:bookmarkStart w:id="19" w:name="_Toc69719474"/>
+      <w:bookmarkStart w:id="21" w:name="_Toc69719474"/>
       <w:r>
         <w:t>Ressources et URL</w:t>
       </w:r>
-      <w:bookmarkEnd w:id="19"/>
+      <w:bookmarkEnd w:id="21"/>
     </w:p>
     <w:p/>
     <w:tbl>
@@ -7654,7 +6910,7 @@
     <w:p/>
     <w:p/>
     <w:sectPr>
-      <w:footerReference w:type="default" r:id="rId43"/>
+      <w:footerReference w:type="default" r:id="rId37"/>
       <w:pgSz w:w="11906" w:h="16838"/>
       <w:pgMar w:top="1417" w:right="1417" w:bottom="1417" w:left="1417" w:header="708" w:footer="708" w:gutter="0"/>
       <w:cols w:space="708"/>
@@ -7666,7 +6922,7 @@
 </file>
 
 <file path=word/endnotes.xml><?xml version="1.0" encoding="utf-8"?>
-<w:endnotes xmlns:wpc="http://schemas.microsoft.com/office/word/2010/wordprocessingCanvas" xmlns:cx="http://schemas.microsoft.com/office/drawing/2014/chartex" xmlns:cx1="http://schemas.microsoft.com/office/drawing/2015/9/8/chartex" xmlns:cx2="http://schemas.microsoft.com/office/drawing/2015/10/21/chartex" xmlns:cx3="http://schemas.microsoft.com/office/drawing/2016/5/9/chartex" xmlns:cx4="http://schemas.microsoft.com/office/drawing/2016/5/10/chartex" xmlns:cx5="http://schemas.microsoft.com/office/drawing/2016/5/11/chartex" xmlns:cx6="http://schemas.microsoft.com/office/drawing/2016/5/12/chartex" xmlns:cx7="http://schemas.microsoft.com/office/drawing/2016/5/13/chartex" xmlns:cx8="http://schemas.microsoft.com/office/drawing/2016/5/14/chartex" xmlns:mc="http://schemas.openxmlformats.org/markup-compatibility/2006" xmlns:aink="http://schemas.microsoft.com/office/drawing/2016/ink" xmlns:am3d="http://schemas.microsoft.com/office/drawing/2017/model3d" xmlns:o="urn:schemas-microsoft-com:office:office" xmlns:r="http://schemas.openxmlformats.org/officeDocument/2006/relationships" xmlns:m="http://schemas.openxmlformats.org/officeDocument/2006/math" xmlns:v="urn:schemas-microsoft-com:vml" xmlns:wp14="http://schemas.microsoft.com/office/word/2010/wordprocessingDrawing" xmlns:wp="http://schemas.openxmlformats.org/drawingml/2006/wordprocessingDrawing" xmlns:w10="urn:schemas-microsoft-com:office:word" xmlns:w="http://schemas.openxmlformats.org/wordprocessingml/2006/main" xmlns:w14="http://schemas.microsoft.com/office/word/2010/wordml" xmlns:w15="http://schemas.microsoft.com/office/word/2012/wordml" xmlns:w16cex="http://schemas.microsoft.com/office/word/2018/wordml/cex" xmlns:w16cid="http://schemas.microsoft.com/office/word/2016/wordml/cid" xmlns:w16="http://schemas.microsoft.com/office/word/2018/wordml" xmlns:w16sdtdh="http://schemas.microsoft.com/office/word/2020/wordml/sdtdatahash" xmlns:w16se="http://schemas.microsoft.com/office/word/2015/wordml/symex" xmlns:wpg="http://schemas.microsoft.com/office/word/2010/wordprocessingGroup" xmlns:wpi="http://schemas.microsoft.com/office/word/2010/wordprocessingInk" xmlns:wne="http://schemas.microsoft.com/office/word/2006/wordml" xmlns:wps="http://schemas.microsoft.com/office/word/2010/wordprocessingShape" mc:Ignorable="w14 w15 w16se w16cid w16 w16cex w16sdtdh wp14">
+<w:endnotes xmlns:wpc="http://schemas.microsoft.com/office/word/2010/wordprocessingCanvas" xmlns:cx="http://schemas.microsoft.com/office/drawing/2014/chartex" xmlns:cx1="http://schemas.microsoft.com/office/drawing/2015/9/8/chartex" xmlns:cx2="http://schemas.microsoft.com/office/drawing/2015/10/21/chartex" xmlns:cx3="http://schemas.microsoft.com/office/drawing/2016/5/9/chartex" xmlns:cx4="http://schemas.microsoft.com/office/drawing/2016/5/10/chartex" xmlns:cx5="http://schemas.microsoft.com/office/drawing/2016/5/11/chartex" xmlns:cx6="http://schemas.microsoft.com/office/drawing/2016/5/12/chartex" xmlns:cx7="http://schemas.microsoft.com/office/drawing/2016/5/13/chartex" xmlns:cx8="http://schemas.microsoft.com/office/drawing/2016/5/14/chartex" xmlns:mc="http://schemas.openxmlformats.org/markup-compatibility/2006" xmlns:aink="http://schemas.microsoft.com/office/drawing/2016/ink" xmlns:am3d="http://schemas.microsoft.com/office/drawing/2017/model3d" xmlns:o="urn:schemas-microsoft-com:office:office" xmlns:r="http://schemas.openxmlformats.org/officeDocument/2006/relationships" xmlns:m="http://schemas.openxmlformats.org/officeDocument/2006/math" xmlns:v="urn:schemas-microsoft-com:vml" xmlns:wp14="http://schemas.microsoft.com/office/word/2010/wordprocessingDrawing" xmlns:wp="http://schemas.openxmlformats.org/drawingml/2006/wordprocessingDrawing" xmlns:w10="urn:schemas-microsoft-com:office:word" xmlns:w="http://schemas.openxmlformats.org/wordprocessingml/2006/main" xmlns:w14="http://schemas.microsoft.com/office/word/2010/wordml" xmlns:w15="http://schemas.microsoft.com/office/word/2012/wordml" xmlns:w16cex="http://schemas.microsoft.com/office/word/2018/wordml/cex" xmlns:w16cid="http://schemas.microsoft.com/office/word/2016/wordml/cid" xmlns:w16="http://schemas.microsoft.com/office/word/2018/wordml" xmlns:w16se="http://schemas.microsoft.com/office/word/2015/wordml/symex" xmlns:wpg="http://schemas.microsoft.com/office/word/2010/wordprocessingGroup" xmlns:wpi="http://schemas.microsoft.com/office/word/2010/wordprocessingInk" xmlns:wne="http://schemas.microsoft.com/office/word/2006/wordml" xmlns:wps="http://schemas.microsoft.com/office/word/2010/wordprocessingShape" mc:Ignorable="w14 w15 w16se w16cid w16 w16cex wp14">
   <w:endnote w:type="separator" w:id="-1">
     <w:p>
       <w:pPr>
@@ -7691,7 +6947,7 @@
 </file>
 
 <file path=word/footer1.xml><?xml version="1.0" encoding="utf-8"?>
-<w:ftr xmlns:wpc="http://schemas.microsoft.com/office/word/2010/wordprocessingCanvas" xmlns:cx="http://schemas.microsoft.com/office/drawing/2014/chartex" xmlns:cx1="http://schemas.microsoft.com/office/drawing/2015/9/8/chartex" xmlns:cx2="http://schemas.microsoft.com/office/drawing/2015/10/21/chartex" xmlns:cx3="http://schemas.microsoft.com/office/drawing/2016/5/9/chartex" xmlns:cx4="http://schemas.microsoft.com/office/drawing/2016/5/10/chartex" xmlns:cx5="http://schemas.microsoft.com/office/drawing/2016/5/11/chartex" xmlns:cx6="http://schemas.microsoft.com/office/drawing/2016/5/12/chartex" xmlns:cx7="http://schemas.microsoft.com/office/drawing/2016/5/13/chartex" xmlns:cx8="http://schemas.microsoft.com/office/drawing/2016/5/14/chartex" xmlns:mc="http://schemas.openxmlformats.org/markup-compatibility/2006" xmlns:aink="http://schemas.microsoft.com/office/drawing/2016/ink" xmlns:am3d="http://schemas.microsoft.com/office/drawing/2017/model3d" xmlns:o="urn:schemas-microsoft-com:office:office" xmlns:r="http://schemas.openxmlformats.org/officeDocument/2006/relationships" xmlns:m="http://schemas.openxmlformats.org/officeDocument/2006/math" xmlns:v="urn:schemas-microsoft-com:vml" xmlns:wp14="http://schemas.microsoft.com/office/word/2010/wordprocessingDrawing" xmlns:wp="http://schemas.openxmlformats.org/drawingml/2006/wordprocessingDrawing" xmlns:w10="urn:schemas-microsoft-com:office:word" xmlns:w="http://schemas.openxmlformats.org/wordprocessingml/2006/main" xmlns:w14="http://schemas.microsoft.com/office/word/2010/wordml" xmlns:w15="http://schemas.microsoft.com/office/word/2012/wordml" xmlns:w16cex="http://schemas.microsoft.com/office/word/2018/wordml/cex" xmlns:w16cid="http://schemas.microsoft.com/office/word/2016/wordml/cid" xmlns:w16="http://schemas.microsoft.com/office/word/2018/wordml" xmlns:w16sdtdh="http://schemas.microsoft.com/office/word/2020/wordml/sdtdatahash" xmlns:w16se="http://schemas.microsoft.com/office/word/2015/wordml/symex" xmlns:wpg="http://schemas.microsoft.com/office/word/2010/wordprocessingGroup" xmlns:wpi="http://schemas.microsoft.com/office/word/2010/wordprocessingInk" xmlns:wne="http://schemas.microsoft.com/office/word/2006/wordml" xmlns:wps="http://schemas.microsoft.com/office/word/2010/wordprocessingShape" mc:Ignorable="w14 w15 w16se w16cid w16 w16cex w16sdtdh wp14">
+<w:ftr xmlns:wpc="http://schemas.microsoft.com/office/word/2010/wordprocessingCanvas" xmlns:cx="http://schemas.microsoft.com/office/drawing/2014/chartex" xmlns:cx1="http://schemas.microsoft.com/office/drawing/2015/9/8/chartex" xmlns:cx2="http://schemas.microsoft.com/office/drawing/2015/10/21/chartex" xmlns:cx3="http://schemas.microsoft.com/office/drawing/2016/5/9/chartex" xmlns:cx4="http://schemas.microsoft.com/office/drawing/2016/5/10/chartex" xmlns:cx5="http://schemas.microsoft.com/office/drawing/2016/5/11/chartex" xmlns:cx6="http://schemas.microsoft.com/office/drawing/2016/5/12/chartex" xmlns:cx7="http://schemas.microsoft.com/office/drawing/2016/5/13/chartex" xmlns:cx8="http://schemas.microsoft.com/office/drawing/2016/5/14/chartex" xmlns:mc="http://schemas.openxmlformats.org/markup-compatibility/2006" xmlns:aink="http://schemas.microsoft.com/office/drawing/2016/ink" xmlns:am3d="http://schemas.microsoft.com/office/drawing/2017/model3d" xmlns:o="urn:schemas-microsoft-com:office:office" xmlns:r="http://schemas.openxmlformats.org/officeDocument/2006/relationships" xmlns:m="http://schemas.openxmlformats.org/officeDocument/2006/math" xmlns:v="urn:schemas-microsoft-com:vml" xmlns:wp14="http://schemas.microsoft.com/office/word/2010/wordprocessingDrawing" xmlns:wp="http://schemas.openxmlformats.org/drawingml/2006/wordprocessingDrawing" xmlns:w10="urn:schemas-microsoft-com:office:word" xmlns:w="http://schemas.openxmlformats.org/wordprocessingml/2006/main" xmlns:w14="http://schemas.microsoft.com/office/word/2010/wordml" xmlns:w15="http://schemas.microsoft.com/office/word/2012/wordml" xmlns:w16cex="http://schemas.microsoft.com/office/word/2018/wordml/cex" xmlns:w16cid="http://schemas.microsoft.com/office/word/2016/wordml/cid" xmlns:w16="http://schemas.microsoft.com/office/word/2018/wordml" xmlns:w16se="http://schemas.microsoft.com/office/word/2015/wordml/symex" xmlns:wpg="http://schemas.microsoft.com/office/word/2010/wordprocessingGroup" xmlns:wpi="http://schemas.microsoft.com/office/word/2010/wordprocessingInk" xmlns:wne="http://schemas.microsoft.com/office/word/2006/wordml" xmlns:wps="http://schemas.microsoft.com/office/word/2010/wordprocessingShape" mc:Ignorable="w14 w15 w16se w16cid w16 w16cex wp14">
   <w:p>
     <w:pPr>
       <w:pStyle w:val="Pieddepage"/>
@@ -7707,7 +6963,7 @@
 </file>
 
 <file path=word/footnotes.xml><?xml version="1.0" encoding="utf-8"?>
-<w:footnotes xmlns:wpc="http://schemas.microsoft.com/office/word/2010/wordprocessingCanvas" xmlns:cx="http://schemas.microsoft.com/office/drawing/2014/chartex" xmlns:cx1="http://schemas.microsoft.com/office/drawing/2015/9/8/chartex" xmlns:cx2="http://schemas.microsoft.com/office/drawing/2015/10/21/chartex" xmlns:cx3="http://schemas.microsoft.com/office/drawing/2016/5/9/chartex" xmlns:cx4="http://schemas.microsoft.com/office/drawing/2016/5/10/chartex" xmlns:cx5="http://schemas.microsoft.com/office/drawing/2016/5/11/chartex" xmlns:cx6="http://schemas.microsoft.com/office/drawing/2016/5/12/chartex" xmlns:cx7="http://schemas.microsoft.com/office/drawing/2016/5/13/chartex" xmlns:cx8="http://schemas.microsoft.com/office/drawing/2016/5/14/chartex" xmlns:mc="http://schemas.openxmlformats.org/markup-compatibility/2006" xmlns:aink="http://schemas.microsoft.com/office/drawing/2016/ink" xmlns:am3d="http://schemas.microsoft.com/office/drawing/2017/model3d" xmlns:o="urn:schemas-microsoft-com:office:office" xmlns:r="http://schemas.openxmlformats.org/officeDocument/2006/relationships" xmlns:m="http://schemas.openxmlformats.org/officeDocument/2006/math" xmlns:v="urn:schemas-microsoft-com:vml" xmlns:wp14="http://schemas.microsoft.com/office/word/2010/wordprocessingDrawing" xmlns:wp="http://schemas.openxmlformats.org/drawingml/2006/wordprocessingDrawing" xmlns:w10="urn:schemas-microsoft-com:office:word" xmlns:w="http://schemas.openxmlformats.org/wordprocessingml/2006/main" xmlns:w14="http://schemas.microsoft.com/office/word/2010/wordml" xmlns:w15="http://schemas.microsoft.com/office/word/2012/wordml" xmlns:w16cex="http://schemas.microsoft.com/office/word/2018/wordml/cex" xmlns:w16cid="http://schemas.microsoft.com/office/word/2016/wordml/cid" xmlns:w16="http://schemas.microsoft.com/office/word/2018/wordml" xmlns:w16sdtdh="http://schemas.microsoft.com/office/word/2020/wordml/sdtdatahash" xmlns:w16se="http://schemas.microsoft.com/office/word/2015/wordml/symex" xmlns:wpg="http://schemas.microsoft.com/office/word/2010/wordprocessingGroup" xmlns:wpi="http://schemas.microsoft.com/office/word/2010/wordprocessingInk" xmlns:wne="http://schemas.microsoft.com/office/word/2006/wordml" xmlns:wps="http://schemas.microsoft.com/office/word/2010/wordprocessingShape" mc:Ignorable="w14 w15 w16se w16cid w16 w16cex w16sdtdh wp14">
+<w:footnotes xmlns:wpc="http://schemas.microsoft.com/office/word/2010/wordprocessingCanvas" xmlns:cx="http://schemas.microsoft.com/office/drawing/2014/chartex" xmlns:cx1="http://schemas.microsoft.com/office/drawing/2015/9/8/chartex" xmlns:cx2="http://schemas.microsoft.com/office/drawing/2015/10/21/chartex" xmlns:cx3="http://schemas.microsoft.com/office/drawing/2016/5/9/chartex" xmlns:cx4="http://schemas.microsoft.com/office/drawing/2016/5/10/chartex" xmlns:cx5="http://schemas.microsoft.com/office/drawing/2016/5/11/chartex" xmlns:cx6="http://schemas.microsoft.com/office/drawing/2016/5/12/chartex" xmlns:cx7="http://schemas.microsoft.com/office/drawing/2016/5/13/chartex" xmlns:cx8="http://schemas.microsoft.com/office/drawing/2016/5/14/chartex" xmlns:mc="http://schemas.openxmlformats.org/markup-compatibility/2006" xmlns:aink="http://schemas.microsoft.com/office/drawing/2016/ink" xmlns:am3d="http://schemas.microsoft.com/office/drawing/2017/model3d" xmlns:o="urn:schemas-microsoft-com:office:office" xmlns:r="http://schemas.openxmlformats.org/officeDocument/2006/relationships" xmlns:m="http://schemas.openxmlformats.org/officeDocument/2006/math" xmlns:v="urn:schemas-microsoft-com:vml" xmlns:wp14="http://schemas.microsoft.com/office/word/2010/wordprocessingDrawing" xmlns:wp="http://schemas.openxmlformats.org/drawingml/2006/wordprocessingDrawing" xmlns:w10="urn:schemas-microsoft-com:office:word" xmlns:w="http://schemas.openxmlformats.org/wordprocessingml/2006/main" xmlns:w14="http://schemas.microsoft.com/office/word/2010/wordml" xmlns:w15="http://schemas.microsoft.com/office/word/2012/wordml" xmlns:w16cex="http://schemas.microsoft.com/office/word/2018/wordml/cex" xmlns:w16cid="http://schemas.microsoft.com/office/word/2016/wordml/cid" xmlns:w16="http://schemas.microsoft.com/office/word/2018/wordml" xmlns:w16se="http://schemas.microsoft.com/office/word/2015/wordml/symex" xmlns:wpg="http://schemas.microsoft.com/office/word/2010/wordprocessingGroup" xmlns:wpi="http://schemas.microsoft.com/office/word/2010/wordprocessingInk" xmlns:wne="http://schemas.microsoft.com/office/word/2006/wordml" xmlns:wps="http://schemas.microsoft.com/office/word/2010/wordprocessingShape" mc:Ignorable="w14 w15 w16se w16cid w16 w16cex wp14">
   <w:footnote w:type="separator" w:id="-1">
     <w:p>
       <w:pPr>
@@ -7732,7 +6988,7 @@
 </file>
 
 <file path=word/styles.xml><?xml version="1.0" encoding="utf-8"?>
-<w:styles xmlns:mc="http://schemas.openxmlformats.org/markup-compatibility/2006" xmlns:r="http://schemas.openxmlformats.org/officeDocument/2006/relationships" xmlns:w="http://schemas.openxmlformats.org/wordprocessingml/2006/main" xmlns:w14="http://schemas.microsoft.com/office/word/2010/wordml" xmlns:w15="http://schemas.microsoft.com/office/word/2012/wordml" xmlns:w16cex="http://schemas.microsoft.com/office/word/2018/wordml/cex" xmlns:w16cid="http://schemas.microsoft.com/office/word/2016/wordml/cid" xmlns:w16="http://schemas.microsoft.com/office/word/2018/wordml" xmlns:w16sdtdh="http://schemas.microsoft.com/office/word/2020/wordml/sdtdatahash" xmlns:w16se="http://schemas.microsoft.com/office/word/2015/wordml/symex" mc:Ignorable="w14 w15 w16se w16cid w16 w16cex w16sdtdh">
+<w:styles xmlns:mc="http://schemas.openxmlformats.org/markup-compatibility/2006" xmlns:r="http://schemas.openxmlformats.org/officeDocument/2006/relationships" xmlns:w="http://schemas.openxmlformats.org/wordprocessingml/2006/main" xmlns:w14="http://schemas.microsoft.com/office/word/2010/wordml" xmlns:w15="http://schemas.microsoft.com/office/word/2012/wordml" xmlns:w16cex="http://schemas.microsoft.com/office/word/2018/wordml/cex" xmlns:w16cid="http://schemas.microsoft.com/office/word/2016/wordml/cid" xmlns:w16="http://schemas.microsoft.com/office/word/2018/wordml" xmlns:w16se="http://schemas.microsoft.com/office/word/2015/wordml/symex" mc:Ignorable="w14 w15 w16se w16cid w16 w16cex">
   <w:docDefaults>
     <w:rPrDefault>
       <w:rPr>
@@ -10068,7 +9324,7 @@
 </file>
 
 <file path=customXml/itemProps1.xml><?xml version="1.0" encoding="utf-8"?>
-<ds:datastoreItem xmlns:ds="http://schemas.openxmlformats.org/officeDocument/2006/customXml" ds:itemID="{09152D95-0399-47E1-AF57-1EECD9106421}">
+<ds:datastoreItem xmlns:ds="http://schemas.openxmlformats.org/officeDocument/2006/customXml" ds:itemID="{7ACB5CA8-5948-7949-B9D7-4012E1768777}">
   <ds:schemaRefs>
     <ds:schemaRef ds:uri="http://schemas.openxmlformats.org/officeDocument/2006/bibliography"/>
   </ds:schemaRefs>

--- a/docs/Documentation technique.docx
+++ b/docs/Documentation technique.docx
@@ -1,6 +1,6 @@
 
 <file path=word/document.xml><?xml version="1.0" encoding="utf-8"?>
-<w:document xmlns:wpc="http://schemas.microsoft.com/office/word/2010/wordprocessingCanvas" xmlns:cx="http://schemas.microsoft.com/office/drawing/2014/chartex" xmlns:cx1="http://schemas.microsoft.com/office/drawing/2015/9/8/chartex" xmlns:cx2="http://schemas.microsoft.com/office/drawing/2015/10/21/chartex" xmlns:cx3="http://schemas.microsoft.com/office/drawing/2016/5/9/chartex" xmlns:cx4="http://schemas.microsoft.com/office/drawing/2016/5/10/chartex" xmlns:cx5="http://schemas.microsoft.com/office/drawing/2016/5/11/chartex" xmlns:cx6="http://schemas.microsoft.com/office/drawing/2016/5/12/chartex" xmlns:cx7="http://schemas.microsoft.com/office/drawing/2016/5/13/chartex" xmlns:cx8="http://schemas.microsoft.com/office/drawing/2016/5/14/chartex" xmlns:mc="http://schemas.openxmlformats.org/markup-compatibility/2006" xmlns:aink="http://schemas.microsoft.com/office/drawing/2016/ink" xmlns:am3d="http://schemas.microsoft.com/office/drawing/2017/model3d" xmlns:o="urn:schemas-microsoft-com:office:office" xmlns:r="http://schemas.openxmlformats.org/officeDocument/2006/relationships" xmlns:m="http://schemas.openxmlformats.org/officeDocument/2006/math" xmlns:v="urn:schemas-microsoft-com:vml" xmlns:wp14="http://schemas.microsoft.com/office/word/2010/wordprocessingDrawing" xmlns:wp="http://schemas.openxmlformats.org/drawingml/2006/wordprocessingDrawing" xmlns:w10="urn:schemas-microsoft-com:office:word" xmlns:w="http://schemas.openxmlformats.org/wordprocessingml/2006/main" xmlns:w14="http://schemas.microsoft.com/office/word/2010/wordml" xmlns:w15="http://schemas.microsoft.com/office/word/2012/wordml" xmlns:w16cex="http://schemas.microsoft.com/office/word/2018/wordml/cex" xmlns:w16cid="http://schemas.microsoft.com/office/word/2016/wordml/cid" xmlns:w16="http://schemas.microsoft.com/office/word/2018/wordml" xmlns:w16se="http://schemas.microsoft.com/office/word/2015/wordml/symex" xmlns:wpg="http://schemas.microsoft.com/office/word/2010/wordprocessingGroup" xmlns:wpi="http://schemas.microsoft.com/office/word/2010/wordprocessingInk" xmlns:wne="http://schemas.microsoft.com/office/word/2006/wordml" xmlns:wps="http://schemas.microsoft.com/office/word/2010/wordprocessingShape" mc:Ignorable="w14 w15 w16se w16cid w16 w16cex wp14">
+<w:document xmlns:wpc="http://schemas.microsoft.com/office/word/2010/wordprocessingCanvas" xmlns:cx="http://schemas.microsoft.com/office/drawing/2014/chartex" xmlns:cx1="http://schemas.microsoft.com/office/drawing/2015/9/8/chartex" xmlns:cx2="http://schemas.microsoft.com/office/drawing/2015/10/21/chartex" xmlns:cx3="http://schemas.microsoft.com/office/drawing/2016/5/9/chartex" xmlns:cx4="http://schemas.microsoft.com/office/drawing/2016/5/10/chartex" xmlns:cx5="http://schemas.microsoft.com/office/drawing/2016/5/11/chartex" xmlns:cx6="http://schemas.microsoft.com/office/drawing/2016/5/12/chartex" xmlns:cx7="http://schemas.microsoft.com/office/drawing/2016/5/13/chartex" xmlns:cx8="http://schemas.microsoft.com/office/drawing/2016/5/14/chartex" xmlns:mc="http://schemas.openxmlformats.org/markup-compatibility/2006" xmlns:aink="http://schemas.microsoft.com/office/drawing/2016/ink" xmlns:am3d="http://schemas.microsoft.com/office/drawing/2017/model3d" xmlns:o="urn:schemas-microsoft-com:office:office" xmlns:r="http://schemas.openxmlformats.org/officeDocument/2006/relationships" xmlns:m="http://schemas.openxmlformats.org/officeDocument/2006/math" xmlns:v="urn:schemas-microsoft-com:vml" xmlns:wp14="http://schemas.microsoft.com/office/word/2010/wordprocessingDrawing" xmlns:wp="http://schemas.openxmlformats.org/drawingml/2006/wordprocessingDrawing" xmlns:w10="urn:schemas-microsoft-com:office:word" xmlns:w="http://schemas.openxmlformats.org/wordprocessingml/2006/main" xmlns:w14="http://schemas.microsoft.com/office/word/2010/wordml" xmlns:w15="http://schemas.microsoft.com/office/word/2012/wordml" xmlns:w16cex="http://schemas.microsoft.com/office/word/2018/wordml/cex" xmlns:w16cid="http://schemas.microsoft.com/office/word/2016/wordml/cid" xmlns:w16="http://schemas.microsoft.com/office/word/2018/wordml" xmlns:w16sdtdh="http://schemas.microsoft.com/office/word/2020/wordml/sdtdatahash" xmlns:w16se="http://schemas.microsoft.com/office/word/2015/wordml/symex" xmlns:wpg="http://schemas.microsoft.com/office/word/2010/wordprocessingGroup" xmlns:wpi="http://schemas.microsoft.com/office/word/2010/wordprocessingInk" xmlns:wne="http://schemas.microsoft.com/office/word/2006/wordml" xmlns:wps="http://schemas.microsoft.com/office/word/2010/wordprocessingShape" mc:Ignorable="w14 w15 w16se w16cid w16 w16cex w16sdtdh wp14">
   <w:body>
     <w:p>
       <w:r>
@@ -173,7 +173,6 @@
                 <w:lang w:eastAsia="fr-FR"/>
               </w:rPr>
             </w:pPr>
-            <w:proofErr w:type="spellStart"/>
             <w:r>
               <w:rPr>
                 <w:rFonts w:ascii="Calibri" w:eastAsia="Times New Roman" w:hAnsi="Calibri" w:cs="Calibri"/>
@@ -183,7 +182,6 @@
               </w:rPr>
               <w:t>Boocar</w:t>
             </w:r>
-            <w:proofErr w:type="spellEnd"/>
             <w:r>
               <w:rPr>
                 <w:rFonts w:ascii="Calibri" w:eastAsia="Times New Roman" w:hAnsi="Calibri" w:cs="Calibri"/>
@@ -485,27 +483,7 @@
                 <w:szCs w:val="28"/>
                 <w:lang w:val="en-US" w:eastAsia="fr-FR"/>
               </w:rPr>
-              <w:t xml:space="preserve">React Native – </w:t>
-            </w:r>
-            <w:proofErr w:type="spellStart"/>
-            <w:r>
-              <w:rPr>
-                <w:rFonts w:ascii="Calibri" w:eastAsia="Times New Roman" w:hAnsi="Calibri" w:cs="Calibri"/>
-                <w:sz w:val="28"/>
-                <w:szCs w:val="28"/>
-                <w:lang w:val="en-US" w:eastAsia="fr-FR"/>
-              </w:rPr>
-              <w:t>ExpressJS</w:t>
-            </w:r>
-            <w:proofErr w:type="spellEnd"/>
-            <w:r>
-              <w:rPr>
-                <w:rFonts w:ascii="Calibri" w:eastAsia="Times New Roman" w:hAnsi="Calibri" w:cs="Calibri"/>
-                <w:sz w:val="28"/>
-                <w:szCs w:val="28"/>
-                <w:lang w:val="en-US" w:eastAsia="fr-FR"/>
-              </w:rPr>
-              <w:t xml:space="preserve"> –</w:t>
+              <w:t>React Native – ExpressJS –</w:t>
             </w:r>
             <w:r>
               <w:rPr>
@@ -3379,11 +3357,9 @@
             <w:tcW w:w="3070" w:type="dxa"/>
           </w:tcPr>
           <w:p>
-            <w:proofErr w:type="spellStart"/>
             <w:r>
               <w:t>ExpressJS</w:t>
             </w:r>
-            <w:proofErr w:type="spellEnd"/>
           </w:p>
         </w:tc>
         <w:tc>
@@ -3428,13 +3404,8 @@
             <w:tcW w:w="3070" w:type="dxa"/>
           </w:tcPr>
           <w:p>
-            <w:proofErr w:type="spellStart"/>
-            <w:r>
-              <w:t>React</w:t>
-            </w:r>
-            <w:proofErr w:type="spellEnd"/>
-            <w:r>
-              <w:t xml:space="preserve"> Native</w:t>
+            <w:r>
+              <w:t>React Native</w:t>
             </w:r>
           </w:p>
         </w:tc>
@@ -3460,14 +3431,12 @@
               <w:cnfStyle w:val="000000000000" w:firstRow="0" w:lastRow="0" w:firstColumn="0" w:lastColumn="0" w:oddVBand="0" w:evenVBand="0" w:oddHBand="0" w:evenHBand="0" w:firstRowFirstColumn="0" w:firstRowLastColumn="0" w:lastRowFirstColumn="0" w:lastRowLastColumn="0"/>
             </w:pPr>
             <w:hyperlink r:id="rId15" w:history="1">
-              <w:proofErr w:type="spellStart"/>
               <w:r>
                 <w:rPr>
                   <w:rStyle w:val="Lienhypertexte"/>
                 </w:rPr>
                 <w:t>reactnative.dev</w:t>
               </w:r>
-              <w:proofErr w:type="spellEnd"/>
             </w:hyperlink>
             <w:r>
               <w:t xml:space="preserve"> </w:t>
@@ -3485,11 +3454,9 @@
             <w:tcW w:w="3070" w:type="dxa"/>
           </w:tcPr>
           <w:p>
-            <w:proofErr w:type="spellStart"/>
             <w:r>
               <w:t>NodeJS</w:t>
             </w:r>
-            <w:proofErr w:type="spellEnd"/>
           </w:p>
         </w:tc>
         <w:tc>
@@ -3534,13 +3501,8 @@
     <w:p/>
     <w:p>
       <w:r>
-        <w:t xml:space="preserve">Librairies </w:t>
-      </w:r>
-      <w:proofErr w:type="spellStart"/>
-      <w:r>
-        <w:t>React</w:t>
-      </w:r>
-      <w:proofErr w:type="spellEnd"/>
+        <w:t>Librairies React</w:t>
+      </w:r>
       <w:r>
         <w:t xml:space="preserve"> Native</w:t>
       </w:r>
@@ -3633,15 +3595,7 @@
               <w:cnfStyle w:val="000000100000" w:firstRow="0" w:lastRow="0" w:firstColumn="0" w:lastColumn="0" w:oddVBand="0" w:evenVBand="0" w:oddHBand="1" w:evenHBand="0" w:firstRowFirstColumn="0" w:firstRowLastColumn="0" w:lastRowFirstColumn="0" w:lastRowLastColumn="0"/>
             </w:pPr>
             <w:r>
-              <w:t xml:space="preserve">Expo est un </w:t>
-            </w:r>
-            <w:proofErr w:type="spellStart"/>
-            <w:r>
-              <w:t>framework</w:t>
-            </w:r>
-            <w:proofErr w:type="spellEnd"/>
-            <w:r>
-              <w:t xml:space="preserve"> </w:t>
+              <w:t xml:space="preserve">Expo est un framework </w:t>
             </w:r>
             <w:r>
               <w:t xml:space="preserve">avec un </w:t>
@@ -3733,13 +3687,8 @@
             <w:tcW w:w="3149" w:type="dxa"/>
           </w:tcPr>
           <w:p>
-            <w:proofErr w:type="spellStart"/>
-            <w:r>
-              <w:t>React</w:t>
-            </w:r>
-            <w:proofErr w:type="spellEnd"/>
-            <w:r>
-              <w:t xml:space="preserve"> Native Paper</w:t>
+            <w:r>
+              <w:t>React Native Paper</w:t>
             </w:r>
           </w:p>
         </w:tc>
@@ -3755,15 +3704,7 @@
               <w:t>B</w:t>
             </w:r>
             <w:r>
-              <w:t xml:space="preserve">ibliothèque </w:t>
-            </w:r>
-            <w:proofErr w:type="spellStart"/>
-            <w:r>
-              <w:t>Material</w:t>
-            </w:r>
-            <w:proofErr w:type="spellEnd"/>
-            <w:r>
-              <w:t xml:space="preserve"> Design </w:t>
+              <w:t xml:space="preserve">ibliothèque Material Design </w:t>
             </w:r>
             <w:r>
               <w:t xml:space="preserve">UI </w:t>
@@ -3799,14 +3740,12 @@
             <w:tcW w:w="3149" w:type="dxa"/>
           </w:tcPr>
           <w:p>
-            <w:proofErr w:type="spellStart"/>
             <w:r>
               <w:t>R</w:t>
             </w:r>
             <w:r>
               <w:t>eact</w:t>
             </w:r>
-            <w:proofErr w:type="spellEnd"/>
             <w:r>
               <w:t xml:space="preserve"> N</w:t>
             </w:r>
@@ -3814,27 +3753,17 @@
               <w:t>ative</w:t>
             </w:r>
             <w:r>
-              <w:t xml:space="preserve"> </w:t>
-            </w:r>
-            <w:proofErr w:type="spellStart"/>
-            <w:r>
-              <w:t>V</w:t>
+              <w:t xml:space="preserve"> V</w:t>
             </w:r>
             <w:r>
               <w:t>ector</w:t>
             </w:r>
-            <w:proofErr w:type="spellEnd"/>
-            <w:r>
-              <w:t xml:space="preserve"> </w:t>
-            </w:r>
-            <w:proofErr w:type="spellStart"/>
-            <w:r>
-              <w:t>I</w:t>
+            <w:r>
+              <w:t xml:space="preserve"> I</w:t>
             </w:r>
             <w:r>
               <w:t>cons</w:t>
             </w:r>
-            <w:proofErr w:type="spellEnd"/>
           </w:p>
         </w:tc>
         <w:tc>
@@ -3846,23 +3775,7 @@
               <w:cnfStyle w:val="000000000000" w:firstRow="0" w:lastRow="0" w:firstColumn="0" w:lastColumn="0" w:oddVBand="0" w:evenVBand="0" w:oddHBand="0" w:evenHBand="0" w:firstRowFirstColumn="0" w:firstRowLastColumn="0" w:lastRowFirstColumn="0" w:lastRowLastColumn="0"/>
             </w:pPr>
             <w:r>
-              <w:t>Set d’</w:t>
-            </w:r>
-            <w:proofErr w:type="spellStart"/>
-            <w:r>
-              <w:t>icones</w:t>
-            </w:r>
-            <w:proofErr w:type="spellEnd"/>
-            <w:r>
-              <w:t xml:space="preserve"> au format SVG pour la technologie </w:t>
-            </w:r>
-            <w:proofErr w:type="spellStart"/>
-            <w:r>
-              <w:t>React</w:t>
-            </w:r>
-            <w:proofErr w:type="spellEnd"/>
-            <w:r>
-              <w:t xml:space="preserve"> Native</w:t>
+              <w:t>Set d’icones au format SVG pour la technologie React Native</w:t>
             </w:r>
           </w:p>
         </w:tc>
@@ -3989,21 +3902,7 @@
         <w:rPr>
           <w:i/>
         </w:rPr>
-        <w:t xml:space="preserve"> à l’aide de </w:t>
-      </w:r>
-      <w:proofErr w:type="spellStart"/>
-      <w:r>
-        <w:rPr>
-          <w:i/>
-        </w:rPr>
-        <w:t>NodeJS</w:t>
-      </w:r>
-      <w:proofErr w:type="spellEnd"/>
-      <w:r>
-        <w:rPr>
-          <w:i/>
-        </w:rPr>
-        <w:t>.</w:t>
+        <w:t xml:space="preserve"> à l’aide de NodeJS.</w:t>
       </w:r>
     </w:p>
     <w:p>
@@ -4033,22 +3932,13 @@
         </w:rPr>
       </w:pPr>
       <w:bookmarkStart w:id="13" w:name="_Toc69719467"/>
-      <w:proofErr w:type="spellStart"/>
       <w:r>
         <w:rPr>
           <w:b w:val="0"/>
           <w:szCs w:val="32"/>
         </w:rPr>
         <w:lastRenderedPageBreak/>
-        <w:t>React</w:t>
-      </w:r>
-      <w:proofErr w:type="spellEnd"/>
-      <w:r>
-        <w:rPr>
-          <w:b w:val="0"/>
-          <w:szCs w:val="32"/>
-        </w:rPr>
-        <w:t xml:space="preserve"> Native</w:t>
+        <w:t>React Native</w:t>
       </w:r>
       <w:bookmarkEnd w:id="13"/>
     </w:p>
@@ -4737,11 +4627,9 @@
       <w:pPr>
         <w:pStyle w:val="Titre6"/>
       </w:pPr>
-      <w:proofErr w:type="spellStart"/>
       <w:r>
         <w:t>BackButton</w:t>
       </w:r>
-      <w:proofErr w:type="spellEnd"/>
     </w:p>
     <w:p/>
     <w:p>
@@ -4749,6 +4637,9 @@
         <w:jc w:val="center"/>
       </w:pPr>
       <w:r>
+        <w:rPr>
+          <w:noProof/>
+        </w:rPr>
         <w:drawing>
           <wp:inline distT="0" distB="0" distL="0" distR="0" wp14:anchorId="58067C5F" wp14:editId="5D87054A">
             <wp:extent cx="609600" cy="528320"/>
@@ -4785,8 +4676,6 @@
           </wp:inline>
         </w:drawing>
       </w:r>
-      <w:bookmarkStart w:id="18" w:name="_GoBack"/>
-      <w:bookmarkEnd w:id="18"/>
     </w:p>
     <w:p>
       <w:r>
@@ -4918,11 +4807,9 @@
             <w:pPr>
               <w:cnfStyle w:val="000000100000" w:firstRow="0" w:lastRow="0" w:firstColumn="0" w:lastColumn="0" w:oddVBand="0" w:evenVBand="0" w:oddHBand="1" w:evenHBand="0" w:firstRowFirstColumn="0" w:firstRowLastColumn="0" w:lastRowFirstColumn="0" w:lastRowLastColumn="0"/>
             </w:pPr>
-            <w:proofErr w:type="spellStart"/>
             <w:r>
               <w:t>Function</w:t>
             </w:r>
-            <w:proofErr w:type="spellEnd"/>
           </w:p>
         </w:tc>
       </w:tr>
@@ -5069,6 +4956,9 @@
         <w:jc w:val="center"/>
       </w:pPr>
       <w:r>
+        <w:rPr>
+          <w:noProof/>
+        </w:rPr>
         <w:drawing>
           <wp:inline distT="0" distB="0" distL="0" distR="0" wp14:anchorId="28784A71" wp14:editId="61244A10">
             <wp:extent cx="2305958" cy="1687286"/>
@@ -5309,21 +5199,7 @@
         <w:jc w:val="center"/>
       </w:pPr>
       <w:r>
-        <w:t>Mode</w:t>
-      </w:r>
-      <w:r>
-        <w:t xml:space="preserve"> : </w:t>
-      </w:r>
-      <w:proofErr w:type="spellStart"/>
-      <w:r>
-        <w:t>Outlined</w:t>
-      </w:r>
-      <w:proofErr w:type="spellEnd"/>
-      <w:r>
-        <w:t xml:space="preserve"> / </w:t>
-      </w:r>
-      <w:r>
-        <w:t>Normal</w:t>
+        <w:t>Mode : Outlined / Normal</w:t>
       </w:r>
     </w:p>
     <w:p>
@@ -5331,6 +5207,9 @@
         <w:jc w:val="center"/>
       </w:pPr>
       <w:r>
+        <w:rPr>
+          <w:noProof/>
+        </w:rPr>
         <w:drawing>
           <wp:inline distT="0" distB="0" distL="0" distR="0" wp14:anchorId="3B7D1642" wp14:editId="37D1EA77">
             <wp:extent cx="2277574" cy="511629"/>
@@ -5373,6 +5252,9 @@
         <w:jc w:val="center"/>
       </w:pPr>
       <w:r>
+        <w:rPr>
+          <w:noProof/>
+        </w:rPr>
         <w:drawing>
           <wp:inline distT="0" distB="0" distL="0" distR="0" wp14:anchorId="580FC51F" wp14:editId="2647B46D">
             <wp:extent cx="1371600" cy="290945"/>
@@ -5578,15 +5460,7 @@
               <w:cnfStyle w:val="000000100000" w:firstRow="0" w:lastRow="0" w:firstColumn="0" w:lastColumn="0" w:oddVBand="0" w:evenVBand="0" w:oddHBand="1" w:evenHBand="0" w:firstRowFirstColumn="0" w:firstRowLastColumn="0" w:lastRowFirstColumn="0" w:lastRowLastColumn="0"/>
             </w:pPr>
             <w:r>
-              <w:t xml:space="preserve">Autre paramètre spécifique au bouton (exemple : </w:t>
-            </w:r>
-            <w:proofErr w:type="spellStart"/>
-            <w:r>
-              <w:t>onPress</w:t>
-            </w:r>
-            <w:proofErr w:type="spellEnd"/>
-            <w:r>
-              <w:t>)</w:t>
+              <w:t>Autre paramètre spécifique au bouton (exemple : onPress)</w:t>
             </w:r>
           </w:p>
         </w:tc>
@@ -5690,12 +5564,10 @@
       <w:pPr>
         <w:pStyle w:val="Titre6"/>
       </w:pPr>
-      <w:proofErr w:type="spellStart"/>
       <w:r>
         <w:lastRenderedPageBreak/>
         <w:t>TextInput</w:t>
       </w:r>
-      <w:proofErr w:type="spellEnd"/>
     </w:p>
     <w:p/>
     <w:p>
@@ -5703,6 +5575,9 @@
         <w:jc w:val="center"/>
       </w:pPr>
       <w:r>
+        <w:rPr>
+          <w:noProof/>
+        </w:rPr>
         <w:drawing>
           <wp:inline distT="0" distB="0" distL="0" distR="0" wp14:anchorId="41DC75F0" wp14:editId="6E9101D3">
             <wp:extent cx="3027219" cy="751114"/>
@@ -5742,15 +5617,7 @@
     </w:p>
     <w:p>
       <w:r>
-        <w:t xml:space="preserve">Entrée de </w:t>
-      </w:r>
-      <w:proofErr w:type="spellStart"/>
-      <w:r>
-        <w:t>text</w:t>
-      </w:r>
-      <w:proofErr w:type="spellEnd"/>
-      <w:r>
-        <w:t>.</w:t>
+        <w:t>Entrée de text.</w:t>
       </w:r>
     </w:p>
     <w:p>
@@ -5916,15 +5783,7 @@
               <w:cnfStyle w:val="000000100000" w:firstRow="0" w:lastRow="0" w:firstColumn="0" w:lastColumn="0" w:oddVBand="0" w:evenVBand="0" w:oddHBand="1" w:evenHBand="0" w:firstRowFirstColumn="0" w:firstRowLastColumn="0" w:lastRowFirstColumn="0" w:lastRowLastColumn="0"/>
             </w:pPr>
             <w:r>
-              <w:t xml:space="preserve">Autre paramètre spécifique à l’entrée (exemple : </w:t>
-            </w:r>
-            <w:proofErr w:type="spellStart"/>
-            <w:r>
-              <w:t>onPress</w:t>
-            </w:r>
-            <w:proofErr w:type="spellEnd"/>
-            <w:r>
-              <w:t>)</w:t>
+              <w:t>Autre paramètre spécifique à l’entrée (exemple : onPress)</w:t>
             </w:r>
           </w:p>
         </w:tc>
@@ -6028,12 +5887,10 @@
       <w:pPr>
         <w:pStyle w:val="Titre6"/>
       </w:pPr>
-      <w:proofErr w:type="spellStart"/>
       <w:r>
         <w:lastRenderedPageBreak/>
         <w:t>VehiculeCard</w:t>
       </w:r>
-      <w:proofErr w:type="spellEnd"/>
     </w:p>
     <w:p/>
     <w:p>
@@ -6041,6 +5898,9 @@
         <w:jc w:val="center"/>
       </w:pPr>
       <w:r>
+        <w:rPr>
+          <w:noProof/>
+        </w:rPr>
         <w:drawing>
           <wp:inline distT="0" distB="0" distL="0" distR="0" wp14:anchorId="3FBF5F36" wp14:editId="6A6ED540">
             <wp:extent cx="2368356" cy="2275114"/>
@@ -6256,27 +6116,25 @@
       <w:pPr>
         <w:pStyle w:val="Titre3"/>
       </w:pPr>
-      <w:bookmarkStart w:id="19" w:name="_Toc69719472"/>
+      <w:bookmarkStart w:id="18" w:name="_Toc69719472"/>
       <w:r>
         <w:lastRenderedPageBreak/>
         <w:t>Helpers</w:t>
       </w:r>
-      <w:bookmarkEnd w:id="19"/>
-    </w:p>
-    <w:p>
-      <w:r>
-        <w:t xml:space="preserve">Les helpers permette de </w:t>
-      </w:r>
-      <w:r>
-        <w:t>valider les différentes saisi des champs de type « </w:t>
-      </w:r>
-      <w:proofErr w:type="spellStart"/>
-      <w:r>
-        <w:t>TextInput</w:t>
-      </w:r>
-      <w:proofErr w:type="spellEnd"/>
-      <w:r>
-        <w:t> »</w:t>
+      <w:bookmarkEnd w:id="18"/>
+    </w:p>
+    <w:p>
+      <w:r>
+        <w:t>Les helpers permette</w:t>
+      </w:r>
+      <w:r>
+        <w:t>nt</w:t>
+      </w:r>
+      <w:r>
+        <w:t xml:space="preserve"> de </w:t>
+      </w:r>
+      <w:r>
+        <w:t>valider les différentes saisi des champs de type « TextInput »</w:t>
       </w:r>
     </w:p>
     <w:p>
@@ -6363,31 +6221,7 @@
               <w:cnfStyle w:val="000000100000" w:firstRow="0" w:lastRow="0" w:firstColumn="0" w:lastColumn="0" w:oddVBand="0" w:evenVBand="0" w:oddHBand="1" w:evenHBand="0" w:firstRowFirstColumn="0" w:firstRowLastColumn="0" w:lastRowFirstColumn="0" w:lastRowLastColumn="0"/>
             </w:pPr>
             <w:r>
-              <w:t>Le champ doit contenir ‘</w:t>
-            </w:r>
-            <w:proofErr w:type="spellStart"/>
-            <w:r>
-              <w:t>text</w:t>
-            </w:r>
-            <w:proofErr w:type="spellEnd"/>
-            <w:r>
-              <w:t>’+’@’+’</w:t>
-            </w:r>
-            <w:proofErr w:type="spellStart"/>
-            <w:r>
-              <w:t>text</w:t>
-            </w:r>
-            <w:proofErr w:type="spellEnd"/>
-            <w:r>
-              <w:t>’+’.’+’</w:t>
-            </w:r>
-            <w:proofErr w:type="spellStart"/>
-            <w:r>
-              <w:t>text</w:t>
-            </w:r>
-            <w:proofErr w:type="spellEnd"/>
-            <w:r>
-              <w:t>’</w:t>
+              <w:t>Le champ doit contenir ‘text’+’@’+’text’+’.’+’text’</w:t>
             </w:r>
           </w:p>
           <w:p>
@@ -6535,11 +6369,11 @@
       <w:pPr>
         <w:pStyle w:val="Titre2"/>
       </w:pPr>
-      <w:bookmarkStart w:id="20" w:name="_Toc69719473"/>
+      <w:bookmarkStart w:id="19" w:name="_Toc69719473"/>
       <w:r>
         <w:t>Back End</w:t>
       </w:r>
-      <w:bookmarkEnd w:id="20"/>
+      <w:bookmarkEnd w:id="19"/>
     </w:p>
     <w:p/>
     <w:p>
@@ -6569,11 +6403,9 @@
       <w:r>
         <w:t xml:space="preserve"> </w:t>
       </w:r>
-      <w:proofErr w:type="spellStart"/>
-      <w:r>
-        <w:t>serra</w:t>
-      </w:r>
-      <w:proofErr w:type="spellEnd"/>
+      <w:r>
+        <w:t>sera</w:t>
+      </w:r>
       <w:r>
         <w:t xml:space="preserve"> accessible</w:t>
       </w:r>
@@ -6619,11 +6451,11 @@
       <w:pPr>
         <w:pStyle w:val="Titre3"/>
       </w:pPr>
-      <w:bookmarkStart w:id="21" w:name="_Toc69719474"/>
+      <w:bookmarkStart w:id="20" w:name="_Toc69719474"/>
       <w:r>
         <w:t>Ressources et URL</w:t>
       </w:r>
-      <w:bookmarkEnd w:id="21"/>
+      <w:bookmarkEnd w:id="20"/>
     </w:p>
     <w:p/>
     <w:tbl>
@@ -6702,11 +6534,9 @@
             <w:pPr>
               <w:jc w:val="center"/>
             </w:pPr>
-            <w:proofErr w:type="spellStart"/>
             <w:r>
               <w:t>Reservation</w:t>
             </w:r>
-            <w:proofErr w:type="spellEnd"/>
           </w:p>
         </w:tc>
         <w:tc>
@@ -6721,11 +6551,9 @@
             <w:r>
               <w:t>/</w:t>
             </w:r>
-            <w:proofErr w:type="spellStart"/>
             <w:r>
               <w:t>createRes</w:t>
             </w:r>
-            <w:proofErr w:type="spellEnd"/>
           </w:p>
         </w:tc>
         <w:tc>
@@ -6782,19 +6610,15 @@
             <w:r>
               <w:t>/</w:t>
             </w:r>
-            <w:proofErr w:type="spellStart"/>
             <w:r>
               <w:t>getRes</w:t>
             </w:r>
-            <w:proofErr w:type="spellEnd"/>
             <w:r>
               <w:t>/{</w:t>
             </w:r>
-            <w:proofErr w:type="spellStart"/>
             <w:r>
               <w:t>userInfo</w:t>
             </w:r>
-            <w:proofErr w:type="spellEnd"/>
             <w:r>
               <w:t>}</w:t>
             </w:r>
@@ -6823,15 +6647,7 @@
               <w:cnfStyle w:val="000000000000" w:firstRow="0" w:lastRow="0" w:firstColumn="0" w:lastColumn="0" w:oddVBand="0" w:evenVBand="0" w:oddHBand="0" w:evenHBand="0" w:firstRowFirstColumn="0" w:firstRowLastColumn="0" w:lastRowFirstColumn="0" w:lastRowLastColumn="0"/>
             </w:pPr>
             <w:r>
-              <w:t>Récupération liste de véhicule correspondant a « </w:t>
-            </w:r>
-            <w:proofErr w:type="spellStart"/>
-            <w:r>
-              <w:t>userInfo</w:t>
-            </w:r>
-            <w:proofErr w:type="spellEnd"/>
-            <w:r>
-              <w:t> »</w:t>
+              <w:t>Récupération liste de véhicule correspondant a « userInfo »</w:t>
             </w:r>
           </w:p>
         </w:tc>
@@ -6867,11 +6683,9 @@
             <w:r>
               <w:t>/</w:t>
             </w:r>
-            <w:proofErr w:type="spellStart"/>
             <w:r>
               <w:t>getVh</w:t>
             </w:r>
-            <w:proofErr w:type="spellEnd"/>
           </w:p>
         </w:tc>
         <w:tc>
@@ -6922,7 +6736,7 @@
 </file>
 
 <file path=word/endnotes.xml><?xml version="1.0" encoding="utf-8"?>
-<w:endnotes xmlns:wpc="http://schemas.microsoft.com/office/word/2010/wordprocessingCanvas" xmlns:cx="http://schemas.microsoft.com/office/drawing/2014/chartex" xmlns:cx1="http://schemas.microsoft.com/office/drawing/2015/9/8/chartex" xmlns:cx2="http://schemas.microsoft.com/office/drawing/2015/10/21/chartex" xmlns:cx3="http://schemas.microsoft.com/office/drawing/2016/5/9/chartex" xmlns:cx4="http://schemas.microsoft.com/office/drawing/2016/5/10/chartex" xmlns:cx5="http://schemas.microsoft.com/office/drawing/2016/5/11/chartex" xmlns:cx6="http://schemas.microsoft.com/office/drawing/2016/5/12/chartex" xmlns:cx7="http://schemas.microsoft.com/office/drawing/2016/5/13/chartex" xmlns:cx8="http://schemas.microsoft.com/office/drawing/2016/5/14/chartex" xmlns:mc="http://schemas.openxmlformats.org/markup-compatibility/2006" xmlns:aink="http://schemas.microsoft.com/office/drawing/2016/ink" xmlns:am3d="http://schemas.microsoft.com/office/drawing/2017/model3d" xmlns:o="urn:schemas-microsoft-com:office:office" xmlns:r="http://schemas.openxmlformats.org/officeDocument/2006/relationships" xmlns:m="http://schemas.openxmlformats.org/officeDocument/2006/math" xmlns:v="urn:schemas-microsoft-com:vml" xmlns:wp14="http://schemas.microsoft.com/office/word/2010/wordprocessingDrawing" xmlns:wp="http://schemas.openxmlformats.org/drawingml/2006/wordprocessingDrawing" xmlns:w10="urn:schemas-microsoft-com:office:word" xmlns:w="http://schemas.openxmlformats.org/wordprocessingml/2006/main" xmlns:w14="http://schemas.microsoft.com/office/word/2010/wordml" xmlns:w15="http://schemas.microsoft.com/office/word/2012/wordml" xmlns:w16cex="http://schemas.microsoft.com/office/word/2018/wordml/cex" xmlns:w16cid="http://schemas.microsoft.com/office/word/2016/wordml/cid" xmlns:w16="http://schemas.microsoft.com/office/word/2018/wordml" xmlns:w16se="http://schemas.microsoft.com/office/word/2015/wordml/symex" xmlns:wpg="http://schemas.microsoft.com/office/word/2010/wordprocessingGroup" xmlns:wpi="http://schemas.microsoft.com/office/word/2010/wordprocessingInk" xmlns:wne="http://schemas.microsoft.com/office/word/2006/wordml" xmlns:wps="http://schemas.microsoft.com/office/word/2010/wordprocessingShape" mc:Ignorable="w14 w15 w16se w16cid w16 w16cex wp14">
+<w:endnotes xmlns:wpc="http://schemas.microsoft.com/office/word/2010/wordprocessingCanvas" xmlns:cx="http://schemas.microsoft.com/office/drawing/2014/chartex" xmlns:cx1="http://schemas.microsoft.com/office/drawing/2015/9/8/chartex" xmlns:cx2="http://schemas.microsoft.com/office/drawing/2015/10/21/chartex" xmlns:cx3="http://schemas.microsoft.com/office/drawing/2016/5/9/chartex" xmlns:cx4="http://schemas.microsoft.com/office/drawing/2016/5/10/chartex" xmlns:cx5="http://schemas.microsoft.com/office/drawing/2016/5/11/chartex" xmlns:cx6="http://schemas.microsoft.com/office/drawing/2016/5/12/chartex" xmlns:cx7="http://schemas.microsoft.com/office/drawing/2016/5/13/chartex" xmlns:cx8="http://schemas.microsoft.com/office/drawing/2016/5/14/chartex" xmlns:mc="http://schemas.openxmlformats.org/markup-compatibility/2006" xmlns:aink="http://schemas.microsoft.com/office/drawing/2016/ink" xmlns:am3d="http://schemas.microsoft.com/office/drawing/2017/model3d" xmlns:o="urn:schemas-microsoft-com:office:office" xmlns:r="http://schemas.openxmlformats.org/officeDocument/2006/relationships" xmlns:m="http://schemas.openxmlformats.org/officeDocument/2006/math" xmlns:v="urn:schemas-microsoft-com:vml" xmlns:wp14="http://schemas.microsoft.com/office/word/2010/wordprocessingDrawing" xmlns:wp="http://schemas.openxmlformats.org/drawingml/2006/wordprocessingDrawing" xmlns:w10="urn:schemas-microsoft-com:office:word" xmlns:w="http://schemas.openxmlformats.org/wordprocessingml/2006/main" xmlns:w14="http://schemas.microsoft.com/office/word/2010/wordml" xmlns:w15="http://schemas.microsoft.com/office/word/2012/wordml" xmlns:w16cex="http://schemas.microsoft.com/office/word/2018/wordml/cex" xmlns:w16cid="http://schemas.microsoft.com/office/word/2016/wordml/cid" xmlns:w16="http://schemas.microsoft.com/office/word/2018/wordml" xmlns:w16sdtdh="http://schemas.microsoft.com/office/word/2020/wordml/sdtdatahash" xmlns:w16se="http://schemas.microsoft.com/office/word/2015/wordml/symex" xmlns:wpg="http://schemas.microsoft.com/office/word/2010/wordprocessingGroup" xmlns:wpi="http://schemas.microsoft.com/office/word/2010/wordprocessingInk" xmlns:wne="http://schemas.microsoft.com/office/word/2006/wordml" xmlns:wps="http://schemas.microsoft.com/office/word/2010/wordprocessingShape" mc:Ignorable="w14 w15 w16se w16cid w16 w16cex w16sdtdh wp14">
   <w:endnote w:type="separator" w:id="-1">
     <w:p>
       <w:pPr>
@@ -6947,7 +6761,7 @@
 </file>
 
 <file path=word/footer1.xml><?xml version="1.0" encoding="utf-8"?>
-<w:ftr xmlns:wpc="http://schemas.microsoft.com/office/word/2010/wordprocessingCanvas" xmlns:cx="http://schemas.microsoft.com/office/drawing/2014/chartex" xmlns:cx1="http://schemas.microsoft.com/office/drawing/2015/9/8/chartex" xmlns:cx2="http://schemas.microsoft.com/office/drawing/2015/10/21/chartex" xmlns:cx3="http://schemas.microsoft.com/office/drawing/2016/5/9/chartex" xmlns:cx4="http://schemas.microsoft.com/office/drawing/2016/5/10/chartex" xmlns:cx5="http://schemas.microsoft.com/office/drawing/2016/5/11/chartex" xmlns:cx6="http://schemas.microsoft.com/office/drawing/2016/5/12/chartex" xmlns:cx7="http://schemas.microsoft.com/office/drawing/2016/5/13/chartex" xmlns:cx8="http://schemas.microsoft.com/office/drawing/2016/5/14/chartex" xmlns:mc="http://schemas.openxmlformats.org/markup-compatibility/2006" xmlns:aink="http://schemas.microsoft.com/office/drawing/2016/ink" xmlns:am3d="http://schemas.microsoft.com/office/drawing/2017/model3d" xmlns:o="urn:schemas-microsoft-com:office:office" xmlns:r="http://schemas.openxmlformats.org/officeDocument/2006/relationships" xmlns:m="http://schemas.openxmlformats.org/officeDocument/2006/math" xmlns:v="urn:schemas-microsoft-com:vml" xmlns:wp14="http://schemas.microsoft.com/office/word/2010/wordprocessingDrawing" xmlns:wp="http://schemas.openxmlformats.org/drawingml/2006/wordprocessingDrawing" xmlns:w10="urn:schemas-microsoft-com:office:word" xmlns:w="http://schemas.openxmlformats.org/wordprocessingml/2006/main" xmlns:w14="http://schemas.microsoft.com/office/word/2010/wordml" xmlns:w15="http://schemas.microsoft.com/office/word/2012/wordml" xmlns:w16cex="http://schemas.microsoft.com/office/word/2018/wordml/cex" xmlns:w16cid="http://schemas.microsoft.com/office/word/2016/wordml/cid" xmlns:w16="http://schemas.microsoft.com/office/word/2018/wordml" xmlns:w16se="http://schemas.microsoft.com/office/word/2015/wordml/symex" xmlns:wpg="http://schemas.microsoft.com/office/word/2010/wordprocessingGroup" xmlns:wpi="http://schemas.microsoft.com/office/word/2010/wordprocessingInk" xmlns:wne="http://schemas.microsoft.com/office/word/2006/wordml" xmlns:wps="http://schemas.microsoft.com/office/word/2010/wordprocessingShape" mc:Ignorable="w14 w15 w16se w16cid w16 w16cex wp14">
+<w:ftr xmlns:wpc="http://schemas.microsoft.com/office/word/2010/wordprocessingCanvas" xmlns:cx="http://schemas.microsoft.com/office/drawing/2014/chartex" xmlns:cx1="http://schemas.microsoft.com/office/drawing/2015/9/8/chartex" xmlns:cx2="http://schemas.microsoft.com/office/drawing/2015/10/21/chartex" xmlns:cx3="http://schemas.microsoft.com/office/drawing/2016/5/9/chartex" xmlns:cx4="http://schemas.microsoft.com/office/drawing/2016/5/10/chartex" xmlns:cx5="http://schemas.microsoft.com/office/drawing/2016/5/11/chartex" xmlns:cx6="http://schemas.microsoft.com/office/drawing/2016/5/12/chartex" xmlns:cx7="http://schemas.microsoft.com/office/drawing/2016/5/13/chartex" xmlns:cx8="http://schemas.microsoft.com/office/drawing/2016/5/14/chartex" xmlns:mc="http://schemas.openxmlformats.org/markup-compatibility/2006" xmlns:aink="http://schemas.microsoft.com/office/drawing/2016/ink" xmlns:am3d="http://schemas.microsoft.com/office/drawing/2017/model3d" xmlns:o="urn:schemas-microsoft-com:office:office" xmlns:r="http://schemas.openxmlformats.org/officeDocument/2006/relationships" xmlns:m="http://schemas.openxmlformats.org/officeDocument/2006/math" xmlns:v="urn:schemas-microsoft-com:vml" xmlns:wp14="http://schemas.microsoft.com/office/word/2010/wordprocessingDrawing" xmlns:wp="http://schemas.openxmlformats.org/drawingml/2006/wordprocessingDrawing" xmlns:w10="urn:schemas-microsoft-com:office:word" xmlns:w="http://schemas.openxmlformats.org/wordprocessingml/2006/main" xmlns:w14="http://schemas.microsoft.com/office/word/2010/wordml" xmlns:w15="http://schemas.microsoft.com/office/word/2012/wordml" xmlns:w16cex="http://schemas.microsoft.com/office/word/2018/wordml/cex" xmlns:w16cid="http://schemas.microsoft.com/office/word/2016/wordml/cid" xmlns:w16="http://schemas.microsoft.com/office/word/2018/wordml" xmlns:w16sdtdh="http://schemas.microsoft.com/office/word/2020/wordml/sdtdatahash" xmlns:w16se="http://schemas.microsoft.com/office/word/2015/wordml/symex" xmlns:wpg="http://schemas.microsoft.com/office/word/2010/wordprocessingGroup" xmlns:wpi="http://schemas.microsoft.com/office/word/2010/wordprocessingInk" xmlns:wne="http://schemas.microsoft.com/office/word/2006/wordml" xmlns:wps="http://schemas.microsoft.com/office/word/2010/wordprocessingShape" mc:Ignorable="w14 w15 w16se w16cid w16 w16cex w16sdtdh wp14">
   <w:p>
     <w:pPr>
       <w:pStyle w:val="Pieddepage"/>
@@ -6963,7 +6777,7 @@
 </file>
 
 <file path=word/footnotes.xml><?xml version="1.0" encoding="utf-8"?>
-<w:footnotes xmlns:wpc="http://schemas.microsoft.com/office/word/2010/wordprocessingCanvas" xmlns:cx="http://schemas.microsoft.com/office/drawing/2014/chartex" xmlns:cx1="http://schemas.microsoft.com/office/drawing/2015/9/8/chartex" xmlns:cx2="http://schemas.microsoft.com/office/drawing/2015/10/21/chartex" xmlns:cx3="http://schemas.microsoft.com/office/drawing/2016/5/9/chartex" xmlns:cx4="http://schemas.microsoft.com/office/drawing/2016/5/10/chartex" xmlns:cx5="http://schemas.microsoft.com/office/drawing/2016/5/11/chartex" xmlns:cx6="http://schemas.microsoft.com/office/drawing/2016/5/12/chartex" xmlns:cx7="http://schemas.microsoft.com/office/drawing/2016/5/13/chartex" xmlns:cx8="http://schemas.microsoft.com/office/drawing/2016/5/14/chartex" xmlns:mc="http://schemas.openxmlformats.org/markup-compatibility/2006" xmlns:aink="http://schemas.microsoft.com/office/drawing/2016/ink" xmlns:am3d="http://schemas.microsoft.com/office/drawing/2017/model3d" xmlns:o="urn:schemas-microsoft-com:office:office" xmlns:r="http://schemas.openxmlformats.org/officeDocument/2006/relationships" xmlns:m="http://schemas.openxmlformats.org/officeDocument/2006/math" xmlns:v="urn:schemas-microsoft-com:vml" xmlns:wp14="http://schemas.microsoft.com/office/word/2010/wordprocessingDrawing" xmlns:wp="http://schemas.openxmlformats.org/drawingml/2006/wordprocessingDrawing" xmlns:w10="urn:schemas-microsoft-com:office:word" xmlns:w="http://schemas.openxmlformats.org/wordprocessingml/2006/main" xmlns:w14="http://schemas.microsoft.com/office/word/2010/wordml" xmlns:w15="http://schemas.microsoft.com/office/word/2012/wordml" xmlns:w16cex="http://schemas.microsoft.com/office/word/2018/wordml/cex" xmlns:w16cid="http://schemas.microsoft.com/office/word/2016/wordml/cid" xmlns:w16="http://schemas.microsoft.com/office/word/2018/wordml" xmlns:w16se="http://schemas.microsoft.com/office/word/2015/wordml/symex" xmlns:wpg="http://schemas.microsoft.com/office/word/2010/wordprocessingGroup" xmlns:wpi="http://schemas.microsoft.com/office/word/2010/wordprocessingInk" xmlns:wne="http://schemas.microsoft.com/office/word/2006/wordml" xmlns:wps="http://schemas.microsoft.com/office/word/2010/wordprocessingShape" mc:Ignorable="w14 w15 w16se w16cid w16 w16cex wp14">
+<w:footnotes xmlns:wpc="http://schemas.microsoft.com/office/word/2010/wordprocessingCanvas" xmlns:cx="http://schemas.microsoft.com/office/drawing/2014/chartex" xmlns:cx1="http://schemas.microsoft.com/office/drawing/2015/9/8/chartex" xmlns:cx2="http://schemas.microsoft.com/office/drawing/2015/10/21/chartex" xmlns:cx3="http://schemas.microsoft.com/office/drawing/2016/5/9/chartex" xmlns:cx4="http://schemas.microsoft.com/office/drawing/2016/5/10/chartex" xmlns:cx5="http://schemas.microsoft.com/office/drawing/2016/5/11/chartex" xmlns:cx6="http://schemas.microsoft.com/office/drawing/2016/5/12/chartex" xmlns:cx7="http://schemas.microsoft.com/office/drawing/2016/5/13/chartex" xmlns:cx8="http://schemas.microsoft.com/office/drawing/2016/5/14/chartex" xmlns:mc="http://schemas.openxmlformats.org/markup-compatibility/2006" xmlns:aink="http://schemas.microsoft.com/office/drawing/2016/ink" xmlns:am3d="http://schemas.microsoft.com/office/drawing/2017/model3d" xmlns:o="urn:schemas-microsoft-com:office:office" xmlns:r="http://schemas.openxmlformats.org/officeDocument/2006/relationships" xmlns:m="http://schemas.openxmlformats.org/officeDocument/2006/math" xmlns:v="urn:schemas-microsoft-com:vml" xmlns:wp14="http://schemas.microsoft.com/office/word/2010/wordprocessingDrawing" xmlns:wp="http://schemas.openxmlformats.org/drawingml/2006/wordprocessingDrawing" xmlns:w10="urn:schemas-microsoft-com:office:word" xmlns:w="http://schemas.openxmlformats.org/wordprocessingml/2006/main" xmlns:w14="http://schemas.microsoft.com/office/word/2010/wordml" xmlns:w15="http://schemas.microsoft.com/office/word/2012/wordml" xmlns:w16cex="http://schemas.microsoft.com/office/word/2018/wordml/cex" xmlns:w16cid="http://schemas.microsoft.com/office/word/2016/wordml/cid" xmlns:w16="http://schemas.microsoft.com/office/word/2018/wordml" xmlns:w16sdtdh="http://schemas.microsoft.com/office/word/2020/wordml/sdtdatahash" xmlns:w16se="http://schemas.microsoft.com/office/word/2015/wordml/symex" xmlns:wpg="http://schemas.microsoft.com/office/word/2010/wordprocessingGroup" xmlns:wpi="http://schemas.microsoft.com/office/word/2010/wordprocessingInk" xmlns:wne="http://schemas.microsoft.com/office/word/2006/wordml" xmlns:wps="http://schemas.microsoft.com/office/word/2010/wordprocessingShape" mc:Ignorable="w14 w15 w16se w16cid w16 w16cex w16sdtdh wp14">
   <w:footnote w:type="separator" w:id="-1">
     <w:p>
       <w:pPr>
@@ -6988,7 +6802,7 @@
 </file>
 
 <file path=word/styles.xml><?xml version="1.0" encoding="utf-8"?>
-<w:styles xmlns:mc="http://schemas.openxmlformats.org/markup-compatibility/2006" xmlns:r="http://schemas.openxmlformats.org/officeDocument/2006/relationships" xmlns:w="http://schemas.openxmlformats.org/wordprocessingml/2006/main" xmlns:w14="http://schemas.microsoft.com/office/word/2010/wordml" xmlns:w15="http://schemas.microsoft.com/office/word/2012/wordml" xmlns:w16cex="http://schemas.microsoft.com/office/word/2018/wordml/cex" xmlns:w16cid="http://schemas.microsoft.com/office/word/2016/wordml/cid" xmlns:w16="http://schemas.microsoft.com/office/word/2018/wordml" xmlns:w16se="http://schemas.microsoft.com/office/word/2015/wordml/symex" mc:Ignorable="w14 w15 w16se w16cid w16 w16cex">
+<w:styles xmlns:mc="http://schemas.openxmlformats.org/markup-compatibility/2006" xmlns:r="http://schemas.openxmlformats.org/officeDocument/2006/relationships" xmlns:w="http://schemas.openxmlformats.org/wordprocessingml/2006/main" xmlns:w14="http://schemas.microsoft.com/office/word/2010/wordml" xmlns:w15="http://schemas.microsoft.com/office/word/2012/wordml" xmlns:w16cex="http://schemas.microsoft.com/office/word/2018/wordml/cex" xmlns:w16cid="http://schemas.microsoft.com/office/word/2016/wordml/cid" xmlns:w16="http://schemas.microsoft.com/office/word/2018/wordml" xmlns:w16sdtdh="http://schemas.microsoft.com/office/word/2020/wordml/sdtdatahash" xmlns:w16se="http://schemas.microsoft.com/office/word/2015/wordml/symex" mc:Ignorable="w14 w15 w16se w16cid w16 w16cex w16sdtdh">
   <w:docDefaults>
     <w:rPrDefault>
       <w:rPr>
